--- a/Report.docx
+++ b/Report.docx
@@ -1005,21 +1005,6 @@
         <w:t xml:space="preserve"> 95%) những yêu cầu được giao mặc dù vẫn còn một số lỗi nhỏ trong suốt quá trình làm</w:t>
       </w:r>
     </w:p>
-    <w:p>
-      <w:pPr>
-        <w:tabs>
-          <w:tab w:val="left" w:pos="360"/>
-          <w:tab w:val="left" w:pos="4140"/>
-          <w:tab w:val="left" w:pos="7740"/>
-        </w:tabs>
-        <w:jc w:val="both"/>
-        <w:rPr>
-          <w:rFonts w:ascii="Times New Roman" w:hAnsi="Times New Roman" w:cs="Times New Roman"/>
-          <w:sz w:val="26"/>
-          <w:szCs w:val="26"/>
-        </w:rPr>
-      </w:pPr>
-    </w:p>
     <w:tbl>
       <w:tblPr>
         <w:tblStyle w:val="TableGrid"/>
@@ -1812,6 +1797,21 @@
               </w:rPr>
             </w:pPr>
           </w:p>
+          <w:p>
+            <w:pPr>
+              <w:tabs>
+                <w:tab w:val="left" w:pos="360"/>
+                <w:tab w:val="left" w:pos="4140"/>
+                <w:tab w:val="left" w:pos="7740"/>
+              </w:tabs>
+              <w:jc w:val="both"/>
+              <w:rPr>
+                <w:rFonts w:ascii="Times New Roman" w:hAnsi="Times New Roman" w:cs="Times New Roman"/>
+                <w:sz w:val="24"/>
+                <w:szCs w:val="24"/>
+              </w:rPr>
+            </w:pPr>
+          </w:p>
         </w:tc>
       </w:tr>
       <w:tr>
@@ -2133,6 +2133,21 @@
               <w:t>- Khi Client hoặc Server tắt đột ngột thì sẽ có thông báo đến Server hoặc Client thông báo Client hoặc Server disconnected.</w:t>
             </w:r>
           </w:p>
+          <w:p>
+            <w:pPr>
+              <w:tabs>
+                <w:tab w:val="left" w:pos="360"/>
+                <w:tab w:val="left" w:pos="4140"/>
+                <w:tab w:val="left" w:pos="7740"/>
+              </w:tabs>
+              <w:jc w:val="both"/>
+              <w:rPr>
+                <w:rFonts w:ascii="Times New Roman" w:hAnsi="Times New Roman" w:cs="Times New Roman"/>
+                <w:sz w:val="24"/>
+                <w:szCs w:val="24"/>
+              </w:rPr>
+            </w:pPr>
+          </w:p>
         </w:tc>
       </w:tr>
       <w:tr>
@@ -2306,6 +2321,21 @@
               <w:t>- Cho phép client nhập thông tin theo cấu trúc được quy định, sẽ được chúng tôi đề cập ở dưới phần hướng dẫn sử dụng.</w:t>
             </w:r>
           </w:p>
+          <w:p>
+            <w:pPr>
+              <w:tabs>
+                <w:tab w:val="left" w:pos="360"/>
+                <w:tab w:val="left" w:pos="4140"/>
+                <w:tab w:val="left" w:pos="7740"/>
+              </w:tabs>
+              <w:jc w:val="both"/>
+              <w:rPr>
+                <w:rFonts w:ascii="Times New Roman" w:hAnsi="Times New Roman" w:cs="Times New Roman"/>
+                <w:sz w:val="24"/>
+                <w:szCs w:val="24"/>
+              </w:rPr>
+            </w:pPr>
+          </w:p>
         </w:tc>
       </w:tr>
       <w:tr>
@@ -2416,6 +2446,21 @@
               <w:t xml:space="preserve"> mà ở đây nhóm chúng tôi sử dụng là beautifulsoup4</w:t>
             </w:r>
           </w:p>
+          <w:p>
+            <w:pPr>
+              <w:tabs>
+                <w:tab w:val="left" w:pos="360"/>
+                <w:tab w:val="left" w:pos="4140"/>
+                <w:tab w:val="left" w:pos="7740"/>
+              </w:tabs>
+              <w:jc w:val="both"/>
+              <w:rPr>
+                <w:rFonts w:ascii="Times New Roman" w:hAnsi="Times New Roman" w:cs="Times New Roman"/>
+                <w:sz w:val="24"/>
+                <w:szCs w:val="24"/>
+              </w:rPr>
+            </w:pPr>
+          </w:p>
         </w:tc>
       </w:tr>
       <w:tr>
@@ -2526,6 +2571,21 @@
               <w:t>atetime để kiểm tra thời gian từ đó tiến hành crawl dữ liệu mỗi 60p</w:t>
             </w:r>
           </w:p>
+          <w:p>
+            <w:pPr>
+              <w:tabs>
+                <w:tab w:val="left" w:pos="360"/>
+                <w:tab w:val="left" w:pos="4140"/>
+                <w:tab w:val="left" w:pos="7740"/>
+              </w:tabs>
+              <w:jc w:val="both"/>
+              <w:rPr>
+                <w:rFonts w:ascii="Times New Roman" w:hAnsi="Times New Roman" w:cs="Times New Roman"/>
+                <w:sz w:val="24"/>
+                <w:szCs w:val="24"/>
+              </w:rPr>
+            </w:pPr>
+          </w:p>
         </w:tc>
       </w:tr>
       <w:tr>
@@ -2628,6 +2688,21 @@
               <w:t>- Sử dụng cơ sở dữ liệu có cấu trúc là json</w:t>
             </w:r>
           </w:p>
+          <w:p>
+            <w:pPr>
+              <w:tabs>
+                <w:tab w:val="left" w:pos="360"/>
+                <w:tab w:val="left" w:pos="4140"/>
+                <w:tab w:val="left" w:pos="7740"/>
+              </w:tabs>
+              <w:jc w:val="both"/>
+              <w:rPr>
+                <w:rFonts w:ascii="Times New Roman" w:hAnsi="Times New Roman" w:cs="Times New Roman"/>
+                <w:sz w:val="24"/>
+                <w:szCs w:val="24"/>
+              </w:rPr>
+            </w:pPr>
+          </w:p>
         </w:tc>
       </w:tr>
       <w:tr>
@@ -2730,6 +2805,21 @@
               <w:t>- Các dữ liệu đều được chúng tôi lưu trữ ra file.</w:t>
             </w:r>
           </w:p>
+          <w:p>
+            <w:pPr>
+              <w:tabs>
+                <w:tab w:val="left" w:pos="360"/>
+                <w:tab w:val="left" w:pos="4140"/>
+                <w:tab w:val="left" w:pos="7740"/>
+              </w:tabs>
+              <w:jc w:val="both"/>
+              <w:rPr>
+                <w:rFonts w:ascii="Times New Roman" w:hAnsi="Times New Roman" w:cs="Times New Roman"/>
+                <w:sz w:val="24"/>
+                <w:szCs w:val="24"/>
+              </w:rPr>
+            </w:pPr>
+          </w:p>
         </w:tc>
       </w:tr>
       <w:tr>
@@ -2854,6 +2944,21 @@
               </w:rPr>
               <w:t>- Phần server ngắt kết nối nhóm chưa thể thực hiện.</w:t>
             </w:r>
+          </w:p>
+          <w:p>
+            <w:pPr>
+              <w:tabs>
+                <w:tab w:val="left" w:pos="360"/>
+                <w:tab w:val="left" w:pos="4140"/>
+                <w:tab w:val="left" w:pos="7740"/>
+              </w:tabs>
+              <w:jc w:val="both"/>
+              <w:rPr>
+                <w:rFonts w:ascii="Times New Roman" w:hAnsi="Times New Roman" w:cs="Times New Roman"/>
+                <w:sz w:val="24"/>
+                <w:szCs w:val="24"/>
+              </w:rPr>
+            </w:pPr>
           </w:p>
         </w:tc>
       </w:tr>
@@ -2962,6 +3067,7 @@
           <w:sz w:val="24"/>
           <w:szCs w:val="24"/>
         </w:rPr>
+        <w:lastRenderedPageBreak/>
         <w:t xml:space="preserve">- Tiếp theo ta </w:t>
       </w:r>
       <w:r>
@@ -3025,7 +3131,6 @@
           <w:sz w:val="24"/>
           <w:szCs w:val="24"/>
         </w:rPr>
-        <w:lastRenderedPageBreak/>
         <w:t xml:space="preserve">- Ta nhập username và password vào 2 ô trên ứng dụng “Login Application”. Nếu người dùng muốn </w:t>
       </w:r>
       <w:r>
@@ -3057,7 +3162,7 @@
           <w:sz w:val="24"/>
           <w:szCs w:val="24"/>
         </w:rPr>
-        <w:t>- Sau khi đăng nhập hay đăng kí thành công thì Client sẽ tắt ứng dụng đăng nhập đi và sẽ hiện lên 1 ứng dụng để tiến hành trao đổi thông tin với Server</w:t>
+        <w:t>- Lúc này chương trình sẽ tiến hành duyệt file ‘data.txt’ – nơi để chứa tài khoản và mật khẩu của các tài khoản đã đăng kí trước đó (dòng lẻ là tài khoản, dòng tiếp theo là mật khẩu)</w:t>
       </w:r>
     </w:p>
     <w:p>
@@ -3080,15 +3185,7 @@
           <w:sz w:val="24"/>
           <w:szCs w:val="24"/>
         </w:rPr>
-        <w:t>- Ta gõ theo cú pháp: tên tỉnh (viết tắt) ^ (ngày / tháng / năm) thì Server sẽ gửi lại dữ liệu của ngày hôm đó</w:t>
-      </w:r>
-      <w:r>
-        <w:rPr>
-          <w:rFonts w:ascii="Times New Roman" w:hAnsi="Times New Roman" w:cs="Times New Roman"/>
-          <w:sz w:val="24"/>
-          <w:szCs w:val="24"/>
-        </w:rPr>
-        <w:t xml:space="preserve"> (ví dụ: SG^01/08/2021)</w:t>
+        <w:t>- Sau khi đăng nhập hay đăng kí thành công thì Client sẽ tắt ứng dụng đăng nhập đi và sẽ hiện lên 1 ứng dụng để tiến hành trao đổi thông tin với Server</w:t>
       </w:r>
     </w:p>
     <w:p>
@@ -3111,7 +3208,7 @@
           <w:sz w:val="24"/>
           <w:szCs w:val="24"/>
         </w:rPr>
-        <w:t>- Định dạng mà Server sẽ trả về là Tỉnh thành</w:t>
+        <w:t>- Ta gõ theo cú pháp: tên tỉnh (viết tắt) ^ (ngày / tháng / năm) thì Server sẽ gửi lại dữ liệu của ngày hôm đó</w:t>
       </w:r>
       <w:r>
         <w:rPr>
@@ -3119,7 +3216,7 @@
           <w:sz w:val="24"/>
           <w:szCs w:val="24"/>
         </w:rPr>
-        <w:t xml:space="preserve"> _ Số ca nhiễm _ Số ca đang điều trị _ Khác _ Số ca hồi phục _ Số ca tử vong</w:t>
+        <w:t xml:space="preserve"> (ví dụ: SG^01/08/2021)</w:t>
       </w:r>
     </w:p>
     <w:p>
@@ -3142,7 +3239,7 @@
           <w:sz w:val="24"/>
           <w:szCs w:val="24"/>
         </w:rPr>
-        <w:t xml:space="preserve">- </w:t>
+        <w:t>- Định dạng mà Server sẽ trả về là Tỉnh thành</w:t>
       </w:r>
       <w:r>
         <w:rPr>
@@ -3150,7 +3247,7 @@
           <w:sz w:val="24"/>
           <w:szCs w:val="24"/>
         </w:rPr>
-        <w:t>Nếu muốn thoát thì ta tiến hành nhấn “{quit}” để ngắt kết nối giữa Client và Server</w:t>
+        <w:t xml:space="preserve"> _ Số ca nhiễm _ Số ca đang điều trị _ Khác _ Số ca hồi phục _ Số ca tử vong</w:t>
       </w:r>
     </w:p>
     <w:p>
@@ -3167,6 +3264,22 @@
           <w:szCs w:val="24"/>
         </w:rPr>
       </w:pPr>
+      <w:r>
+        <w:rPr>
+          <w:rFonts w:ascii="Times New Roman" w:hAnsi="Times New Roman" w:cs="Times New Roman"/>
+          <w:sz w:val="24"/>
+          <w:szCs w:val="24"/>
+        </w:rPr>
+        <w:t xml:space="preserve">- </w:t>
+      </w:r>
+      <w:r>
+        <w:rPr>
+          <w:rFonts w:ascii="Times New Roman" w:hAnsi="Times New Roman" w:cs="Times New Roman"/>
+          <w:sz w:val="24"/>
+          <w:szCs w:val="24"/>
+        </w:rPr>
+        <w:t>Nếu muốn thoát thì ta tiến hành nhấn “{quit}” để ngắt kết nối giữa Client và Server</w:t>
+      </w:r>
     </w:p>
     <w:p>
       <w:pPr>
@@ -3178,43 +3291,10 @@
         <w:jc w:val="both"/>
         <w:rPr>
           <w:rFonts w:ascii="Times New Roman" w:hAnsi="Times New Roman" w:cs="Times New Roman"/>
-          <w:b/>
-          <w:bCs/>
-          <w:sz w:val="32"/>
-          <w:szCs w:val="32"/>
-        </w:rPr>
-      </w:pPr>
-      <w:r>
-        <w:rPr>
-          <w:rFonts w:ascii="Times New Roman" w:hAnsi="Times New Roman" w:cs="Times New Roman"/>
-          <w:b/>
-          <w:bCs/>
-          <w:sz w:val="32"/>
-          <w:szCs w:val="32"/>
-        </w:rPr>
-        <w:t xml:space="preserve">4. </w:t>
-      </w:r>
-      <w:r>
-        <w:rPr>
-          <w:rFonts w:ascii="Times New Roman" w:hAnsi="Times New Roman" w:cs="Times New Roman"/>
-          <w:b/>
-          <w:bCs/>
-          <w:sz w:val="32"/>
-          <w:szCs w:val="32"/>
-          <w:u w:val="single"/>
-        </w:rPr>
-        <w:t>Hướng dẫn sử dụng</w:t>
-      </w:r>
-      <w:r>
-        <w:rPr>
-          <w:rFonts w:ascii="Times New Roman" w:hAnsi="Times New Roman" w:cs="Times New Roman"/>
-          <w:b/>
-          <w:bCs/>
-          <w:sz w:val="32"/>
-          <w:szCs w:val="32"/>
-        </w:rPr>
-        <w:t>:</w:t>
-      </w:r>
+          <w:sz w:val="24"/>
+          <w:szCs w:val="24"/>
+        </w:rPr>
+      </w:pPr>
     </w:p>
     <w:p>
       <w:pPr>
@@ -3226,17 +3306,42 @@
         <w:jc w:val="both"/>
         <w:rPr>
           <w:rFonts w:ascii="Times New Roman" w:hAnsi="Times New Roman" w:cs="Times New Roman"/>
-          <w:sz w:val="24"/>
-          <w:szCs w:val="24"/>
+          <w:b/>
+          <w:bCs/>
+          <w:sz w:val="32"/>
+          <w:szCs w:val="32"/>
         </w:rPr>
       </w:pPr>
       <w:r>
         <w:rPr>
           <w:rFonts w:ascii="Times New Roman" w:hAnsi="Times New Roman" w:cs="Times New Roman"/>
-          <w:sz w:val="24"/>
-          <w:szCs w:val="24"/>
-        </w:rPr>
-        <w:t>- Phải ghi đúng IP của Server thì mới đi vô được</w:t>
+          <w:b/>
+          <w:bCs/>
+          <w:sz w:val="32"/>
+          <w:szCs w:val="32"/>
+        </w:rPr>
+        <w:t xml:space="preserve">4. </w:t>
+      </w:r>
+      <w:r>
+        <w:rPr>
+          <w:rFonts w:ascii="Times New Roman" w:hAnsi="Times New Roman" w:cs="Times New Roman"/>
+          <w:b/>
+          <w:bCs/>
+          <w:sz w:val="32"/>
+          <w:szCs w:val="32"/>
+          <w:u w:val="single"/>
+        </w:rPr>
+        <w:t>Hướng dẫn sử dụng</w:t>
+      </w:r>
+      <w:r>
+        <w:rPr>
+          <w:rFonts w:ascii="Times New Roman" w:hAnsi="Times New Roman" w:cs="Times New Roman"/>
+          <w:b/>
+          <w:bCs/>
+          <w:sz w:val="32"/>
+          <w:szCs w:val="32"/>
+        </w:rPr>
+        <w:t>:</w:t>
       </w:r>
     </w:p>
     <w:p>
@@ -3266,9 +3371,104 @@
           <w:rFonts w:ascii="Times New Roman" w:hAnsi="Times New Roman" w:cs="Times New Roman"/>
           <w:sz w:val="24"/>
           <w:szCs w:val="24"/>
-        </w:rPr>
-        <w:t>Sau khi nhập Username và Password vào thì phải bấm đúng nút (một là “Login” hai là “Register”) chứ không bấm nút “Enter” được</w:t>
+          <w:u w:val="single"/>
+        </w:rPr>
+        <w:t>Bước 1</w:t>
       </w:r>
+      <w:r>
+        <w:rPr>
+          <w:rFonts w:ascii="Times New Roman" w:hAnsi="Times New Roman" w:cs="Times New Roman"/>
+          <w:sz w:val="24"/>
+          <w:szCs w:val="24"/>
+        </w:rPr>
+        <w:t>: Chúng ta tiến hành khởi động Server lên đầu tiên. Nếu khởi động thành công thì máy tính sẽ hiện lên một GUI ở phía Server như sau</w:t>
+      </w:r>
+    </w:p>
+    <w:p>
+      <w:pPr>
+        <w:tabs>
+          <w:tab w:val="left" w:pos="360"/>
+          <w:tab w:val="left" w:pos="4140"/>
+          <w:tab w:val="left" w:pos="7740"/>
+        </w:tabs>
+        <w:jc w:val="center"/>
+        <w:rPr>
+          <w:rFonts w:ascii="Times New Roman" w:hAnsi="Times New Roman" w:cs="Times New Roman"/>
+          <w:sz w:val="24"/>
+          <w:szCs w:val="24"/>
+        </w:rPr>
+      </w:pPr>
+      <w:r>
+        <w:rPr>
+          <w:rFonts w:ascii="Times New Roman" w:hAnsi="Times New Roman" w:cs="Times New Roman"/>
+          <w:noProof/>
+          <w:sz w:val="24"/>
+          <w:szCs w:val="24"/>
+        </w:rPr>
+        <w:drawing>
+          <wp:inline distT="0" distB="0" distL="0" distR="0" wp14:anchorId="4CBA7898" wp14:editId="12B9D359">
+            <wp:extent cx="3279920" cy="3587750"/>
+            <wp:effectExtent l="0" t="0" r="0" b="0"/>
+            <wp:docPr id="2" name="Picture 2"/>
+            <wp:cNvGraphicFramePr>
+              <a:graphicFrameLocks xmlns:a="http://schemas.openxmlformats.org/drawingml/2006/main" noChangeAspect="1"/>
+            </wp:cNvGraphicFramePr>
+            <a:graphic xmlns:a="http://schemas.openxmlformats.org/drawingml/2006/main">
+              <a:graphicData uri="http://schemas.openxmlformats.org/drawingml/2006/picture">
+                <pic:pic xmlns:pic="http://schemas.openxmlformats.org/drawingml/2006/picture">
+                  <pic:nvPicPr>
+                    <pic:cNvPr id="0" name="Picture 1"/>
+                    <pic:cNvPicPr>
+                      <a:picLocks noChangeAspect="1" noChangeArrowheads="1"/>
+                    </pic:cNvPicPr>
+                  </pic:nvPicPr>
+                  <pic:blipFill>
+                    <a:blip r:embed="rId9">
+                      <a:extLst>
+                        <a:ext uri="{28A0092B-C50C-407E-A947-70E740481C1C}">
+                          <a14:useLocalDpi xmlns:a14="http://schemas.microsoft.com/office/drawing/2010/main" val="0"/>
+                        </a:ext>
+                      </a:extLst>
+                    </a:blip>
+                    <a:srcRect/>
+                    <a:stretch>
+                      <a:fillRect/>
+                    </a:stretch>
+                  </pic:blipFill>
+                  <pic:spPr bwMode="auto">
+                    <a:xfrm>
+                      <a:off x="0" y="0"/>
+                      <a:ext cx="3313020" cy="3623957"/>
+                    </a:xfrm>
+                    <a:prstGeom prst="rect">
+                      <a:avLst/>
+                    </a:prstGeom>
+                    <a:noFill/>
+                    <a:ln>
+                      <a:noFill/>
+                    </a:ln>
+                  </pic:spPr>
+                </pic:pic>
+              </a:graphicData>
+            </a:graphic>
+          </wp:inline>
+        </w:drawing>
+      </w:r>
+    </w:p>
+    <w:p>
+      <w:pPr>
+        <w:tabs>
+          <w:tab w:val="left" w:pos="360"/>
+          <w:tab w:val="left" w:pos="4140"/>
+          <w:tab w:val="left" w:pos="7740"/>
+        </w:tabs>
+        <w:jc w:val="center"/>
+        <w:rPr>
+          <w:rFonts w:ascii="Times New Roman" w:hAnsi="Times New Roman" w:cs="Times New Roman"/>
+          <w:sz w:val="24"/>
+          <w:szCs w:val="24"/>
+        </w:rPr>
+      </w:pPr>
     </w:p>
     <w:p>
       <w:pPr>
@@ -3287,6 +3487,76 @@
       <w:r>
         <w:rPr>
           <w:rFonts w:ascii="Times New Roman" w:hAnsi="Times New Roman" w:cs="Times New Roman"/>
+          <w:noProof/>
+          <w:sz w:val="24"/>
+          <w:szCs w:val="24"/>
+        </w:rPr>
+        <w:drawing>
+          <wp:anchor distT="0" distB="0" distL="114300" distR="114300" simplePos="0" relativeHeight="251659264" behindDoc="0" locked="0" layoutInCell="1" allowOverlap="1" wp14:anchorId="47872195" wp14:editId="064963C0">
+            <wp:simplePos x="0" y="0"/>
+            <wp:positionH relativeFrom="column">
+              <wp:posOffset>647700</wp:posOffset>
+            </wp:positionH>
+            <wp:positionV relativeFrom="paragraph">
+              <wp:posOffset>579120</wp:posOffset>
+            </wp:positionV>
+            <wp:extent cx="4641850" cy="1021715"/>
+            <wp:effectExtent l="0" t="0" r="6350" b="6985"/>
+            <wp:wrapSquare wrapText="bothSides"/>
+            <wp:docPr id="3" name="Picture 3"/>
+            <wp:cNvGraphicFramePr>
+              <a:graphicFrameLocks xmlns:a="http://schemas.openxmlformats.org/drawingml/2006/main" noChangeAspect="1"/>
+            </wp:cNvGraphicFramePr>
+            <a:graphic xmlns:a="http://schemas.openxmlformats.org/drawingml/2006/main">
+              <a:graphicData uri="http://schemas.openxmlformats.org/drawingml/2006/picture">
+                <pic:pic xmlns:pic="http://schemas.openxmlformats.org/drawingml/2006/picture">
+                  <pic:nvPicPr>
+                    <pic:cNvPr id="0" name="Picture 2"/>
+                    <pic:cNvPicPr>
+                      <a:picLocks noChangeAspect="1" noChangeArrowheads="1"/>
+                    </pic:cNvPicPr>
+                  </pic:nvPicPr>
+                  <pic:blipFill>
+                    <a:blip r:embed="rId10">
+                      <a:extLst>
+                        <a:ext uri="{28A0092B-C50C-407E-A947-70E740481C1C}">
+                          <a14:useLocalDpi xmlns:a14="http://schemas.microsoft.com/office/drawing/2010/main" val="0"/>
+                        </a:ext>
+                      </a:extLst>
+                    </a:blip>
+                    <a:srcRect/>
+                    <a:stretch>
+                      <a:fillRect/>
+                    </a:stretch>
+                  </pic:blipFill>
+                  <pic:spPr bwMode="auto">
+                    <a:xfrm>
+                      <a:off x="0" y="0"/>
+                      <a:ext cx="4641850" cy="1021715"/>
+                    </a:xfrm>
+                    <a:prstGeom prst="rect">
+                      <a:avLst/>
+                    </a:prstGeom>
+                    <a:noFill/>
+                    <a:ln>
+                      <a:noFill/>
+                    </a:ln>
+                  </pic:spPr>
+                </pic:pic>
+              </a:graphicData>
+            </a:graphic>
+            <wp14:sizeRelH relativeFrom="margin">
+              <wp14:pctWidth>0</wp14:pctWidth>
+            </wp14:sizeRelH>
+            <wp14:sizeRelV relativeFrom="margin">
+              <wp14:pctHeight>0</wp14:pctHeight>
+            </wp14:sizeRelV>
+          </wp:anchor>
+        </w:drawing>
+      </w:r>
+      <w:r>
+        <w:rPr>
+          <w:rFonts w:ascii="Times New Roman" w:hAnsi="Times New Roman" w:cs="Times New Roman"/>
           <w:sz w:val="24"/>
           <w:szCs w:val="24"/>
         </w:rPr>
@@ -3297,8 +3567,9 @@
           <w:rFonts w:ascii="Times New Roman" w:hAnsi="Times New Roman" w:cs="Times New Roman"/>
           <w:sz w:val="24"/>
           <w:szCs w:val="24"/>
-        </w:rPr>
-        <w:t xml:space="preserve">Lúc vào được </w:t>
+          <w:u w:val="single"/>
+        </w:rPr>
+        <w:t>Bước 2</w:t>
       </w:r>
       <w:r>
         <w:rPr>
@@ -3306,7 +3577,157 @@
           <w:sz w:val="24"/>
           <w:szCs w:val="24"/>
         </w:rPr>
-        <w:t>thì phải gõ đúng tên tỉnh viết tắt như bảng quy định viết tắt dưới đây, nếu không thì Server chỉ trả lời lại là “Invalid data”</w:t>
+        <w:t>: Ta tiến hành khởi động Client lên và nhập HOST vào. Lưu ý là p</w:t>
+      </w:r>
+      <w:r>
+        <w:rPr>
+          <w:rFonts w:ascii="Times New Roman" w:hAnsi="Times New Roman" w:cs="Times New Roman"/>
+          <w:sz w:val="24"/>
+          <w:szCs w:val="24"/>
+        </w:rPr>
+        <w:t>hải ghi đúng IP của Server thì mới đi vô được</w:t>
+      </w:r>
+      <w:r>
+        <w:rPr>
+          <w:rFonts w:ascii="Times New Roman" w:hAnsi="Times New Roman" w:cs="Times New Roman"/>
+          <w:sz w:val="24"/>
+          <w:szCs w:val="24"/>
+        </w:rPr>
+        <w:t>. Đây là hình ảnh sau khi nhập đúng HOST và thiết lập kết nối thành công</w:t>
+      </w:r>
+    </w:p>
+    <w:p>
+      <w:pPr>
+        <w:tabs>
+          <w:tab w:val="left" w:pos="360"/>
+          <w:tab w:val="left" w:pos="4140"/>
+          <w:tab w:val="left" w:pos="7740"/>
+        </w:tabs>
+        <w:jc w:val="center"/>
+        <w:rPr>
+          <w:rFonts w:ascii="Times New Roman" w:hAnsi="Times New Roman" w:cs="Times New Roman"/>
+          <w:sz w:val="20"/>
+          <w:szCs w:val="20"/>
+        </w:rPr>
+      </w:pPr>
+      <w:r>
+        <w:rPr>
+          <w:rFonts w:ascii="Times New Roman" w:hAnsi="Times New Roman" w:cs="Times New Roman"/>
+          <w:sz w:val="24"/>
+          <w:szCs w:val="24"/>
+        </w:rPr>
+        <w:br w:type="textWrapping" w:clear="all"/>
+      </w:r>
+      <w:r>
+        <w:rPr>
+          <w:rFonts w:ascii="Times New Roman" w:hAnsi="Times New Roman" w:cs="Times New Roman"/>
+          <w:sz w:val="20"/>
+          <w:szCs w:val="20"/>
+        </w:rPr>
+        <w:t>Hình 1: Sau khi khởi động Client lên</w:t>
+      </w:r>
+    </w:p>
+    <w:p>
+      <w:pPr>
+        <w:tabs>
+          <w:tab w:val="left" w:pos="360"/>
+          <w:tab w:val="left" w:pos="4140"/>
+          <w:tab w:val="left" w:pos="7740"/>
+        </w:tabs>
+        <w:jc w:val="center"/>
+        <w:rPr>
+          <w:rFonts w:ascii="Times New Roman" w:hAnsi="Times New Roman" w:cs="Times New Roman"/>
+          <w:sz w:val="20"/>
+          <w:szCs w:val="20"/>
+        </w:rPr>
+      </w:pPr>
+      <w:r>
+        <w:rPr>
+          <w:rFonts w:ascii="Times New Roman" w:hAnsi="Times New Roman" w:cs="Times New Roman"/>
+          <w:noProof/>
+          <w:sz w:val="20"/>
+          <w:szCs w:val="20"/>
+        </w:rPr>
+        <w:drawing>
+          <wp:inline distT="0" distB="0" distL="0" distR="0" wp14:anchorId="6B057D21" wp14:editId="3F76412E">
+            <wp:extent cx="4737100" cy="3012399"/>
+            <wp:effectExtent l="0" t="0" r="6350" b="0"/>
+            <wp:docPr id="4" name="Picture 4"/>
+            <wp:cNvGraphicFramePr>
+              <a:graphicFrameLocks xmlns:a="http://schemas.openxmlformats.org/drawingml/2006/main" noChangeAspect="1"/>
+            </wp:cNvGraphicFramePr>
+            <a:graphic xmlns:a="http://schemas.openxmlformats.org/drawingml/2006/main">
+              <a:graphicData uri="http://schemas.openxmlformats.org/drawingml/2006/picture">
+                <pic:pic xmlns:pic="http://schemas.openxmlformats.org/drawingml/2006/picture">
+                  <pic:nvPicPr>
+                    <pic:cNvPr id="0" name="Picture 3"/>
+                    <pic:cNvPicPr>
+                      <a:picLocks noChangeAspect="1" noChangeArrowheads="1"/>
+                    </pic:cNvPicPr>
+                  </pic:nvPicPr>
+                  <pic:blipFill>
+                    <a:blip r:embed="rId11">
+                      <a:extLst>
+                        <a:ext uri="{28A0092B-C50C-407E-A947-70E740481C1C}">
+                          <a14:useLocalDpi xmlns:a14="http://schemas.microsoft.com/office/drawing/2010/main" val="0"/>
+                        </a:ext>
+                      </a:extLst>
+                    </a:blip>
+                    <a:srcRect/>
+                    <a:stretch>
+                      <a:fillRect/>
+                    </a:stretch>
+                  </pic:blipFill>
+                  <pic:spPr bwMode="auto">
+                    <a:xfrm>
+                      <a:off x="0" y="0"/>
+                      <a:ext cx="4756660" cy="3024837"/>
+                    </a:xfrm>
+                    <a:prstGeom prst="rect">
+                      <a:avLst/>
+                    </a:prstGeom>
+                    <a:noFill/>
+                    <a:ln>
+                      <a:noFill/>
+                    </a:ln>
+                  </pic:spPr>
+                </pic:pic>
+              </a:graphicData>
+            </a:graphic>
+          </wp:inline>
+        </w:drawing>
+      </w:r>
+    </w:p>
+    <w:p>
+      <w:pPr>
+        <w:tabs>
+          <w:tab w:val="left" w:pos="360"/>
+          <w:tab w:val="left" w:pos="4140"/>
+          <w:tab w:val="left" w:pos="7740"/>
+        </w:tabs>
+        <w:jc w:val="center"/>
+        <w:rPr>
+          <w:rFonts w:ascii="Times New Roman" w:hAnsi="Times New Roman" w:cs="Times New Roman"/>
+          <w:sz w:val="20"/>
+          <w:szCs w:val="20"/>
+        </w:rPr>
+      </w:pPr>
+      <w:r>
+        <w:rPr>
+          <w:rFonts w:ascii="Times New Roman" w:hAnsi="Times New Roman" w:cs="Times New Roman"/>
+          <w:sz w:val="20"/>
+          <w:szCs w:val="20"/>
+          <w:u w:val="single"/>
+        </w:rPr>
+        <w:t>Hình 2</w:t>
+      </w:r>
+      <w:r>
+        <w:rPr>
+          <w:rFonts w:ascii="Times New Roman" w:hAnsi="Times New Roman" w:cs="Times New Roman"/>
+          <w:sz w:val="20"/>
+          <w:szCs w:val="20"/>
+        </w:rPr>
+        <w:t>: Sau khi nhập đúng host sẽ hiện ra ứng dụng như vậy</w:t>
       </w:r>
     </w:p>
     <w:p>
@@ -3329,7 +3750,724 @@
           <w:sz w:val="24"/>
           <w:szCs w:val="24"/>
         </w:rPr>
-        <w:t xml:space="preserve">- Khi muốn ngắt kết nối thì chúng ta nhập “{quit}” vào </w:t>
+        <w:t>-</w:t>
+      </w:r>
+      <w:r>
+        <w:rPr>
+          <w:rFonts w:ascii="Times New Roman" w:hAnsi="Times New Roman" w:cs="Times New Roman"/>
+          <w:sz w:val="24"/>
+          <w:szCs w:val="24"/>
+        </w:rPr>
+        <w:t xml:space="preserve"> </w:t>
+      </w:r>
+      <w:r>
+        <w:rPr>
+          <w:rFonts w:ascii="Times New Roman" w:hAnsi="Times New Roman" w:cs="Times New Roman"/>
+          <w:sz w:val="24"/>
+          <w:szCs w:val="24"/>
+          <w:u w:val="single"/>
+        </w:rPr>
+        <w:t>Bước 3</w:t>
+      </w:r>
+      <w:r>
+        <w:rPr>
+          <w:rFonts w:ascii="Times New Roman" w:hAnsi="Times New Roman" w:cs="Times New Roman"/>
+          <w:sz w:val="24"/>
+          <w:szCs w:val="24"/>
+        </w:rPr>
+        <w:t>:</w:t>
+      </w:r>
+      <w:r>
+        <w:rPr>
+          <w:rFonts w:ascii="Times New Roman" w:hAnsi="Times New Roman" w:cs="Times New Roman"/>
+          <w:sz w:val="24"/>
+          <w:szCs w:val="24"/>
+        </w:rPr>
+        <w:t xml:space="preserve"> </w:t>
+      </w:r>
+      <w:r>
+        <w:rPr>
+          <w:rFonts w:ascii="Times New Roman" w:hAnsi="Times New Roman" w:cs="Times New Roman"/>
+          <w:sz w:val="24"/>
+          <w:szCs w:val="24"/>
+        </w:rPr>
+        <w:t>Ta</w:t>
+      </w:r>
+      <w:r>
+        <w:rPr>
+          <w:rFonts w:ascii="Times New Roman" w:hAnsi="Times New Roman" w:cs="Times New Roman"/>
+          <w:sz w:val="24"/>
+          <w:szCs w:val="24"/>
+        </w:rPr>
+        <w:t xml:space="preserve"> nhập Username và Password vào</w:t>
+      </w:r>
+      <w:r>
+        <w:rPr>
+          <w:rFonts w:ascii="Times New Roman" w:hAnsi="Times New Roman" w:cs="Times New Roman"/>
+          <w:sz w:val="24"/>
+          <w:szCs w:val="24"/>
+        </w:rPr>
+        <w:t>. Thếp theo nếu người dùng muốn đăng nhập thì phải nhấn nút “Login” (hoặc nhấn nút “Register đối với đăng kí)</w:t>
+      </w:r>
+    </w:p>
+    <w:p>
+      <w:pPr>
+        <w:tabs>
+          <w:tab w:val="left" w:pos="360"/>
+          <w:tab w:val="left" w:pos="4140"/>
+          <w:tab w:val="left" w:pos="7740"/>
+        </w:tabs>
+        <w:jc w:val="center"/>
+        <w:rPr>
+          <w:rFonts w:ascii="Times New Roman" w:hAnsi="Times New Roman" w:cs="Times New Roman"/>
+          <w:sz w:val="24"/>
+          <w:szCs w:val="24"/>
+        </w:rPr>
+      </w:pPr>
+      <w:r>
+        <w:rPr>
+          <w:rFonts w:ascii="Times New Roman" w:hAnsi="Times New Roman" w:cs="Times New Roman"/>
+          <w:noProof/>
+          <w:sz w:val="24"/>
+          <w:szCs w:val="24"/>
+        </w:rPr>
+        <w:drawing>
+          <wp:inline distT="0" distB="0" distL="0" distR="0" wp14:anchorId="409F690A" wp14:editId="5CF6A458">
+            <wp:extent cx="3302000" cy="2075543"/>
+            <wp:effectExtent l="0" t="0" r="0" b="1270"/>
+            <wp:docPr id="5" name="Picture 5"/>
+            <wp:cNvGraphicFramePr>
+              <a:graphicFrameLocks xmlns:a="http://schemas.openxmlformats.org/drawingml/2006/main" noChangeAspect="1"/>
+            </wp:cNvGraphicFramePr>
+            <a:graphic xmlns:a="http://schemas.openxmlformats.org/drawingml/2006/main">
+              <a:graphicData uri="http://schemas.openxmlformats.org/drawingml/2006/picture">
+                <pic:pic xmlns:pic="http://schemas.openxmlformats.org/drawingml/2006/picture">
+                  <pic:nvPicPr>
+                    <pic:cNvPr id="0" name="Picture 4"/>
+                    <pic:cNvPicPr>
+                      <a:picLocks noChangeAspect="1" noChangeArrowheads="1"/>
+                    </pic:cNvPicPr>
+                  </pic:nvPicPr>
+                  <pic:blipFill>
+                    <a:blip r:embed="rId12">
+                      <a:extLst>
+                        <a:ext uri="{28A0092B-C50C-407E-A947-70E740481C1C}">
+                          <a14:useLocalDpi xmlns:a14="http://schemas.microsoft.com/office/drawing/2010/main" val="0"/>
+                        </a:ext>
+                      </a:extLst>
+                    </a:blip>
+                    <a:srcRect/>
+                    <a:stretch>
+                      <a:fillRect/>
+                    </a:stretch>
+                  </pic:blipFill>
+                  <pic:spPr bwMode="auto">
+                    <a:xfrm>
+                      <a:off x="0" y="0"/>
+                      <a:ext cx="3317770" cy="2085456"/>
+                    </a:xfrm>
+                    <a:prstGeom prst="rect">
+                      <a:avLst/>
+                    </a:prstGeom>
+                    <a:noFill/>
+                    <a:ln>
+                      <a:noFill/>
+                    </a:ln>
+                  </pic:spPr>
+                </pic:pic>
+              </a:graphicData>
+            </a:graphic>
+          </wp:inline>
+        </w:drawing>
+      </w:r>
+    </w:p>
+    <w:p>
+      <w:pPr>
+        <w:tabs>
+          <w:tab w:val="left" w:pos="360"/>
+          <w:tab w:val="left" w:pos="4140"/>
+          <w:tab w:val="left" w:pos="7740"/>
+        </w:tabs>
+        <w:jc w:val="center"/>
+        <w:rPr>
+          <w:rFonts w:ascii="Times New Roman" w:hAnsi="Times New Roman" w:cs="Times New Roman"/>
+          <w:sz w:val="20"/>
+          <w:szCs w:val="20"/>
+        </w:rPr>
+      </w:pPr>
+      <w:r>
+        <w:rPr>
+          <w:rFonts w:ascii="Times New Roman" w:hAnsi="Times New Roman" w:cs="Times New Roman"/>
+          <w:sz w:val="20"/>
+          <w:szCs w:val="20"/>
+          <w:u w:val="single"/>
+        </w:rPr>
+        <w:t>Hình 3</w:t>
+      </w:r>
+      <w:r>
+        <w:rPr>
+          <w:rFonts w:ascii="Times New Roman" w:hAnsi="Times New Roman" w:cs="Times New Roman"/>
+          <w:sz w:val="20"/>
+          <w:szCs w:val="20"/>
+        </w:rPr>
+        <w:t>:</w:t>
+      </w:r>
+      <w:r>
+        <w:rPr>
+          <w:rFonts w:ascii="Times New Roman" w:hAnsi="Times New Roman" w:cs="Times New Roman"/>
+          <w:sz w:val="20"/>
+          <w:szCs w:val="20"/>
+        </w:rPr>
+        <w:t xml:space="preserve"> Khi đăng nhập không thành công</w:t>
+      </w:r>
+    </w:p>
+    <w:p>
+      <w:pPr>
+        <w:tabs>
+          <w:tab w:val="left" w:pos="360"/>
+          <w:tab w:val="left" w:pos="4140"/>
+          <w:tab w:val="left" w:pos="7740"/>
+        </w:tabs>
+        <w:jc w:val="center"/>
+        <w:rPr>
+          <w:rFonts w:ascii="Times New Roman" w:hAnsi="Times New Roman" w:cs="Times New Roman"/>
+          <w:sz w:val="20"/>
+          <w:szCs w:val="20"/>
+        </w:rPr>
+      </w:pPr>
+      <w:r>
+        <w:rPr>
+          <w:rFonts w:ascii="Times New Roman" w:hAnsi="Times New Roman" w:cs="Times New Roman"/>
+          <w:noProof/>
+          <w:sz w:val="20"/>
+          <w:szCs w:val="20"/>
+        </w:rPr>
+        <w:lastRenderedPageBreak/>
+        <w:drawing>
+          <wp:inline distT="0" distB="0" distL="0" distR="0" wp14:anchorId="52EF5529" wp14:editId="05102952">
+            <wp:extent cx="4038600" cy="2667000"/>
+            <wp:effectExtent l="0" t="0" r="0" b="0"/>
+            <wp:docPr id="6" name="Picture 6"/>
+            <wp:cNvGraphicFramePr>
+              <a:graphicFrameLocks xmlns:a="http://schemas.openxmlformats.org/drawingml/2006/main" noChangeAspect="1"/>
+            </wp:cNvGraphicFramePr>
+            <a:graphic xmlns:a="http://schemas.openxmlformats.org/drawingml/2006/main">
+              <a:graphicData uri="http://schemas.openxmlformats.org/drawingml/2006/picture">
+                <pic:pic xmlns:pic="http://schemas.openxmlformats.org/drawingml/2006/picture">
+                  <pic:nvPicPr>
+                    <pic:cNvPr id="0" name="Picture 5"/>
+                    <pic:cNvPicPr>
+                      <a:picLocks noChangeAspect="1" noChangeArrowheads="1"/>
+                    </pic:cNvPicPr>
+                  </pic:nvPicPr>
+                  <pic:blipFill>
+                    <a:blip r:embed="rId13">
+                      <a:extLst>
+                        <a:ext uri="{28A0092B-C50C-407E-A947-70E740481C1C}">
+                          <a14:useLocalDpi xmlns:a14="http://schemas.microsoft.com/office/drawing/2010/main" val="0"/>
+                        </a:ext>
+                      </a:extLst>
+                    </a:blip>
+                    <a:srcRect/>
+                    <a:stretch>
+                      <a:fillRect/>
+                    </a:stretch>
+                  </pic:blipFill>
+                  <pic:spPr bwMode="auto">
+                    <a:xfrm>
+                      <a:off x="0" y="0"/>
+                      <a:ext cx="4038600" cy="2667000"/>
+                    </a:xfrm>
+                    <a:prstGeom prst="rect">
+                      <a:avLst/>
+                    </a:prstGeom>
+                    <a:noFill/>
+                    <a:ln>
+                      <a:noFill/>
+                    </a:ln>
+                  </pic:spPr>
+                </pic:pic>
+              </a:graphicData>
+            </a:graphic>
+          </wp:inline>
+        </w:drawing>
+      </w:r>
+    </w:p>
+    <w:p>
+      <w:pPr>
+        <w:tabs>
+          <w:tab w:val="left" w:pos="360"/>
+          <w:tab w:val="left" w:pos="4140"/>
+          <w:tab w:val="left" w:pos="7740"/>
+        </w:tabs>
+        <w:jc w:val="center"/>
+        <w:rPr>
+          <w:rFonts w:ascii="Times New Roman" w:hAnsi="Times New Roman" w:cs="Times New Roman"/>
+          <w:sz w:val="20"/>
+          <w:szCs w:val="20"/>
+        </w:rPr>
+      </w:pPr>
+      <w:r>
+        <w:rPr>
+          <w:rFonts w:ascii="Times New Roman" w:hAnsi="Times New Roman" w:cs="Times New Roman"/>
+          <w:sz w:val="20"/>
+          <w:szCs w:val="20"/>
+          <w:u w:val="single"/>
+        </w:rPr>
+        <w:t>Hình 4</w:t>
+      </w:r>
+      <w:r>
+        <w:rPr>
+          <w:rFonts w:ascii="Times New Roman" w:hAnsi="Times New Roman" w:cs="Times New Roman"/>
+          <w:sz w:val="20"/>
+          <w:szCs w:val="20"/>
+        </w:rPr>
+        <w:t>: Khi đăng kí không thành công</w:t>
+      </w:r>
+    </w:p>
+    <w:p>
+      <w:pPr>
+        <w:tabs>
+          <w:tab w:val="left" w:pos="360"/>
+          <w:tab w:val="left" w:pos="4140"/>
+          <w:tab w:val="left" w:pos="7740"/>
+        </w:tabs>
+        <w:jc w:val="center"/>
+        <w:rPr>
+          <w:rFonts w:ascii="Times New Roman" w:hAnsi="Times New Roman" w:cs="Times New Roman"/>
+          <w:sz w:val="20"/>
+          <w:szCs w:val="20"/>
+        </w:rPr>
+      </w:pPr>
+      <w:r>
+        <w:rPr>
+          <w:rFonts w:ascii="Times New Roman" w:hAnsi="Times New Roman" w:cs="Times New Roman"/>
+          <w:noProof/>
+          <w:sz w:val="20"/>
+          <w:szCs w:val="20"/>
+        </w:rPr>
+        <w:drawing>
+          <wp:inline distT="0" distB="0" distL="0" distR="0" wp14:anchorId="1A771265" wp14:editId="4C1952D6">
+            <wp:extent cx="4058582" cy="4438650"/>
+            <wp:effectExtent l="0" t="0" r="0" b="0"/>
+            <wp:docPr id="7" name="Picture 7"/>
+            <wp:cNvGraphicFramePr>
+              <a:graphicFrameLocks xmlns:a="http://schemas.openxmlformats.org/drawingml/2006/main" noChangeAspect="1"/>
+            </wp:cNvGraphicFramePr>
+            <a:graphic xmlns:a="http://schemas.openxmlformats.org/drawingml/2006/main">
+              <a:graphicData uri="http://schemas.openxmlformats.org/drawingml/2006/picture">
+                <pic:pic xmlns:pic="http://schemas.openxmlformats.org/drawingml/2006/picture">
+                  <pic:nvPicPr>
+                    <pic:cNvPr id="0" name="Picture 6"/>
+                    <pic:cNvPicPr>
+                      <a:picLocks noChangeAspect="1" noChangeArrowheads="1"/>
+                    </pic:cNvPicPr>
+                  </pic:nvPicPr>
+                  <pic:blipFill>
+                    <a:blip r:embed="rId14">
+                      <a:extLst>
+                        <a:ext uri="{28A0092B-C50C-407E-A947-70E740481C1C}">
+                          <a14:useLocalDpi xmlns:a14="http://schemas.microsoft.com/office/drawing/2010/main" val="0"/>
+                        </a:ext>
+                      </a:extLst>
+                    </a:blip>
+                    <a:srcRect/>
+                    <a:stretch>
+                      <a:fillRect/>
+                    </a:stretch>
+                  </pic:blipFill>
+                  <pic:spPr bwMode="auto">
+                    <a:xfrm>
+                      <a:off x="0" y="0"/>
+                      <a:ext cx="4062521" cy="4442958"/>
+                    </a:xfrm>
+                    <a:prstGeom prst="rect">
+                      <a:avLst/>
+                    </a:prstGeom>
+                    <a:noFill/>
+                    <a:ln>
+                      <a:noFill/>
+                    </a:ln>
+                  </pic:spPr>
+                </pic:pic>
+              </a:graphicData>
+            </a:graphic>
+          </wp:inline>
+        </w:drawing>
+      </w:r>
+    </w:p>
+    <w:p>
+      <w:pPr>
+        <w:tabs>
+          <w:tab w:val="left" w:pos="360"/>
+          <w:tab w:val="left" w:pos="4140"/>
+          <w:tab w:val="left" w:pos="7740"/>
+        </w:tabs>
+        <w:jc w:val="center"/>
+        <w:rPr>
+          <w:rFonts w:ascii="Times New Roman" w:hAnsi="Times New Roman" w:cs="Times New Roman"/>
+          <w:sz w:val="20"/>
+          <w:szCs w:val="20"/>
+        </w:rPr>
+      </w:pPr>
+      <w:r>
+        <w:rPr>
+          <w:rFonts w:ascii="Times New Roman" w:hAnsi="Times New Roman" w:cs="Times New Roman"/>
+          <w:sz w:val="20"/>
+          <w:szCs w:val="20"/>
+          <w:u w:val="single"/>
+        </w:rPr>
+        <w:t>Hình 5</w:t>
+      </w:r>
+      <w:r>
+        <w:rPr>
+          <w:rFonts w:ascii="Times New Roman" w:hAnsi="Times New Roman" w:cs="Times New Roman"/>
+          <w:sz w:val="20"/>
+          <w:szCs w:val="20"/>
+        </w:rPr>
+        <w:t xml:space="preserve">: Sau khi đăng kí hoặc đăng nhập thành công thì sẽ vào được </w:t>
+      </w:r>
+      <w:r>
+        <w:rPr>
+          <w:rFonts w:ascii="Times New Roman" w:hAnsi="Times New Roman" w:cs="Times New Roman"/>
+          <w:sz w:val="20"/>
+          <w:szCs w:val="20"/>
+        </w:rPr>
+        <w:t>giao diện để nhắn với Server</w:t>
+      </w:r>
+    </w:p>
+    <w:p>
+      <w:pPr>
+        <w:tabs>
+          <w:tab w:val="left" w:pos="360"/>
+          <w:tab w:val="left" w:pos="4140"/>
+          <w:tab w:val="left" w:pos="7740"/>
+        </w:tabs>
+        <w:jc w:val="both"/>
+        <w:rPr>
+          <w:rFonts w:ascii="Times New Roman" w:hAnsi="Times New Roman" w:cs="Times New Roman"/>
+          <w:sz w:val="24"/>
+          <w:szCs w:val="24"/>
+        </w:rPr>
+      </w:pPr>
+      <w:r>
+        <w:rPr>
+          <w:rFonts w:ascii="Times New Roman" w:hAnsi="Times New Roman" w:cs="Times New Roman"/>
+          <w:sz w:val="24"/>
+          <w:szCs w:val="24"/>
+        </w:rPr>
+        <w:t xml:space="preserve">- </w:t>
+      </w:r>
+      <w:r>
+        <w:rPr>
+          <w:rFonts w:ascii="Times New Roman" w:hAnsi="Times New Roman" w:cs="Times New Roman"/>
+          <w:sz w:val="24"/>
+          <w:szCs w:val="24"/>
+          <w:u w:val="single"/>
+        </w:rPr>
+        <w:t>Bước 4</w:t>
+      </w:r>
+      <w:r>
+        <w:rPr>
+          <w:rFonts w:ascii="Times New Roman" w:hAnsi="Times New Roman" w:cs="Times New Roman"/>
+          <w:sz w:val="24"/>
+          <w:szCs w:val="24"/>
+        </w:rPr>
+        <w:t xml:space="preserve">: Người dùng </w:t>
+      </w:r>
+      <w:r>
+        <w:rPr>
+          <w:rFonts w:ascii="Times New Roman" w:hAnsi="Times New Roman" w:cs="Times New Roman"/>
+          <w:sz w:val="24"/>
+          <w:szCs w:val="24"/>
+        </w:rPr>
+        <w:t>phải gõ đúng tên tỉnh viết tắt như bảng quy định viết tắt dưới đây, nếu không thì Server chỉ trả lời lại là “Invalid data”</w:t>
+      </w:r>
+    </w:p>
+    <w:p>
+      <w:pPr>
+        <w:tabs>
+          <w:tab w:val="left" w:pos="360"/>
+          <w:tab w:val="left" w:pos="4140"/>
+          <w:tab w:val="left" w:pos="7740"/>
+        </w:tabs>
+        <w:jc w:val="center"/>
+        <w:rPr>
+          <w:rFonts w:ascii="Times New Roman" w:hAnsi="Times New Roman" w:cs="Times New Roman"/>
+          <w:sz w:val="24"/>
+          <w:szCs w:val="24"/>
+        </w:rPr>
+      </w:pPr>
+      <w:r>
+        <w:rPr>
+          <w:rFonts w:ascii="Times New Roman" w:hAnsi="Times New Roman" w:cs="Times New Roman"/>
+          <w:noProof/>
+          <w:sz w:val="24"/>
+          <w:szCs w:val="24"/>
+        </w:rPr>
+        <w:lastRenderedPageBreak/>
+        <w:drawing>
+          <wp:inline distT="0" distB="0" distL="0" distR="0" wp14:anchorId="14D952D6" wp14:editId="2E249EAA">
+            <wp:extent cx="1797050" cy="1612900"/>
+            <wp:effectExtent l="0" t="0" r="0" b="6350"/>
+            <wp:docPr id="10" name="Picture 10"/>
+            <wp:cNvGraphicFramePr>
+              <a:graphicFrameLocks xmlns:a="http://schemas.openxmlformats.org/drawingml/2006/main" noChangeAspect="1"/>
+            </wp:cNvGraphicFramePr>
+            <a:graphic xmlns:a="http://schemas.openxmlformats.org/drawingml/2006/main">
+              <a:graphicData uri="http://schemas.openxmlformats.org/drawingml/2006/picture">
+                <pic:pic xmlns:pic="http://schemas.openxmlformats.org/drawingml/2006/picture">
+                  <pic:nvPicPr>
+                    <pic:cNvPr id="0" name="Picture 8"/>
+                    <pic:cNvPicPr>
+                      <a:picLocks noChangeAspect="1" noChangeArrowheads="1"/>
+                    </pic:cNvPicPr>
+                  </pic:nvPicPr>
+                  <pic:blipFill>
+                    <a:blip r:embed="rId15">
+                      <a:extLst>
+                        <a:ext uri="{28A0092B-C50C-407E-A947-70E740481C1C}">
+                          <a14:useLocalDpi xmlns:a14="http://schemas.microsoft.com/office/drawing/2010/main" val="0"/>
+                        </a:ext>
+                      </a:extLst>
+                    </a:blip>
+                    <a:srcRect/>
+                    <a:stretch>
+                      <a:fillRect/>
+                    </a:stretch>
+                  </pic:blipFill>
+                  <pic:spPr bwMode="auto">
+                    <a:xfrm>
+                      <a:off x="0" y="0"/>
+                      <a:ext cx="1797050" cy="1612900"/>
+                    </a:xfrm>
+                    <a:prstGeom prst="rect">
+                      <a:avLst/>
+                    </a:prstGeom>
+                    <a:noFill/>
+                    <a:ln>
+                      <a:noFill/>
+                    </a:ln>
+                  </pic:spPr>
+                </pic:pic>
+              </a:graphicData>
+            </a:graphic>
+          </wp:inline>
+        </w:drawing>
+      </w:r>
+    </w:p>
+    <w:p>
+      <w:pPr>
+        <w:tabs>
+          <w:tab w:val="left" w:pos="360"/>
+          <w:tab w:val="left" w:pos="4140"/>
+          <w:tab w:val="left" w:pos="7740"/>
+        </w:tabs>
+        <w:jc w:val="center"/>
+        <w:rPr>
+          <w:rFonts w:ascii="Times New Roman" w:hAnsi="Times New Roman" w:cs="Times New Roman"/>
+          <w:sz w:val="20"/>
+          <w:szCs w:val="20"/>
+        </w:rPr>
+      </w:pPr>
+      <w:r>
+        <w:rPr>
+          <w:rFonts w:ascii="Times New Roman" w:hAnsi="Times New Roman" w:cs="Times New Roman"/>
+          <w:sz w:val="20"/>
+          <w:szCs w:val="20"/>
+          <w:u w:val="single"/>
+        </w:rPr>
+        <w:t>Hình 6</w:t>
+      </w:r>
+      <w:r>
+        <w:rPr>
+          <w:rFonts w:ascii="Times New Roman" w:hAnsi="Times New Roman" w:cs="Times New Roman"/>
+          <w:sz w:val="20"/>
+          <w:szCs w:val="20"/>
+        </w:rPr>
+        <w:t>: Ví dụ về việc nhập đúng tên tỉnh, ngày tháng và được Server trả lời kết quả</w:t>
+      </w:r>
+    </w:p>
+    <w:p>
+      <w:pPr>
+        <w:tabs>
+          <w:tab w:val="left" w:pos="360"/>
+          <w:tab w:val="left" w:pos="4140"/>
+          <w:tab w:val="left" w:pos="7740"/>
+        </w:tabs>
+        <w:jc w:val="center"/>
+        <w:rPr>
+          <w:rFonts w:ascii="Times New Roman" w:hAnsi="Times New Roman" w:cs="Times New Roman"/>
+          <w:sz w:val="24"/>
+          <w:szCs w:val="24"/>
+        </w:rPr>
+      </w:pPr>
+      <w:r>
+        <w:rPr>
+          <w:rFonts w:ascii="Times New Roman" w:hAnsi="Times New Roman" w:cs="Times New Roman"/>
+          <w:noProof/>
+          <w:sz w:val="24"/>
+          <w:szCs w:val="24"/>
+        </w:rPr>
+        <w:drawing>
+          <wp:inline distT="0" distB="0" distL="0" distR="0" wp14:anchorId="0EE8B8D7" wp14:editId="0E2B076F">
+            <wp:extent cx="1377950" cy="920750"/>
+            <wp:effectExtent l="0" t="0" r="0" b="0"/>
+            <wp:docPr id="11" name="Picture 11"/>
+            <wp:cNvGraphicFramePr>
+              <a:graphicFrameLocks xmlns:a="http://schemas.openxmlformats.org/drawingml/2006/main" noChangeAspect="1"/>
+            </wp:cNvGraphicFramePr>
+            <a:graphic xmlns:a="http://schemas.openxmlformats.org/drawingml/2006/main">
+              <a:graphicData uri="http://schemas.openxmlformats.org/drawingml/2006/picture">
+                <pic:pic xmlns:pic="http://schemas.openxmlformats.org/drawingml/2006/picture">
+                  <pic:nvPicPr>
+                    <pic:cNvPr id="0" name="Picture 9"/>
+                    <pic:cNvPicPr>
+                      <a:picLocks noChangeAspect="1" noChangeArrowheads="1"/>
+                    </pic:cNvPicPr>
+                  </pic:nvPicPr>
+                  <pic:blipFill>
+                    <a:blip r:embed="rId16">
+                      <a:extLst>
+                        <a:ext uri="{28A0092B-C50C-407E-A947-70E740481C1C}">
+                          <a14:useLocalDpi xmlns:a14="http://schemas.microsoft.com/office/drawing/2010/main" val="0"/>
+                        </a:ext>
+                      </a:extLst>
+                    </a:blip>
+                    <a:srcRect/>
+                    <a:stretch>
+                      <a:fillRect/>
+                    </a:stretch>
+                  </pic:blipFill>
+                  <pic:spPr bwMode="auto">
+                    <a:xfrm>
+                      <a:off x="0" y="0"/>
+                      <a:ext cx="1377950" cy="920750"/>
+                    </a:xfrm>
+                    <a:prstGeom prst="rect">
+                      <a:avLst/>
+                    </a:prstGeom>
+                    <a:noFill/>
+                    <a:ln>
+                      <a:noFill/>
+                    </a:ln>
+                  </pic:spPr>
+                </pic:pic>
+              </a:graphicData>
+            </a:graphic>
+          </wp:inline>
+        </w:drawing>
+      </w:r>
+    </w:p>
+    <w:p>
+      <w:pPr>
+        <w:tabs>
+          <w:tab w:val="left" w:pos="360"/>
+          <w:tab w:val="left" w:pos="4140"/>
+          <w:tab w:val="left" w:pos="7740"/>
+        </w:tabs>
+        <w:jc w:val="center"/>
+        <w:rPr>
+          <w:rFonts w:ascii="Times New Roman" w:hAnsi="Times New Roman" w:cs="Times New Roman"/>
+          <w:sz w:val="20"/>
+          <w:szCs w:val="20"/>
+        </w:rPr>
+      </w:pPr>
+      <w:r>
+        <w:rPr>
+          <w:rFonts w:ascii="Times New Roman" w:hAnsi="Times New Roman" w:cs="Times New Roman"/>
+          <w:sz w:val="20"/>
+          <w:szCs w:val="20"/>
+          <w:u w:val="single"/>
+        </w:rPr>
+        <w:t>Hình 7</w:t>
+      </w:r>
+      <w:r>
+        <w:rPr>
+          <w:rFonts w:ascii="Times New Roman" w:hAnsi="Times New Roman" w:cs="Times New Roman"/>
+          <w:sz w:val="20"/>
+          <w:szCs w:val="20"/>
+        </w:rPr>
+        <w:t>: Ví dụ về việc nhập sai</w:t>
+      </w:r>
+    </w:p>
+    <w:p>
+      <w:pPr>
+        <w:tabs>
+          <w:tab w:val="left" w:pos="360"/>
+          <w:tab w:val="left" w:pos="4140"/>
+          <w:tab w:val="left" w:pos="7740"/>
+        </w:tabs>
+        <w:jc w:val="both"/>
+        <w:rPr>
+          <w:rFonts w:ascii="Times New Roman" w:hAnsi="Times New Roman" w:cs="Times New Roman"/>
+          <w:sz w:val="24"/>
+          <w:szCs w:val="24"/>
+        </w:rPr>
+      </w:pPr>
+      <w:r>
+        <w:rPr>
+          <w:rFonts w:ascii="Times New Roman" w:hAnsi="Times New Roman" w:cs="Times New Roman"/>
+          <w:sz w:val="24"/>
+          <w:szCs w:val="24"/>
+        </w:rPr>
+        <w:t xml:space="preserve">- </w:t>
+      </w:r>
+      <w:r>
+        <w:rPr>
+          <w:rFonts w:ascii="Times New Roman" w:hAnsi="Times New Roman" w:cs="Times New Roman"/>
+          <w:sz w:val="24"/>
+          <w:szCs w:val="24"/>
+          <w:u w:val="single"/>
+        </w:rPr>
+        <w:t>Bước 5</w:t>
+      </w:r>
+      <w:r>
+        <w:rPr>
+          <w:rFonts w:ascii="Times New Roman" w:hAnsi="Times New Roman" w:cs="Times New Roman"/>
+          <w:sz w:val="24"/>
+          <w:szCs w:val="24"/>
+        </w:rPr>
+        <w:t>: K</w:t>
+      </w:r>
+      <w:r>
+        <w:rPr>
+          <w:rFonts w:ascii="Times New Roman" w:hAnsi="Times New Roman" w:cs="Times New Roman"/>
+          <w:sz w:val="24"/>
+          <w:szCs w:val="24"/>
+        </w:rPr>
+        <w:t>hi muốn ngắt kết nối thì chúng ta nhập “{quit}” vào</w:t>
+      </w:r>
+      <w:r>
+        <w:rPr>
+          <w:rFonts w:ascii="Times New Roman" w:hAnsi="Times New Roman" w:cs="Times New Roman"/>
+          <w:sz w:val="24"/>
+          <w:szCs w:val="24"/>
+        </w:rPr>
+        <w:t>. Chương trình sẽ kết thúc tại đây</w:t>
+      </w:r>
+    </w:p>
+    <w:p>
+      <w:pPr>
+        <w:tabs>
+          <w:tab w:val="left" w:pos="360"/>
+          <w:tab w:val="left" w:pos="4140"/>
+          <w:tab w:val="left" w:pos="7740"/>
+        </w:tabs>
+        <w:jc w:val="both"/>
+        <w:rPr>
+          <w:rFonts w:ascii="Times New Roman" w:hAnsi="Times New Roman" w:cs="Times New Roman"/>
+          <w:sz w:val="24"/>
+          <w:szCs w:val="24"/>
+        </w:rPr>
+      </w:pPr>
+      <w:r>
+        <w:rPr>
+          <w:rFonts w:ascii="Times New Roman" w:hAnsi="Times New Roman" w:cs="Times New Roman"/>
+          <w:sz w:val="24"/>
+          <w:szCs w:val="24"/>
+        </w:rPr>
+        <w:t>- Dưới đây là bảng quy định viết tắt của 63 tinh thành</w:t>
       </w:r>
     </w:p>
     <w:tbl>
@@ -3339,14 +4477,14 @@
         <w:tblLook w:val="04A0" w:firstRow="1" w:lastRow="0" w:firstColumn="1" w:lastColumn="0" w:noHBand="0" w:noVBand="1"/>
       </w:tblPr>
       <w:tblGrid>
-        <w:gridCol w:w="805"/>
-        <w:gridCol w:w="4590"/>
-        <w:gridCol w:w="3960"/>
+        <w:gridCol w:w="1075"/>
+        <w:gridCol w:w="4860"/>
+        <w:gridCol w:w="3420"/>
       </w:tblGrid>
       <w:tr>
         <w:tc>
           <w:tcPr>
-            <w:tcW w:w="805" w:type="dxa"/>
+            <w:tcW w:w="1075" w:type="dxa"/>
           </w:tcPr>
           <w:p>
             <w:pPr>
@@ -3358,15 +4496,15 @@
               <w:jc w:val="center"/>
               <w:rPr>
                 <w:rFonts w:ascii="Times New Roman" w:hAnsi="Times New Roman" w:cs="Times New Roman"/>
-                <w:sz w:val="24"/>
-                <w:szCs w:val="24"/>
-              </w:rPr>
-            </w:pPr>
-            <w:r>
-              <w:rPr>
-                <w:rFonts w:ascii="Times New Roman" w:hAnsi="Times New Roman" w:cs="Times New Roman"/>
-                <w:sz w:val="24"/>
-                <w:szCs w:val="24"/>
+                <w:sz w:val="26"/>
+                <w:szCs w:val="26"/>
+              </w:rPr>
+            </w:pPr>
+            <w:r>
+              <w:rPr>
+                <w:rFonts w:ascii="Times New Roman" w:hAnsi="Times New Roman" w:cs="Times New Roman"/>
+                <w:sz w:val="26"/>
+                <w:szCs w:val="26"/>
               </w:rPr>
               <w:t>STT</w:t>
             </w:r>
@@ -3374,7 +4512,7 @@
         </w:tc>
         <w:tc>
           <w:tcPr>
-            <w:tcW w:w="4590" w:type="dxa"/>
+            <w:tcW w:w="4860" w:type="dxa"/>
           </w:tcPr>
           <w:p>
             <w:pPr>
@@ -3386,15 +4524,15 @@
               <w:jc w:val="center"/>
               <w:rPr>
                 <w:rFonts w:ascii="Times New Roman" w:hAnsi="Times New Roman" w:cs="Times New Roman"/>
-                <w:sz w:val="24"/>
-                <w:szCs w:val="24"/>
-              </w:rPr>
-            </w:pPr>
-            <w:r>
-              <w:rPr>
-                <w:rFonts w:ascii="Times New Roman" w:hAnsi="Times New Roman" w:cs="Times New Roman"/>
-                <w:sz w:val="24"/>
-                <w:szCs w:val="24"/>
+                <w:sz w:val="26"/>
+                <w:szCs w:val="26"/>
+              </w:rPr>
+            </w:pPr>
+            <w:r>
+              <w:rPr>
+                <w:rFonts w:ascii="Times New Roman" w:hAnsi="Times New Roman" w:cs="Times New Roman"/>
+                <w:sz w:val="26"/>
+                <w:szCs w:val="26"/>
               </w:rPr>
               <w:t>Tên tỉnh/thành</w:t>
             </w:r>
@@ -3402,7 +4540,7 @@
         </w:tc>
         <w:tc>
           <w:tcPr>
-            <w:tcW w:w="3960" w:type="dxa"/>
+            <w:tcW w:w="3420" w:type="dxa"/>
           </w:tcPr>
           <w:p>
             <w:pPr>
@@ -3414,15 +4552,15 @@
               <w:jc w:val="center"/>
               <w:rPr>
                 <w:rFonts w:ascii="Times New Roman" w:hAnsi="Times New Roman" w:cs="Times New Roman"/>
-                <w:sz w:val="24"/>
-                <w:szCs w:val="24"/>
-              </w:rPr>
-            </w:pPr>
-            <w:r>
-              <w:rPr>
-                <w:rFonts w:ascii="Times New Roman" w:hAnsi="Times New Roman" w:cs="Times New Roman"/>
-                <w:sz w:val="24"/>
-                <w:szCs w:val="24"/>
+                <w:sz w:val="26"/>
+                <w:szCs w:val="26"/>
+              </w:rPr>
+            </w:pPr>
+            <w:r>
+              <w:rPr>
+                <w:rFonts w:ascii="Times New Roman" w:hAnsi="Times New Roman" w:cs="Times New Roman"/>
+                <w:sz w:val="26"/>
+                <w:szCs w:val="26"/>
               </w:rPr>
               <w:t>Tên viết tắt</w:t>
             </w:r>
@@ -3432,7 +4570,7 @@
       <w:tr>
         <w:tc>
           <w:tcPr>
-            <w:tcW w:w="805" w:type="dxa"/>
+            <w:tcW w:w="1075" w:type="dxa"/>
           </w:tcPr>
           <w:p>
             <w:pPr>
@@ -3460,7 +4598,7 @@
         </w:tc>
         <w:tc>
           <w:tcPr>
-            <w:tcW w:w="4590" w:type="dxa"/>
+            <w:tcW w:w="4860" w:type="dxa"/>
           </w:tcPr>
           <w:p>
             <w:pPr>
@@ -3488,7 +4626,7 @@
         </w:tc>
         <w:tc>
           <w:tcPr>
-            <w:tcW w:w="3960" w:type="dxa"/>
+            <w:tcW w:w="3420" w:type="dxa"/>
           </w:tcPr>
           <w:p>
             <w:pPr>
@@ -3518,7 +4656,7 @@
       <w:tr>
         <w:tc>
           <w:tcPr>
-            <w:tcW w:w="805" w:type="dxa"/>
+            <w:tcW w:w="1075" w:type="dxa"/>
           </w:tcPr>
           <w:p>
             <w:pPr>
@@ -3546,7 +4684,7 @@
         </w:tc>
         <w:tc>
           <w:tcPr>
-            <w:tcW w:w="4590" w:type="dxa"/>
+            <w:tcW w:w="4860" w:type="dxa"/>
           </w:tcPr>
           <w:p>
             <w:pPr>
@@ -3574,7 +4712,7 @@
         </w:tc>
         <w:tc>
           <w:tcPr>
-            <w:tcW w:w="3960" w:type="dxa"/>
+            <w:tcW w:w="3420" w:type="dxa"/>
           </w:tcPr>
           <w:p>
             <w:pPr>
@@ -3604,7 +4742,7 @@
       <w:tr>
         <w:tc>
           <w:tcPr>
-            <w:tcW w:w="805" w:type="dxa"/>
+            <w:tcW w:w="1075" w:type="dxa"/>
           </w:tcPr>
           <w:p>
             <w:pPr>
@@ -3632,7 +4770,7 @@
         </w:tc>
         <w:tc>
           <w:tcPr>
-            <w:tcW w:w="4590" w:type="dxa"/>
+            <w:tcW w:w="4860" w:type="dxa"/>
           </w:tcPr>
           <w:p>
             <w:pPr>
@@ -3660,7 +4798,7 @@
         </w:tc>
         <w:tc>
           <w:tcPr>
-            <w:tcW w:w="3960" w:type="dxa"/>
+            <w:tcW w:w="3420" w:type="dxa"/>
           </w:tcPr>
           <w:p>
             <w:pPr>
@@ -3690,7 +4828,7 @@
       <w:tr>
         <w:tc>
           <w:tcPr>
-            <w:tcW w:w="805" w:type="dxa"/>
+            <w:tcW w:w="1075" w:type="dxa"/>
           </w:tcPr>
           <w:p>
             <w:pPr>
@@ -3718,7 +4856,7 @@
         </w:tc>
         <w:tc>
           <w:tcPr>
-            <w:tcW w:w="4590" w:type="dxa"/>
+            <w:tcW w:w="4860" w:type="dxa"/>
           </w:tcPr>
           <w:p>
             <w:pPr>
@@ -3746,7 +4884,7 @@
         </w:tc>
         <w:tc>
           <w:tcPr>
-            <w:tcW w:w="3960" w:type="dxa"/>
+            <w:tcW w:w="3420" w:type="dxa"/>
           </w:tcPr>
           <w:p>
             <w:pPr>
@@ -3776,7 +4914,7 @@
       <w:tr>
         <w:tc>
           <w:tcPr>
-            <w:tcW w:w="805" w:type="dxa"/>
+            <w:tcW w:w="1075" w:type="dxa"/>
           </w:tcPr>
           <w:p>
             <w:pPr>
@@ -3804,7 +4942,7 @@
         </w:tc>
         <w:tc>
           <w:tcPr>
-            <w:tcW w:w="4590" w:type="dxa"/>
+            <w:tcW w:w="4860" w:type="dxa"/>
           </w:tcPr>
           <w:p>
             <w:pPr>
@@ -3832,7 +4970,7 @@
         </w:tc>
         <w:tc>
           <w:tcPr>
-            <w:tcW w:w="3960" w:type="dxa"/>
+            <w:tcW w:w="3420" w:type="dxa"/>
           </w:tcPr>
           <w:p>
             <w:pPr>
@@ -3862,7 +5000,7 @@
       <w:tr>
         <w:tc>
           <w:tcPr>
-            <w:tcW w:w="805" w:type="dxa"/>
+            <w:tcW w:w="1075" w:type="dxa"/>
           </w:tcPr>
           <w:p>
             <w:pPr>
@@ -3890,49 +5028,65 @@
         </w:tc>
         <w:tc>
           <w:tcPr>
-            <w:tcW w:w="4590" w:type="dxa"/>
-          </w:tcPr>
-          <w:p>
-            <w:pPr>
-              <w:tabs>
-                <w:tab w:val="left" w:pos="360"/>
-                <w:tab w:val="left" w:pos="4140"/>
-                <w:tab w:val="left" w:pos="7740"/>
-              </w:tabs>
-              <w:jc w:val="both"/>
-              <w:rPr>
-                <w:rFonts w:ascii="Times New Roman" w:hAnsi="Times New Roman" w:cs="Times New Roman"/>
-                <w:sz w:val="24"/>
-                <w:szCs w:val="24"/>
-              </w:rPr>
-            </w:pPr>
-          </w:p>
-        </w:tc>
-        <w:tc>
-          <w:tcPr>
-            <w:tcW w:w="3960" w:type="dxa"/>
-          </w:tcPr>
-          <w:p>
-            <w:pPr>
-              <w:tabs>
-                <w:tab w:val="left" w:pos="360"/>
-                <w:tab w:val="left" w:pos="4140"/>
-                <w:tab w:val="left" w:pos="7740"/>
-              </w:tabs>
-              <w:jc w:val="both"/>
-              <w:rPr>
-                <w:rFonts w:ascii="Times New Roman" w:hAnsi="Times New Roman" w:cs="Times New Roman"/>
-                <w:sz w:val="24"/>
-                <w:szCs w:val="24"/>
-              </w:rPr>
-            </w:pPr>
+            <w:tcW w:w="4860" w:type="dxa"/>
+          </w:tcPr>
+          <w:p>
+            <w:pPr>
+              <w:tabs>
+                <w:tab w:val="left" w:pos="360"/>
+                <w:tab w:val="left" w:pos="4140"/>
+                <w:tab w:val="left" w:pos="7740"/>
+              </w:tabs>
+              <w:jc w:val="both"/>
+              <w:rPr>
+                <w:rFonts w:ascii="Times New Roman" w:hAnsi="Times New Roman" w:cs="Times New Roman"/>
+                <w:sz w:val="24"/>
+                <w:szCs w:val="24"/>
+              </w:rPr>
+            </w:pPr>
+            <w:r>
+              <w:rPr>
+                <w:rFonts w:ascii="Times New Roman" w:hAnsi="Times New Roman" w:cs="Times New Roman"/>
+                <w:sz w:val="24"/>
+                <w:szCs w:val="24"/>
+              </w:rPr>
+              <w:t>Bắc Ninh</w:t>
+            </w:r>
+          </w:p>
+        </w:tc>
+        <w:tc>
+          <w:tcPr>
+            <w:tcW w:w="3420" w:type="dxa"/>
+          </w:tcPr>
+          <w:p>
+            <w:pPr>
+              <w:tabs>
+                <w:tab w:val="left" w:pos="360"/>
+                <w:tab w:val="left" w:pos="4140"/>
+                <w:tab w:val="left" w:pos="7740"/>
+              </w:tabs>
+              <w:jc w:val="both"/>
+              <w:rPr>
+                <w:rFonts w:ascii="Times New Roman" w:hAnsi="Times New Roman" w:cs="Times New Roman"/>
+                <w:sz w:val="24"/>
+                <w:szCs w:val="24"/>
+              </w:rPr>
+            </w:pPr>
+            <w:r>
+              <w:rPr>
+                <w:rFonts w:ascii="Times New Roman" w:hAnsi="Times New Roman" w:cs="Times New Roman"/>
+                <w:sz w:val="24"/>
+                <w:szCs w:val="24"/>
+              </w:rPr>
+              <w:t>BN</w:t>
+            </w:r>
           </w:p>
         </w:tc>
       </w:tr>
       <w:tr>
         <w:tc>
           <w:tcPr>
-            <w:tcW w:w="805" w:type="dxa"/>
+            <w:tcW w:w="1075" w:type="dxa"/>
           </w:tcPr>
           <w:p>
             <w:pPr>
@@ -3960,61 +5114,4879 @@
         </w:tc>
         <w:tc>
           <w:tcPr>
-            <w:tcW w:w="4590" w:type="dxa"/>
-          </w:tcPr>
-          <w:p>
-            <w:pPr>
-              <w:tabs>
-                <w:tab w:val="left" w:pos="360"/>
-                <w:tab w:val="left" w:pos="4140"/>
-                <w:tab w:val="left" w:pos="7740"/>
-              </w:tabs>
-              <w:jc w:val="both"/>
-              <w:rPr>
-                <w:rFonts w:ascii="Times New Roman" w:hAnsi="Times New Roman" w:cs="Times New Roman"/>
-                <w:sz w:val="24"/>
-                <w:szCs w:val="24"/>
-              </w:rPr>
-            </w:pPr>
-          </w:p>
-        </w:tc>
-        <w:tc>
-          <w:tcPr>
-            <w:tcW w:w="3960" w:type="dxa"/>
-          </w:tcPr>
-          <w:p>
-            <w:pPr>
-              <w:tabs>
-                <w:tab w:val="left" w:pos="360"/>
-                <w:tab w:val="left" w:pos="4140"/>
-                <w:tab w:val="left" w:pos="7740"/>
-              </w:tabs>
-              <w:jc w:val="both"/>
-              <w:rPr>
-                <w:rFonts w:ascii="Times New Roman" w:hAnsi="Times New Roman" w:cs="Times New Roman"/>
-                <w:sz w:val="24"/>
-                <w:szCs w:val="24"/>
-              </w:rPr>
-            </w:pPr>
+            <w:tcW w:w="4860" w:type="dxa"/>
+          </w:tcPr>
+          <w:p>
+            <w:pPr>
+              <w:tabs>
+                <w:tab w:val="left" w:pos="360"/>
+                <w:tab w:val="left" w:pos="4140"/>
+                <w:tab w:val="left" w:pos="7740"/>
+              </w:tabs>
+              <w:jc w:val="both"/>
+              <w:rPr>
+                <w:rFonts w:ascii="Times New Roman" w:hAnsi="Times New Roman" w:cs="Times New Roman"/>
+                <w:sz w:val="24"/>
+                <w:szCs w:val="24"/>
+              </w:rPr>
+            </w:pPr>
+            <w:r>
+              <w:rPr>
+                <w:rFonts w:ascii="Times New Roman" w:hAnsi="Times New Roman" w:cs="Times New Roman"/>
+                <w:sz w:val="24"/>
+                <w:szCs w:val="24"/>
+              </w:rPr>
+              <w:t>Bến Tre</w:t>
+            </w:r>
+          </w:p>
+        </w:tc>
+        <w:tc>
+          <w:tcPr>
+            <w:tcW w:w="3420" w:type="dxa"/>
+          </w:tcPr>
+          <w:p>
+            <w:pPr>
+              <w:tabs>
+                <w:tab w:val="left" w:pos="360"/>
+                <w:tab w:val="left" w:pos="4140"/>
+                <w:tab w:val="left" w:pos="7740"/>
+              </w:tabs>
+              <w:jc w:val="both"/>
+              <w:rPr>
+                <w:rFonts w:ascii="Times New Roman" w:hAnsi="Times New Roman" w:cs="Times New Roman"/>
+                <w:sz w:val="24"/>
+                <w:szCs w:val="24"/>
+              </w:rPr>
+            </w:pPr>
+            <w:r>
+              <w:rPr>
+                <w:rFonts w:ascii="Times New Roman" w:hAnsi="Times New Roman" w:cs="Times New Roman"/>
+                <w:sz w:val="24"/>
+                <w:szCs w:val="24"/>
+              </w:rPr>
+              <w:t>BT</w:t>
+            </w:r>
+          </w:p>
+        </w:tc>
+      </w:tr>
+      <w:tr>
+        <w:tc>
+          <w:tcPr>
+            <w:tcW w:w="1075" w:type="dxa"/>
+          </w:tcPr>
+          <w:p>
+            <w:pPr>
+              <w:tabs>
+                <w:tab w:val="left" w:pos="360"/>
+                <w:tab w:val="left" w:pos="4140"/>
+                <w:tab w:val="left" w:pos="7740"/>
+              </w:tabs>
+              <w:jc w:val="center"/>
+              <w:rPr>
+                <w:rFonts w:ascii="Times New Roman" w:hAnsi="Times New Roman" w:cs="Times New Roman"/>
+                <w:sz w:val="24"/>
+                <w:szCs w:val="24"/>
+              </w:rPr>
+            </w:pPr>
+            <w:r>
+              <w:rPr>
+                <w:rFonts w:ascii="Times New Roman" w:hAnsi="Times New Roman" w:cs="Times New Roman"/>
+                <w:sz w:val="24"/>
+                <w:szCs w:val="24"/>
+              </w:rPr>
+              <w:t>8</w:t>
+            </w:r>
+          </w:p>
+        </w:tc>
+        <w:tc>
+          <w:tcPr>
+            <w:tcW w:w="4860" w:type="dxa"/>
+          </w:tcPr>
+          <w:p>
+            <w:pPr>
+              <w:tabs>
+                <w:tab w:val="left" w:pos="360"/>
+                <w:tab w:val="left" w:pos="4140"/>
+                <w:tab w:val="left" w:pos="7740"/>
+              </w:tabs>
+              <w:jc w:val="both"/>
+              <w:rPr>
+                <w:rFonts w:ascii="Times New Roman" w:hAnsi="Times New Roman" w:cs="Times New Roman"/>
+                <w:sz w:val="24"/>
+                <w:szCs w:val="24"/>
+              </w:rPr>
+            </w:pPr>
+            <w:r>
+              <w:rPr>
+                <w:rFonts w:ascii="Times New Roman" w:hAnsi="Times New Roman" w:cs="Times New Roman"/>
+                <w:sz w:val="24"/>
+                <w:szCs w:val="24"/>
+              </w:rPr>
+              <w:t>Bình Dương</w:t>
+            </w:r>
+          </w:p>
+        </w:tc>
+        <w:tc>
+          <w:tcPr>
+            <w:tcW w:w="3420" w:type="dxa"/>
+          </w:tcPr>
+          <w:p>
+            <w:pPr>
+              <w:tabs>
+                <w:tab w:val="left" w:pos="360"/>
+                <w:tab w:val="left" w:pos="4140"/>
+                <w:tab w:val="left" w:pos="7740"/>
+              </w:tabs>
+              <w:jc w:val="both"/>
+              <w:rPr>
+                <w:rFonts w:ascii="Times New Roman" w:hAnsi="Times New Roman" w:cs="Times New Roman"/>
+                <w:sz w:val="24"/>
+                <w:szCs w:val="24"/>
+              </w:rPr>
+            </w:pPr>
+            <w:r>
+              <w:rPr>
+                <w:rFonts w:ascii="Times New Roman" w:hAnsi="Times New Roman" w:cs="Times New Roman"/>
+                <w:sz w:val="24"/>
+                <w:szCs w:val="24"/>
+              </w:rPr>
+              <w:t>BD</w:t>
+            </w:r>
+          </w:p>
+        </w:tc>
+      </w:tr>
+      <w:tr>
+        <w:tc>
+          <w:tcPr>
+            <w:tcW w:w="1075" w:type="dxa"/>
+          </w:tcPr>
+          <w:p>
+            <w:pPr>
+              <w:tabs>
+                <w:tab w:val="left" w:pos="360"/>
+                <w:tab w:val="left" w:pos="4140"/>
+                <w:tab w:val="left" w:pos="7740"/>
+              </w:tabs>
+              <w:jc w:val="center"/>
+              <w:rPr>
+                <w:rFonts w:ascii="Times New Roman" w:hAnsi="Times New Roman" w:cs="Times New Roman"/>
+                <w:sz w:val="24"/>
+                <w:szCs w:val="24"/>
+              </w:rPr>
+            </w:pPr>
+            <w:r>
+              <w:rPr>
+                <w:rFonts w:ascii="Times New Roman" w:hAnsi="Times New Roman" w:cs="Times New Roman"/>
+                <w:sz w:val="24"/>
+                <w:szCs w:val="24"/>
+              </w:rPr>
+              <w:t>9</w:t>
+            </w:r>
+          </w:p>
+        </w:tc>
+        <w:tc>
+          <w:tcPr>
+            <w:tcW w:w="4860" w:type="dxa"/>
+          </w:tcPr>
+          <w:p>
+            <w:pPr>
+              <w:tabs>
+                <w:tab w:val="left" w:pos="360"/>
+                <w:tab w:val="left" w:pos="4140"/>
+                <w:tab w:val="left" w:pos="7740"/>
+              </w:tabs>
+              <w:jc w:val="both"/>
+              <w:rPr>
+                <w:rFonts w:ascii="Times New Roman" w:hAnsi="Times New Roman" w:cs="Times New Roman"/>
+                <w:sz w:val="24"/>
+                <w:szCs w:val="24"/>
+              </w:rPr>
+            </w:pPr>
+            <w:r>
+              <w:rPr>
+                <w:rFonts w:ascii="Times New Roman" w:hAnsi="Times New Roman" w:cs="Times New Roman"/>
+                <w:sz w:val="24"/>
+                <w:szCs w:val="24"/>
+              </w:rPr>
+              <w:t>Bình Định</w:t>
+            </w:r>
+          </w:p>
+        </w:tc>
+        <w:tc>
+          <w:tcPr>
+            <w:tcW w:w="3420" w:type="dxa"/>
+          </w:tcPr>
+          <w:p>
+            <w:pPr>
+              <w:tabs>
+                <w:tab w:val="left" w:pos="360"/>
+                <w:tab w:val="left" w:pos="4140"/>
+                <w:tab w:val="left" w:pos="7740"/>
+              </w:tabs>
+              <w:jc w:val="both"/>
+              <w:rPr>
+                <w:rFonts w:ascii="Times New Roman" w:hAnsi="Times New Roman" w:cs="Times New Roman"/>
+                <w:sz w:val="24"/>
+                <w:szCs w:val="24"/>
+              </w:rPr>
+            </w:pPr>
+            <w:r>
+              <w:rPr>
+                <w:rFonts w:ascii="Times New Roman" w:hAnsi="Times New Roman" w:cs="Times New Roman"/>
+                <w:sz w:val="24"/>
+                <w:szCs w:val="24"/>
+              </w:rPr>
+              <w:t>BDi</w:t>
+            </w:r>
+          </w:p>
+        </w:tc>
+      </w:tr>
+      <w:tr>
+        <w:tc>
+          <w:tcPr>
+            <w:tcW w:w="1075" w:type="dxa"/>
+          </w:tcPr>
+          <w:p>
+            <w:pPr>
+              <w:tabs>
+                <w:tab w:val="left" w:pos="360"/>
+                <w:tab w:val="left" w:pos="4140"/>
+                <w:tab w:val="left" w:pos="7740"/>
+              </w:tabs>
+              <w:jc w:val="center"/>
+              <w:rPr>
+                <w:rFonts w:ascii="Times New Roman" w:hAnsi="Times New Roman" w:cs="Times New Roman"/>
+                <w:sz w:val="24"/>
+                <w:szCs w:val="24"/>
+              </w:rPr>
+            </w:pPr>
+            <w:r>
+              <w:rPr>
+                <w:rFonts w:ascii="Times New Roman" w:hAnsi="Times New Roman" w:cs="Times New Roman"/>
+                <w:sz w:val="24"/>
+                <w:szCs w:val="24"/>
+              </w:rPr>
+              <w:t>10</w:t>
+            </w:r>
+          </w:p>
+        </w:tc>
+        <w:tc>
+          <w:tcPr>
+            <w:tcW w:w="4860" w:type="dxa"/>
+          </w:tcPr>
+          <w:p>
+            <w:pPr>
+              <w:tabs>
+                <w:tab w:val="left" w:pos="360"/>
+                <w:tab w:val="left" w:pos="4140"/>
+                <w:tab w:val="left" w:pos="7740"/>
+              </w:tabs>
+              <w:jc w:val="both"/>
+              <w:rPr>
+                <w:rFonts w:ascii="Times New Roman" w:hAnsi="Times New Roman" w:cs="Times New Roman"/>
+                <w:sz w:val="24"/>
+                <w:szCs w:val="24"/>
+              </w:rPr>
+            </w:pPr>
+            <w:r>
+              <w:rPr>
+                <w:rFonts w:ascii="Times New Roman" w:hAnsi="Times New Roman" w:cs="Times New Roman"/>
+                <w:sz w:val="24"/>
+                <w:szCs w:val="24"/>
+              </w:rPr>
+              <w:t>Bình Phước</w:t>
+            </w:r>
+          </w:p>
+        </w:tc>
+        <w:tc>
+          <w:tcPr>
+            <w:tcW w:w="3420" w:type="dxa"/>
+          </w:tcPr>
+          <w:p>
+            <w:pPr>
+              <w:tabs>
+                <w:tab w:val="left" w:pos="360"/>
+                <w:tab w:val="left" w:pos="4140"/>
+                <w:tab w:val="left" w:pos="7740"/>
+              </w:tabs>
+              <w:jc w:val="both"/>
+              <w:rPr>
+                <w:rFonts w:ascii="Times New Roman" w:hAnsi="Times New Roman" w:cs="Times New Roman"/>
+                <w:sz w:val="24"/>
+                <w:szCs w:val="24"/>
+              </w:rPr>
+            </w:pPr>
+            <w:r>
+              <w:rPr>
+                <w:rFonts w:ascii="Times New Roman" w:hAnsi="Times New Roman" w:cs="Times New Roman"/>
+                <w:sz w:val="24"/>
+                <w:szCs w:val="24"/>
+              </w:rPr>
+              <w:t>BP</w:t>
+            </w:r>
+          </w:p>
+        </w:tc>
+      </w:tr>
+      <w:tr>
+        <w:tc>
+          <w:tcPr>
+            <w:tcW w:w="1075" w:type="dxa"/>
+          </w:tcPr>
+          <w:p>
+            <w:pPr>
+              <w:tabs>
+                <w:tab w:val="left" w:pos="360"/>
+                <w:tab w:val="left" w:pos="4140"/>
+                <w:tab w:val="left" w:pos="7740"/>
+              </w:tabs>
+              <w:jc w:val="center"/>
+              <w:rPr>
+                <w:rFonts w:ascii="Times New Roman" w:hAnsi="Times New Roman" w:cs="Times New Roman"/>
+                <w:sz w:val="24"/>
+                <w:szCs w:val="24"/>
+              </w:rPr>
+            </w:pPr>
+            <w:r>
+              <w:rPr>
+                <w:rFonts w:ascii="Times New Roman" w:hAnsi="Times New Roman" w:cs="Times New Roman"/>
+                <w:sz w:val="24"/>
+                <w:szCs w:val="24"/>
+              </w:rPr>
+              <w:t>11</w:t>
+            </w:r>
+          </w:p>
+        </w:tc>
+        <w:tc>
+          <w:tcPr>
+            <w:tcW w:w="4860" w:type="dxa"/>
+          </w:tcPr>
+          <w:p>
+            <w:pPr>
+              <w:tabs>
+                <w:tab w:val="left" w:pos="360"/>
+                <w:tab w:val="left" w:pos="4140"/>
+                <w:tab w:val="left" w:pos="7740"/>
+              </w:tabs>
+              <w:jc w:val="both"/>
+              <w:rPr>
+                <w:rFonts w:ascii="Times New Roman" w:hAnsi="Times New Roman" w:cs="Times New Roman"/>
+                <w:sz w:val="24"/>
+                <w:szCs w:val="24"/>
+              </w:rPr>
+            </w:pPr>
+            <w:r>
+              <w:rPr>
+                <w:rFonts w:ascii="Times New Roman" w:hAnsi="Times New Roman" w:cs="Times New Roman"/>
+                <w:sz w:val="24"/>
+                <w:szCs w:val="24"/>
+              </w:rPr>
+              <w:t>Bình Thuận</w:t>
+            </w:r>
+          </w:p>
+        </w:tc>
+        <w:tc>
+          <w:tcPr>
+            <w:tcW w:w="3420" w:type="dxa"/>
+          </w:tcPr>
+          <w:p>
+            <w:pPr>
+              <w:tabs>
+                <w:tab w:val="left" w:pos="360"/>
+                <w:tab w:val="left" w:pos="4140"/>
+                <w:tab w:val="left" w:pos="7740"/>
+              </w:tabs>
+              <w:jc w:val="both"/>
+              <w:rPr>
+                <w:rFonts w:ascii="Times New Roman" w:hAnsi="Times New Roman" w:cs="Times New Roman"/>
+                <w:sz w:val="24"/>
+                <w:szCs w:val="24"/>
+              </w:rPr>
+            </w:pPr>
+            <w:r>
+              <w:rPr>
+                <w:rFonts w:ascii="Times New Roman" w:hAnsi="Times New Roman" w:cs="Times New Roman"/>
+                <w:sz w:val="24"/>
+                <w:szCs w:val="24"/>
+              </w:rPr>
+              <w:t>BTh</w:t>
+            </w:r>
+          </w:p>
+        </w:tc>
+      </w:tr>
+      <w:tr>
+        <w:tc>
+          <w:tcPr>
+            <w:tcW w:w="1075" w:type="dxa"/>
+          </w:tcPr>
+          <w:p>
+            <w:pPr>
+              <w:tabs>
+                <w:tab w:val="left" w:pos="360"/>
+                <w:tab w:val="left" w:pos="4140"/>
+                <w:tab w:val="left" w:pos="7740"/>
+              </w:tabs>
+              <w:jc w:val="center"/>
+              <w:rPr>
+                <w:rFonts w:ascii="Times New Roman" w:hAnsi="Times New Roman" w:cs="Times New Roman"/>
+                <w:sz w:val="24"/>
+                <w:szCs w:val="24"/>
+              </w:rPr>
+            </w:pPr>
+            <w:r>
+              <w:rPr>
+                <w:rFonts w:ascii="Times New Roman" w:hAnsi="Times New Roman" w:cs="Times New Roman"/>
+                <w:sz w:val="24"/>
+                <w:szCs w:val="24"/>
+              </w:rPr>
+              <w:t>12</w:t>
+            </w:r>
+          </w:p>
+        </w:tc>
+        <w:tc>
+          <w:tcPr>
+            <w:tcW w:w="4860" w:type="dxa"/>
+          </w:tcPr>
+          <w:p>
+            <w:pPr>
+              <w:tabs>
+                <w:tab w:val="left" w:pos="360"/>
+                <w:tab w:val="left" w:pos="4140"/>
+                <w:tab w:val="left" w:pos="7740"/>
+              </w:tabs>
+              <w:jc w:val="both"/>
+              <w:rPr>
+                <w:rFonts w:ascii="Times New Roman" w:hAnsi="Times New Roman" w:cs="Times New Roman"/>
+                <w:sz w:val="24"/>
+                <w:szCs w:val="24"/>
+              </w:rPr>
+            </w:pPr>
+            <w:r>
+              <w:rPr>
+                <w:rFonts w:ascii="Times New Roman" w:hAnsi="Times New Roman" w:cs="Times New Roman"/>
+                <w:sz w:val="24"/>
+                <w:szCs w:val="24"/>
+              </w:rPr>
+              <w:t>Cà Mau</w:t>
+            </w:r>
+          </w:p>
+        </w:tc>
+        <w:tc>
+          <w:tcPr>
+            <w:tcW w:w="3420" w:type="dxa"/>
+          </w:tcPr>
+          <w:p>
+            <w:pPr>
+              <w:tabs>
+                <w:tab w:val="left" w:pos="360"/>
+                <w:tab w:val="left" w:pos="4140"/>
+                <w:tab w:val="left" w:pos="7740"/>
+              </w:tabs>
+              <w:jc w:val="both"/>
+              <w:rPr>
+                <w:rFonts w:ascii="Times New Roman" w:hAnsi="Times New Roman" w:cs="Times New Roman"/>
+                <w:sz w:val="24"/>
+                <w:szCs w:val="24"/>
+              </w:rPr>
+            </w:pPr>
+            <w:r>
+              <w:rPr>
+                <w:rFonts w:ascii="Times New Roman" w:hAnsi="Times New Roman" w:cs="Times New Roman"/>
+                <w:sz w:val="24"/>
+                <w:szCs w:val="24"/>
+              </w:rPr>
+              <w:t>CM</w:t>
+            </w:r>
+          </w:p>
+        </w:tc>
+      </w:tr>
+      <w:tr>
+        <w:tc>
+          <w:tcPr>
+            <w:tcW w:w="1075" w:type="dxa"/>
+          </w:tcPr>
+          <w:p>
+            <w:pPr>
+              <w:tabs>
+                <w:tab w:val="left" w:pos="360"/>
+                <w:tab w:val="left" w:pos="4140"/>
+                <w:tab w:val="left" w:pos="7740"/>
+              </w:tabs>
+              <w:jc w:val="center"/>
+              <w:rPr>
+                <w:rFonts w:ascii="Times New Roman" w:hAnsi="Times New Roman" w:cs="Times New Roman"/>
+                <w:sz w:val="24"/>
+                <w:szCs w:val="24"/>
+              </w:rPr>
+            </w:pPr>
+            <w:r>
+              <w:rPr>
+                <w:rFonts w:ascii="Times New Roman" w:hAnsi="Times New Roman" w:cs="Times New Roman"/>
+                <w:sz w:val="24"/>
+                <w:szCs w:val="24"/>
+              </w:rPr>
+              <w:t>13</w:t>
+            </w:r>
+          </w:p>
+        </w:tc>
+        <w:tc>
+          <w:tcPr>
+            <w:tcW w:w="4860" w:type="dxa"/>
+          </w:tcPr>
+          <w:p>
+            <w:pPr>
+              <w:tabs>
+                <w:tab w:val="left" w:pos="360"/>
+                <w:tab w:val="left" w:pos="4140"/>
+                <w:tab w:val="left" w:pos="7740"/>
+              </w:tabs>
+              <w:jc w:val="both"/>
+              <w:rPr>
+                <w:rFonts w:ascii="Times New Roman" w:hAnsi="Times New Roman" w:cs="Times New Roman"/>
+                <w:sz w:val="24"/>
+                <w:szCs w:val="24"/>
+              </w:rPr>
+            </w:pPr>
+            <w:r>
+              <w:rPr>
+                <w:rFonts w:ascii="Times New Roman" w:hAnsi="Times New Roman" w:cs="Times New Roman"/>
+                <w:sz w:val="24"/>
+                <w:szCs w:val="24"/>
+              </w:rPr>
+              <w:t>Cao Bằng</w:t>
+            </w:r>
+          </w:p>
+        </w:tc>
+        <w:tc>
+          <w:tcPr>
+            <w:tcW w:w="3420" w:type="dxa"/>
+          </w:tcPr>
+          <w:p>
+            <w:pPr>
+              <w:tabs>
+                <w:tab w:val="left" w:pos="360"/>
+                <w:tab w:val="left" w:pos="4140"/>
+                <w:tab w:val="left" w:pos="7740"/>
+              </w:tabs>
+              <w:jc w:val="both"/>
+              <w:rPr>
+                <w:rFonts w:ascii="Times New Roman" w:hAnsi="Times New Roman" w:cs="Times New Roman"/>
+                <w:sz w:val="24"/>
+                <w:szCs w:val="24"/>
+              </w:rPr>
+            </w:pPr>
+            <w:r>
+              <w:rPr>
+                <w:rFonts w:ascii="Times New Roman" w:hAnsi="Times New Roman" w:cs="Times New Roman"/>
+                <w:sz w:val="24"/>
+                <w:szCs w:val="24"/>
+              </w:rPr>
+              <w:t>CB</w:t>
+            </w:r>
+          </w:p>
+        </w:tc>
+      </w:tr>
+      <w:tr>
+        <w:tc>
+          <w:tcPr>
+            <w:tcW w:w="1075" w:type="dxa"/>
+          </w:tcPr>
+          <w:p>
+            <w:pPr>
+              <w:tabs>
+                <w:tab w:val="left" w:pos="360"/>
+                <w:tab w:val="left" w:pos="4140"/>
+                <w:tab w:val="left" w:pos="7740"/>
+              </w:tabs>
+              <w:jc w:val="center"/>
+              <w:rPr>
+                <w:rFonts w:ascii="Times New Roman" w:hAnsi="Times New Roman" w:cs="Times New Roman"/>
+                <w:sz w:val="24"/>
+                <w:szCs w:val="24"/>
+              </w:rPr>
+            </w:pPr>
+            <w:r>
+              <w:rPr>
+                <w:rFonts w:ascii="Times New Roman" w:hAnsi="Times New Roman" w:cs="Times New Roman"/>
+                <w:sz w:val="24"/>
+                <w:szCs w:val="24"/>
+              </w:rPr>
+              <w:t>14</w:t>
+            </w:r>
+          </w:p>
+        </w:tc>
+        <w:tc>
+          <w:tcPr>
+            <w:tcW w:w="4860" w:type="dxa"/>
+          </w:tcPr>
+          <w:p>
+            <w:pPr>
+              <w:tabs>
+                <w:tab w:val="left" w:pos="360"/>
+                <w:tab w:val="left" w:pos="4140"/>
+                <w:tab w:val="left" w:pos="7740"/>
+              </w:tabs>
+              <w:jc w:val="both"/>
+              <w:rPr>
+                <w:rFonts w:ascii="Times New Roman" w:hAnsi="Times New Roman" w:cs="Times New Roman"/>
+                <w:sz w:val="24"/>
+                <w:szCs w:val="24"/>
+              </w:rPr>
+            </w:pPr>
+            <w:r>
+              <w:rPr>
+                <w:rFonts w:ascii="Times New Roman" w:hAnsi="Times New Roman" w:cs="Times New Roman"/>
+                <w:sz w:val="24"/>
+                <w:szCs w:val="24"/>
+              </w:rPr>
+              <w:t>Cần Thơ</w:t>
+            </w:r>
+          </w:p>
+        </w:tc>
+        <w:tc>
+          <w:tcPr>
+            <w:tcW w:w="3420" w:type="dxa"/>
+          </w:tcPr>
+          <w:p>
+            <w:pPr>
+              <w:tabs>
+                <w:tab w:val="left" w:pos="360"/>
+                <w:tab w:val="left" w:pos="4140"/>
+                <w:tab w:val="left" w:pos="7740"/>
+              </w:tabs>
+              <w:jc w:val="both"/>
+              <w:rPr>
+                <w:rFonts w:ascii="Times New Roman" w:hAnsi="Times New Roman" w:cs="Times New Roman"/>
+                <w:sz w:val="24"/>
+                <w:szCs w:val="24"/>
+              </w:rPr>
+            </w:pPr>
+            <w:r>
+              <w:rPr>
+                <w:rFonts w:ascii="Times New Roman" w:hAnsi="Times New Roman" w:cs="Times New Roman"/>
+                <w:sz w:val="24"/>
+                <w:szCs w:val="24"/>
+              </w:rPr>
+              <w:t>CT</w:t>
+            </w:r>
+          </w:p>
+        </w:tc>
+      </w:tr>
+      <w:tr>
+        <w:tc>
+          <w:tcPr>
+            <w:tcW w:w="1075" w:type="dxa"/>
+          </w:tcPr>
+          <w:p>
+            <w:pPr>
+              <w:tabs>
+                <w:tab w:val="left" w:pos="360"/>
+                <w:tab w:val="left" w:pos="4140"/>
+                <w:tab w:val="left" w:pos="7740"/>
+              </w:tabs>
+              <w:jc w:val="center"/>
+              <w:rPr>
+                <w:rFonts w:ascii="Times New Roman" w:hAnsi="Times New Roman" w:cs="Times New Roman"/>
+                <w:sz w:val="24"/>
+                <w:szCs w:val="24"/>
+              </w:rPr>
+            </w:pPr>
+            <w:r>
+              <w:rPr>
+                <w:rFonts w:ascii="Times New Roman" w:hAnsi="Times New Roman" w:cs="Times New Roman"/>
+                <w:sz w:val="24"/>
+                <w:szCs w:val="24"/>
+              </w:rPr>
+              <w:t>15</w:t>
+            </w:r>
+          </w:p>
+        </w:tc>
+        <w:tc>
+          <w:tcPr>
+            <w:tcW w:w="4860" w:type="dxa"/>
+          </w:tcPr>
+          <w:p>
+            <w:pPr>
+              <w:tabs>
+                <w:tab w:val="left" w:pos="360"/>
+                <w:tab w:val="left" w:pos="4140"/>
+                <w:tab w:val="left" w:pos="7740"/>
+              </w:tabs>
+              <w:jc w:val="both"/>
+              <w:rPr>
+                <w:rFonts w:ascii="Times New Roman" w:hAnsi="Times New Roman" w:cs="Times New Roman"/>
+                <w:sz w:val="24"/>
+                <w:szCs w:val="24"/>
+              </w:rPr>
+            </w:pPr>
+            <w:r>
+              <w:rPr>
+                <w:rFonts w:ascii="Times New Roman" w:hAnsi="Times New Roman" w:cs="Times New Roman"/>
+                <w:sz w:val="24"/>
+                <w:szCs w:val="24"/>
+              </w:rPr>
+              <w:t>Đà Nẵng</w:t>
+            </w:r>
+          </w:p>
+        </w:tc>
+        <w:tc>
+          <w:tcPr>
+            <w:tcW w:w="3420" w:type="dxa"/>
+          </w:tcPr>
+          <w:p>
+            <w:pPr>
+              <w:tabs>
+                <w:tab w:val="left" w:pos="360"/>
+                <w:tab w:val="left" w:pos="4140"/>
+                <w:tab w:val="left" w:pos="7740"/>
+              </w:tabs>
+              <w:jc w:val="both"/>
+              <w:rPr>
+                <w:rFonts w:ascii="Times New Roman" w:hAnsi="Times New Roman" w:cs="Times New Roman"/>
+                <w:sz w:val="24"/>
+                <w:szCs w:val="24"/>
+              </w:rPr>
+            </w:pPr>
+            <w:r>
+              <w:rPr>
+                <w:rFonts w:ascii="Times New Roman" w:hAnsi="Times New Roman" w:cs="Times New Roman"/>
+                <w:sz w:val="24"/>
+                <w:szCs w:val="24"/>
+              </w:rPr>
+              <w:t>DNa</w:t>
+            </w:r>
+          </w:p>
+        </w:tc>
+      </w:tr>
+      <w:tr>
+        <w:tc>
+          <w:tcPr>
+            <w:tcW w:w="1075" w:type="dxa"/>
+          </w:tcPr>
+          <w:p>
+            <w:pPr>
+              <w:tabs>
+                <w:tab w:val="left" w:pos="360"/>
+                <w:tab w:val="left" w:pos="4140"/>
+                <w:tab w:val="left" w:pos="7740"/>
+              </w:tabs>
+              <w:jc w:val="center"/>
+              <w:rPr>
+                <w:rFonts w:ascii="Times New Roman" w:hAnsi="Times New Roman" w:cs="Times New Roman"/>
+                <w:sz w:val="24"/>
+                <w:szCs w:val="24"/>
+              </w:rPr>
+            </w:pPr>
+            <w:r>
+              <w:rPr>
+                <w:rFonts w:ascii="Times New Roman" w:hAnsi="Times New Roman" w:cs="Times New Roman"/>
+                <w:sz w:val="24"/>
+                <w:szCs w:val="24"/>
+              </w:rPr>
+              <w:t>16</w:t>
+            </w:r>
+          </w:p>
+        </w:tc>
+        <w:tc>
+          <w:tcPr>
+            <w:tcW w:w="4860" w:type="dxa"/>
+          </w:tcPr>
+          <w:p>
+            <w:pPr>
+              <w:tabs>
+                <w:tab w:val="left" w:pos="360"/>
+                <w:tab w:val="left" w:pos="4140"/>
+                <w:tab w:val="left" w:pos="7740"/>
+              </w:tabs>
+              <w:jc w:val="both"/>
+              <w:rPr>
+                <w:rFonts w:ascii="Times New Roman" w:hAnsi="Times New Roman" w:cs="Times New Roman"/>
+                <w:sz w:val="24"/>
+                <w:szCs w:val="24"/>
+              </w:rPr>
+            </w:pPr>
+            <w:r>
+              <w:rPr>
+                <w:rFonts w:ascii="Times New Roman" w:hAnsi="Times New Roman" w:cs="Times New Roman"/>
+                <w:sz w:val="24"/>
+                <w:szCs w:val="24"/>
+              </w:rPr>
+              <w:t>Đắk Lắk</w:t>
+            </w:r>
+          </w:p>
+        </w:tc>
+        <w:tc>
+          <w:tcPr>
+            <w:tcW w:w="3420" w:type="dxa"/>
+          </w:tcPr>
+          <w:p>
+            <w:pPr>
+              <w:tabs>
+                <w:tab w:val="left" w:pos="360"/>
+                <w:tab w:val="left" w:pos="4140"/>
+                <w:tab w:val="left" w:pos="7740"/>
+              </w:tabs>
+              <w:jc w:val="both"/>
+              <w:rPr>
+                <w:rFonts w:ascii="Times New Roman" w:hAnsi="Times New Roman" w:cs="Times New Roman"/>
+                <w:sz w:val="24"/>
+                <w:szCs w:val="24"/>
+              </w:rPr>
+            </w:pPr>
+            <w:r>
+              <w:rPr>
+                <w:rFonts w:ascii="Times New Roman" w:hAnsi="Times New Roman" w:cs="Times New Roman"/>
+                <w:sz w:val="24"/>
+                <w:szCs w:val="24"/>
+              </w:rPr>
+              <w:t>DL</w:t>
+            </w:r>
+          </w:p>
+        </w:tc>
+      </w:tr>
+      <w:tr>
+        <w:tc>
+          <w:tcPr>
+            <w:tcW w:w="1075" w:type="dxa"/>
+          </w:tcPr>
+          <w:p>
+            <w:pPr>
+              <w:tabs>
+                <w:tab w:val="left" w:pos="360"/>
+                <w:tab w:val="left" w:pos="4140"/>
+                <w:tab w:val="left" w:pos="7740"/>
+              </w:tabs>
+              <w:jc w:val="center"/>
+              <w:rPr>
+                <w:rFonts w:ascii="Times New Roman" w:hAnsi="Times New Roman" w:cs="Times New Roman"/>
+                <w:sz w:val="24"/>
+                <w:szCs w:val="24"/>
+              </w:rPr>
+            </w:pPr>
+            <w:r>
+              <w:rPr>
+                <w:rFonts w:ascii="Times New Roman" w:hAnsi="Times New Roman" w:cs="Times New Roman"/>
+                <w:sz w:val="24"/>
+                <w:szCs w:val="24"/>
+              </w:rPr>
+              <w:t>17</w:t>
+            </w:r>
+          </w:p>
+        </w:tc>
+        <w:tc>
+          <w:tcPr>
+            <w:tcW w:w="4860" w:type="dxa"/>
+          </w:tcPr>
+          <w:p>
+            <w:pPr>
+              <w:tabs>
+                <w:tab w:val="left" w:pos="360"/>
+                <w:tab w:val="left" w:pos="4140"/>
+                <w:tab w:val="left" w:pos="7740"/>
+              </w:tabs>
+              <w:jc w:val="both"/>
+              <w:rPr>
+                <w:rFonts w:ascii="Times New Roman" w:hAnsi="Times New Roman" w:cs="Times New Roman"/>
+                <w:sz w:val="24"/>
+                <w:szCs w:val="24"/>
+              </w:rPr>
+            </w:pPr>
+            <w:r>
+              <w:rPr>
+                <w:rFonts w:ascii="Times New Roman" w:hAnsi="Times New Roman" w:cs="Times New Roman"/>
+                <w:sz w:val="24"/>
+                <w:szCs w:val="24"/>
+              </w:rPr>
+              <w:t>Đắk Nông</w:t>
+            </w:r>
+          </w:p>
+        </w:tc>
+        <w:tc>
+          <w:tcPr>
+            <w:tcW w:w="3420" w:type="dxa"/>
+          </w:tcPr>
+          <w:p>
+            <w:pPr>
+              <w:tabs>
+                <w:tab w:val="left" w:pos="360"/>
+                <w:tab w:val="left" w:pos="4140"/>
+                <w:tab w:val="left" w:pos="7740"/>
+              </w:tabs>
+              <w:jc w:val="both"/>
+              <w:rPr>
+                <w:rFonts w:ascii="Times New Roman" w:hAnsi="Times New Roman" w:cs="Times New Roman"/>
+                <w:sz w:val="24"/>
+                <w:szCs w:val="24"/>
+              </w:rPr>
+            </w:pPr>
+            <w:r>
+              <w:rPr>
+                <w:rFonts w:ascii="Times New Roman" w:hAnsi="Times New Roman" w:cs="Times New Roman"/>
+                <w:sz w:val="24"/>
+                <w:szCs w:val="24"/>
+              </w:rPr>
+              <w:t>DNo</w:t>
+            </w:r>
+          </w:p>
+        </w:tc>
+      </w:tr>
+      <w:tr>
+        <w:tc>
+          <w:tcPr>
+            <w:tcW w:w="1075" w:type="dxa"/>
+          </w:tcPr>
+          <w:p>
+            <w:pPr>
+              <w:tabs>
+                <w:tab w:val="left" w:pos="360"/>
+                <w:tab w:val="left" w:pos="4140"/>
+                <w:tab w:val="left" w:pos="7740"/>
+              </w:tabs>
+              <w:jc w:val="center"/>
+              <w:rPr>
+                <w:rFonts w:ascii="Times New Roman" w:hAnsi="Times New Roman" w:cs="Times New Roman"/>
+                <w:sz w:val="24"/>
+                <w:szCs w:val="24"/>
+              </w:rPr>
+            </w:pPr>
+            <w:r>
+              <w:rPr>
+                <w:rFonts w:ascii="Times New Roman" w:hAnsi="Times New Roman" w:cs="Times New Roman"/>
+                <w:sz w:val="24"/>
+                <w:szCs w:val="24"/>
+              </w:rPr>
+              <w:t>18</w:t>
+            </w:r>
+          </w:p>
+        </w:tc>
+        <w:tc>
+          <w:tcPr>
+            <w:tcW w:w="4860" w:type="dxa"/>
+          </w:tcPr>
+          <w:p>
+            <w:pPr>
+              <w:tabs>
+                <w:tab w:val="left" w:pos="360"/>
+                <w:tab w:val="left" w:pos="4140"/>
+                <w:tab w:val="left" w:pos="7740"/>
+              </w:tabs>
+              <w:jc w:val="both"/>
+              <w:rPr>
+                <w:rFonts w:ascii="Times New Roman" w:hAnsi="Times New Roman" w:cs="Times New Roman"/>
+                <w:sz w:val="24"/>
+                <w:szCs w:val="24"/>
+              </w:rPr>
+            </w:pPr>
+            <w:r>
+              <w:rPr>
+                <w:rFonts w:ascii="Times New Roman" w:hAnsi="Times New Roman" w:cs="Times New Roman"/>
+                <w:sz w:val="24"/>
+                <w:szCs w:val="24"/>
+              </w:rPr>
+              <w:t>Điện Biên</w:t>
+            </w:r>
+          </w:p>
+        </w:tc>
+        <w:tc>
+          <w:tcPr>
+            <w:tcW w:w="3420" w:type="dxa"/>
+          </w:tcPr>
+          <w:p>
+            <w:pPr>
+              <w:tabs>
+                <w:tab w:val="left" w:pos="360"/>
+                <w:tab w:val="left" w:pos="4140"/>
+                <w:tab w:val="left" w:pos="7740"/>
+              </w:tabs>
+              <w:jc w:val="both"/>
+              <w:rPr>
+                <w:rFonts w:ascii="Times New Roman" w:hAnsi="Times New Roman" w:cs="Times New Roman"/>
+                <w:sz w:val="24"/>
+                <w:szCs w:val="24"/>
+              </w:rPr>
+            </w:pPr>
+            <w:r>
+              <w:rPr>
+                <w:rFonts w:ascii="Times New Roman" w:hAnsi="Times New Roman" w:cs="Times New Roman"/>
+                <w:sz w:val="24"/>
+                <w:szCs w:val="24"/>
+              </w:rPr>
+              <w:t>DB</w:t>
+            </w:r>
+          </w:p>
+        </w:tc>
+      </w:tr>
+      <w:tr>
+        <w:tc>
+          <w:tcPr>
+            <w:tcW w:w="1075" w:type="dxa"/>
+          </w:tcPr>
+          <w:p>
+            <w:pPr>
+              <w:tabs>
+                <w:tab w:val="left" w:pos="360"/>
+                <w:tab w:val="left" w:pos="4140"/>
+                <w:tab w:val="left" w:pos="7740"/>
+              </w:tabs>
+              <w:jc w:val="center"/>
+              <w:rPr>
+                <w:rFonts w:ascii="Times New Roman" w:hAnsi="Times New Roman" w:cs="Times New Roman"/>
+                <w:sz w:val="24"/>
+                <w:szCs w:val="24"/>
+              </w:rPr>
+            </w:pPr>
+            <w:r>
+              <w:rPr>
+                <w:rFonts w:ascii="Times New Roman" w:hAnsi="Times New Roman" w:cs="Times New Roman"/>
+                <w:sz w:val="24"/>
+                <w:szCs w:val="24"/>
+              </w:rPr>
+              <w:t>19</w:t>
+            </w:r>
+          </w:p>
+        </w:tc>
+        <w:tc>
+          <w:tcPr>
+            <w:tcW w:w="4860" w:type="dxa"/>
+          </w:tcPr>
+          <w:p>
+            <w:pPr>
+              <w:tabs>
+                <w:tab w:val="left" w:pos="360"/>
+                <w:tab w:val="left" w:pos="4140"/>
+                <w:tab w:val="left" w:pos="7740"/>
+              </w:tabs>
+              <w:jc w:val="both"/>
+              <w:rPr>
+                <w:rFonts w:ascii="Times New Roman" w:hAnsi="Times New Roman" w:cs="Times New Roman"/>
+                <w:sz w:val="24"/>
+                <w:szCs w:val="24"/>
+              </w:rPr>
+            </w:pPr>
+            <w:r>
+              <w:rPr>
+                <w:rFonts w:ascii="Times New Roman" w:hAnsi="Times New Roman" w:cs="Times New Roman"/>
+                <w:sz w:val="24"/>
+                <w:szCs w:val="24"/>
+              </w:rPr>
+              <w:t>Đồng Nai</w:t>
+            </w:r>
+          </w:p>
+        </w:tc>
+        <w:tc>
+          <w:tcPr>
+            <w:tcW w:w="3420" w:type="dxa"/>
+          </w:tcPr>
+          <w:p>
+            <w:pPr>
+              <w:tabs>
+                <w:tab w:val="left" w:pos="360"/>
+                <w:tab w:val="left" w:pos="4140"/>
+                <w:tab w:val="left" w:pos="7740"/>
+              </w:tabs>
+              <w:jc w:val="both"/>
+              <w:rPr>
+                <w:rFonts w:ascii="Times New Roman" w:hAnsi="Times New Roman" w:cs="Times New Roman"/>
+                <w:sz w:val="24"/>
+                <w:szCs w:val="24"/>
+              </w:rPr>
+            </w:pPr>
+            <w:r>
+              <w:rPr>
+                <w:rFonts w:ascii="Times New Roman" w:hAnsi="Times New Roman" w:cs="Times New Roman"/>
+                <w:sz w:val="24"/>
+                <w:szCs w:val="24"/>
+              </w:rPr>
+              <w:t>DN</w:t>
+            </w:r>
+          </w:p>
+        </w:tc>
+      </w:tr>
+      <w:tr>
+        <w:tc>
+          <w:tcPr>
+            <w:tcW w:w="1075" w:type="dxa"/>
+          </w:tcPr>
+          <w:p>
+            <w:pPr>
+              <w:tabs>
+                <w:tab w:val="left" w:pos="360"/>
+                <w:tab w:val="left" w:pos="4140"/>
+                <w:tab w:val="left" w:pos="7740"/>
+              </w:tabs>
+              <w:jc w:val="center"/>
+              <w:rPr>
+                <w:rFonts w:ascii="Times New Roman" w:hAnsi="Times New Roman" w:cs="Times New Roman"/>
+                <w:sz w:val="24"/>
+                <w:szCs w:val="24"/>
+              </w:rPr>
+            </w:pPr>
+            <w:r>
+              <w:rPr>
+                <w:rFonts w:ascii="Times New Roman" w:hAnsi="Times New Roman" w:cs="Times New Roman"/>
+                <w:sz w:val="24"/>
+                <w:szCs w:val="24"/>
+              </w:rPr>
+              <w:t>20</w:t>
+            </w:r>
+          </w:p>
+        </w:tc>
+        <w:tc>
+          <w:tcPr>
+            <w:tcW w:w="4860" w:type="dxa"/>
+          </w:tcPr>
+          <w:p>
+            <w:pPr>
+              <w:tabs>
+                <w:tab w:val="left" w:pos="360"/>
+                <w:tab w:val="left" w:pos="4140"/>
+                <w:tab w:val="left" w:pos="7740"/>
+              </w:tabs>
+              <w:jc w:val="both"/>
+              <w:rPr>
+                <w:rFonts w:ascii="Times New Roman" w:hAnsi="Times New Roman" w:cs="Times New Roman"/>
+                <w:sz w:val="24"/>
+                <w:szCs w:val="24"/>
+              </w:rPr>
+            </w:pPr>
+            <w:r>
+              <w:rPr>
+                <w:rFonts w:ascii="Times New Roman" w:hAnsi="Times New Roman" w:cs="Times New Roman"/>
+                <w:sz w:val="24"/>
+                <w:szCs w:val="24"/>
+              </w:rPr>
+              <w:t>Đồng Tháp</w:t>
+            </w:r>
+          </w:p>
+        </w:tc>
+        <w:tc>
+          <w:tcPr>
+            <w:tcW w:w="3420" w:type="dxa"/>
+          </w:tcPr>
+          <w:p>
+            <w:pPr>
+              <w:tabs>
+                <w:tab w:val="left" w:pos="360"/>
+                <w:tab w:val="left" w:pos="4140"/>
+                <w:tab w:val="left" w:pos="7740"/>
+              </w:tabs>
+              <w:jc w:val="both"/>
+              <w:rPr>
+                <w:rFonts w:ascii="Times New Roman" w:hAnsi="Times New Roman" w:cs="Times New Roman"/>
+                <w:sz w:val="24"/>
+                <w:szCs w:val="24"/>
+              </w:rPr>
+            </w:pPr>
+            <w:r>
+              <w:rPr>
+                <w:rFonts w:ascii="Times New Roman" w:hAnsi="Times New Roman" w:cs="Times New Roman"/>
+                <w:sz w:val="24"/>
+                <w:szCs w:val="24"/>
+              </w:rPr>
+              <w:t>DT</w:t>
+            </w:r>
+          </w:p>
+        </w:tc>
+      </w:tr>
+      <w:tr>
+        <w:tc>
+          <w:tcPr>
+            <w:tcW w:w="1075" w:type="dxa"/>
+          </w:tcPr>
+          <w:p>
+            <w:pPr>
+              <w:tabs>
+                <w:tab w:val="left" w:pos="360"/>
+                <w:tab w:val="left" w:pos="4140"/>
+                <w:tab w:val="left" w:pos="7740"/>
+              </w:tabs>
+              <w:jc w:val="center"/>
+              <w:rPr>
+                <w:rFonts w:ascii="Times New Roman" w:hAnsi="Times New Roman" w:cs="Times New Roman"/>
+                <w:sz w:val="24"/>
+                <w:szCs w:val="24"/>
+              </w:rPr>
+            </w:pPr>
+            <w:r>
+              <w:rPr>
+                <w:rFonts w:ascii="Times New Roman" w:hAnsi="Times New Roman" w:cs="Times New Roman"/>
+                <w:sz w:val="24"/>
+                <w:szCs w:val="24"/>
+              </w:rPr>
+              <w:t>21</w:t>
+            </w:r>
+          </w:p>
+        </w:tc>
+        <w:tc>
+          <w:tcPr>
+            <w:tcW w:w="4860" w:type="dxa"/>
+          </w:tcPr>
+          <w:p>
+            <w:pPr>
+              <w:tabs>
+                <w:tab w:val="left" w:pos="360"/>
+                <w:tab w:val="left" w:pos="4140"/>
+                <w:tab w:val="left" w:pos="7740"/>
+              </w:tabs>
+              <w:jc w:val="both"/>
+              <w:rPr>
+                <w:rFonts w:ascii="Times New Roman" w:hAnsi="Times New Roman" w:cs="Times New Roman"/>
+                <w:sz w:val="24"/>
+                <w:szCs w:val="24"/>
+              </w:rPr>
+            </w:pPr>
+            <w:r>
+              <w:rPr>
+                <w:rFonts w:ascii="Times New Roman" w:hAnsi="Times New Roman" w:cs="Times New Roman"/>
+                <w:sz w:val="24"/>
+                <w:szCs w:val="24"/>
+              </w:rPr>
+              <w:t>Gia Lai</w:t>
+            </w:r>
+          </w:p>
+        </w:tc>
+        <w:tc>
+          <w:tcPr>
+            <w:tcW w:w="3420" w:type="dxa"/>
+          </w:tcPr>
+          <w:p>
+            <w:pPr>
+              <w:tabs>
+                <w:tab w:val="left" w:pos="360"/>
+                <w:tab w:val="left" w:pos="4140"/>
+                <w:tab w:val="left" w:pos="7740"/>
+              </w:tabs>
+              <w:jc w:val="both"/>
+              <w:rPr>
+                <w:rFonts w:ascii="Times New Roman" w:hAnsi="Times New Roman" w:cs="Times New Roman"/>
+                <w:sz w:val="24"/>
+                <w:szCs w:val="24"/>
+              </w:rPr>
+            </w:pPr>
+            <w:r>
+              <w:rPr>
+                <w:rFonts w:ascii="Times New Roman" w:hAnsi="Times New Roman" w:cs="Times New Roman"/>
+                <w:sz w:val="24"/>
+                <w:szCs w:val="24"/>
+              </w:rPr>
+              <w:t>GL</w:t>
+            </w:r>
+          </w:p>
+        </w:tc>
+      </w:tr>
+      <w:tr>
+        <w:tc>
+          <w:tcPr>
+            <w:tcW w:w="1075" w:type="dxa"/>
+          </w:tcPr>
+          <w:p>
+            <w:pPr>
+              <w:tabs>
+                <w:tab w:val="left" w:pos="360"/>
+                <w:tab w:val="left" w:pos="4140"/>
+                <w:tab w:val="left" w:pos="7740"/>
+              </w:tabs>
+              <w:jc w:val="center"/>
+              <w:rPr>
+                <w:rFonts w:ascii="Times New Roman" w:hAnsi="Times New Roman" w:cs="Times New Roman"/>
+                <w:sz w:val="24"/>
+                <w:szCs w:val="24"/>
+              </w:rPr>
+            </w:pPr>
+            <w:r>
+              <w:rPr>
+                <w:rFonts w:ascii="Times New Roman" w:hAnsi="Times New Roman" w:cs="Times New Roman"/>
+                <w:sz w:val="24"/>
+                <w:szCs w:val="24"/>
+              </w:rPr>
+              <w:t>22</w:t>
+            </w:r>
+          </w:p>
+        </w:tc>
+        <w:tc>
+          <w:tcPr>
+            <w:tcW w:w="4860" w:type="dxa"/>
+          </w:tcPr>
+          <w:p>
+            <w:pPr>
+              <w:tabs>
+                <w:tab w:val="left" w:pos="360"/>
+                <w:tab w:val="left" w:pos="4140"/>
+                <w:tab w:val="left" w:pos="7740"/>
+              </w:tabs>
+              <w:jc w:val="both"/>
+              <w:rPr>
+                <w:rFonts w:ascii="Times New Roman" w:hAnsi="Times New Roman" w:cs="Times New Roman"/>
+                <w:sz w:val="24"/>
+                <w:szCs w:val="24"/>
+              </w:rPr>
+            </w:pPr>
+            <w:r>
+              <w:rPr>
+                <w:rFonts w:ascii="Times New Roman" w:hAnsi="Times New Roman" w:cs="Times New Roman"/>
+                <w:sz w:val="24"/>
+                <w:szCs w:val="24"/>
+              </w:rPr>
+              <w:t>Hà Giang</w:t>
+            </w:r>
+          </w:p>
+        </w:tc>
+        <w:tc>
+          <w:tcPr>
+            <w:tcW w:w="3420" w:type="dxa"/>
+          </w:tcPr>
+          <w:p>
+            <w:pPr>
+              <w:tabs>
+                <w:tab w:val="left" w:pos="360"/>
+                <w:tab w:val="left" w:pos="4140"/>
+                <w:tab w:val="left" w:pos="7740"/>
+              </w:tabs>
+              <w:jc w:val="both"/>
+              <w:rPr>
+                <w:rFonts w:ascii="Times New Roman" w:hAnsi="Times New Roman" w:cs="Times New Roman"/>
+                <w:sz w:val="24"/>
+                <w:szCs w:val="24"/>
+              </w:rPr>
+            </w:pPr>
+            <w:r>
+              <w:rPr>
+                <w:rFonts w:ascii="Times New Roman" w:hAnsi="Times New Roman" w:cs="Times New Roman"/>
+                <w:sz w:val="24"/>
+                <w:szCs w:val="24"/>
+              </w:rPr>
+              <w:t>HG</w:t>
+            </w:r>
+          </w:p>
+        </w:tc>
+      </w:tr>
+      <w:tr>
+        <w:tc>
+          <w:tcPr>
+            <w:tcW w:w="1075" w:type="dxa"/>
+          </w:tcPr>
+          <w:p>
+            <w:pPr>
+              <w:tabs>
+                <w:tab w:val="left" w:pos="360"/>
+                <w:tab w:val="left" w:pos="4140"/>
+                <w:tab w:val="left" w:pos="7740"/>
+              </w:tabs>
+              <w:jc w:val="center"/>
+              <w:rPr>
+                <w:rFonts w:ascii="Times New Roman" w:hAnsi="Times New Roman" w:cs="Times New Roman"/>
+                <w:sz w:val="24"/>
+                <w:szCs w:val="24"/>
+              </w:rPr>
+            </w:pPr>
+            <w:r>
+              <w:rPr>
+                <w:rFonts w:ascii="Times New Roman" w:hAnsi="Times New Roman" w:cs="Times New Roman"/>
+                <w:sz w:val="24"/>
+                <w:szCs w:val="24"/>
+              </w:rPr>
+              <w:t>23</w:t>
+            </w:r>
+          </w:p>
+        </w:tc>
+        <w:tc>
+          <w:tcPr>
+            <w:tcW w:w="4860" w:type="dxa"/>
+          </w:tcPr>
+          <w:p>
+            <w:pPr>
+              <w:tabs>
+                <w:tab w:val="left" w:pos="360"/>
+                <w:tab w:val="left" w:pos="4140"/>
+                <w:tab w:val="left" w:pos="7740"/>
+              </w:tabs>
+              <w:jc w:val="both"/>
+              <w:rPr>
+                <w:rFonts w:ascii="Times New Roman" w:hAnsi="Times New Roman" w:cs="Times New Roman"/>
+                <w:sz w:val="24"/>
+                <w:szCs w:val="24"/>
+              </w:rPr>
+            </w:pPr>
+            <w:r>
+              <w:rPr>
+                <w:rFonts w:ascii="Times New Roman" w:hAnsi="Times New Roman" w:cs="Times New Roman"/>
+                <w:sz w:val="24"/>
+                <w:szCs w:val="24"/>
+              </w:rPr>
+              <w:t>Hà Nam</w:t>
+            </w:r>
+          </w:p>
+        </w:tc>
+        <w:tc>
+          <w:tcPr>
+            <w:tcW w:w="3420" w:type="dxa"/>
+          </w:tcPr>
+          <w:p>
+            <w:pPr>
+              <w:tabs>
+                <w:tab w:val="left" w:pos="360"/>
+                <w:tab w:val="left" w:pos="4140"/>
+                <w:tab w:val="left" w:pos="7740"/>
+              </w:tabs>
+              <w:jc w:val="both"/>
+              <w:rPr>
+                <w:rFonts w:ascii="Times New Roman" w:hAnsi="Times New Roman" w:cs="Times New Roman"/>
+                <w:sz w:val="24"/>
+                <w:szCs w:val="24"/>
+              </w:rPr>
+            </w:pPr>
+            <w:r>
+              <w:rPr>
+                <w:rFonts w:ascii="Times New Roman" w:hAnsi="Times New Roman" w:cs="Times New Roman"/>
+                <w:sz w:val="24"/>
+                <w:szCs w:val="24"/>
+              </w:rPr>
+              <w:t>HNa</w:t>
+            </w:r>
+          </w:p>
+        </w:tc>
+      </w:tr>
+      <w:tr>
+        <w:tc>
+          <w:tcPr>
+            <w:tcW w:w="1075" w:type="dxa"/>
+          </w:tcPr>
+          <w:p>
+            <w:pPr>
+              <w:tabs>
+                <w:tab w:val="left" w:pos="360"/>
+                <w:tab w:val="left" w:pos="4140"/>
+                <w:tab w:val="left" w:pos="7740"/>
+              </w:tabs>
+              <w:jc w:val="center"/>
+              <w:rPr>
+                <w:rFonts w:ascii="Times New Roman" w:hAnsi="Times New Roman" w:cs="Times New Roman"/>
+                <w:sz w:val="24"/>
+                <w:szCs w:val="24"/>
+              </w:rPr>
+            </w:pPr>
+            <w:r>
+              <w:rPr>
+                <w:rFonts w:ascii="Times New Roman" w:hAnsi="Times New Roman" w:cs="Times New Roman"/>
+                <w:sz w:val="24"/>
+                <w:szCs w:val="24"/>
+              </w:rPr>
+              <w:t>24</w:t>
+            </w:r>
+          </w:p>
+        </w:tc>
+        <w:tc>
+          <w:tcPr>
+            <w:tcW w:w="4860" w:type="dxa"/>
+          </w:tcPr>
+          <w:p>
+            <w:pPr>
+              <w:tabs>
+                <w:tab w:val="left" w:pos="360"/>
+                <w:tab w:val="left" w:pos="4140"/>
+                <w:tab w:val="left" w:pos="7740"/>
+              </w:tabs>
+              <w:jc w:val="both"/>
+              <w:rPr>
+                <w:rFonts w:ascii="Times New Roman" w:hAnsi="Times New Roman" w:cs="Times New Roman"/>
+                <w:sz w:val="24"/>
+                <w:szCs w:val="24"/>
+              </w:rPr>
+            </w:pPr>
+            <w:r>
+              <w:rPr>
+                <w:rFonts w:ascii="Times New Roman" w:hAnsi="Times New Roman" w:cs="Times New Roman"/>
+                <w:sz w:val="24"/>
+                <w:szCs w:val="24"/>
+              </w:rPr>
+              <w:t>Hà Nội</w:t>
+            </w:r>
+          </w:p>
+        </w:tc>
+        <w:tc>
+          <w:tcPr>
+            <w:tcW w:w="3420" w:type="dxa"/>
+          </w:tcPr>
+          <w:p>
+            <w:pPr>
+              <w:tabs>
+                <w:tab w:val="left" w:pos="360"/>
+                <w:tab w:val="left" w:pos="4140"/>
+                <w:tab w:val="left" w:pos="7740"/>
+              </w:tabs>
+              <w:jc w:val="both"/>
+              <w:rPr>
+                <w:rFonts w:ascii="Times New Roman" w:hAnsi="Times New Roman" w:cs="Times New Roman"/>
+                <w:sz w:val="24"/>
+                <w:szCs w:val="24"/>
+              </w:rPr>
+            </w:pPr>
+            <w:r>
+              <w:rPr>
+                <w:rFonts w:ascii="Times New Roman" w:hAnsi="Times New Roman" w:cs="Times New Roman"/>
+                <w:sz w:val="24"/>
+                <w:szCs w:val="24"/>
+              </w:rPr>
+              <w:t>HN</w:t>
+            </w:r>
+          </w:p>
+        </w:tc>
+      </w:tr>
+      <w:tr>
+        <w:tc>
+          <w:tcPr>
+            <w:tcW w:w="1075" w:type="dxa"/>
+          </w:tcPr>
+          <w:p>
+            <w:pPr>
+              <w:tabs>
+                <w:tab w:val="left" w:pos="360"/>
+                <w:tab w:val="left" w:pos="4140"/>
+                <w:tab w:val="left" w:pos="7740"/>
+              </w:tabs>
+              <w:jc w:val="center"/>
+              <w:rPr>
+                <w:rFonts w:ascii="Times New Roman" w:hAnsi="Times New Roman" w:cs="Times New Roman"/>
+                <w:sz w:val="24"/>
+                <w:szCs w:val="24"/>
+              </w:rPr>
+            </w:pPr>
+            <w:r>
+              <w:rPr>
+                <w:rFonts w:ascii="Times New Roman" w:hAnsi="Times New Roman" w:cs="Times New Roman"/>
+                <w:sz w:val="24"/>
+                <w:szCs w:val="24"/>
+              </w:rPr>
+              <w:lastRenderedPageBreak/>
+              <w:t>25</w:t>
+            </w:r>
+          </w:p>
+        </w:tc>
+        <w:tc>
+          <w:tcPr>
+            <w:tcW w:w="4860" w:type="dxa"/>
+          </w:tcPr>
+          <w:p>
+            <w:pPr>
+              <w:tabs>
+                <w:tab w:val="left" w:pos="360"/>
+                <w:tab w:val="left" w:pos="4140"/>
+                <w:tab w:val="left" w:pos="7740"/>
+              </w:tabs>
+              <w:jc w:val="both"/>
+              <w:rPr>
+                <w:rFonts w:ascii="Times New Roman" w:hAnsi="Times New Roman" w:cs="Times New Roman"/>
+                <w:sz w:val="24"/>
+                <w:szCs w:val="24"/>
+              </w:rPr>
+            </w:pPr>
+            <w:r>
+              <w:rPr>
+                <w:rFonts w:ascii="Times New Roman" w:hAnsi="Times New Roman" w:cs="Times New Roman"/>
+                <w:sz w:val="24"/>
+                <w:szCs w:val="24"/>
+              </w:rPr>
+              <w:t>Hà Tĩnh</w:t>
+            </w:r>
+          </w:p>
+        </w:tc>
+        <w:tc>
+          <w:tcPr>
+            <w:tcW w:w="3420" w:type="dxa"/>
+          </w:tcPr>
+          <w:p>
+            <w:pPr>
+              <w:tabs>
+                <w:tab w:val="left" w:pos="360"/>
+                <w:tab w:val="left" w:pos="4140"/>
+                <w:tab w:val="left" w:pos="7740"/>
+              </w:tabs>
+              <w:jc w:val="both"/>
+              <w:rPr>
+                <w:rFonts w:ascii="Times New Roman" w:hAnsi="Times New Roman" w:cs="Times New Roman"/>
+                <w:sz w:val="24"/>
+                <w:szCs w:val="24"/>
+              </w:rPr>
+            </w:pPr>
+            <w:r>
+              <w:rPr>
+                <w:rFonts w:ascii="Times New Roman" w:hAnsi="Times New Roman" w:cs="Times New Roman"/>
+                <w:sz w:val="24"/>
+                <w:szCs w:val="24"/>
+              </w:rPr>
+              <w:t>HT</w:t>
+            </w:r>
+          </w:p>
+        </w:tc>
+      </w:tr>
+      <w:tr>
+        <w:tc>
+          <w:tcPr>
+            <w:tcW w:w="1075" w:type="dxa"/>
+          </w:tcPr>
+          <w:p>
+            <w:pPr>
+              <w:tabs>
+                <w:tab w:val="left" w:pos="360"/>
+                <w:tab w:val="left" w:pos="4140"/>
+                <w:tab w:val="left" w:pos="7740"/>
+              </w:tabs>
+              <w:jc w:val="center"/>
+              <w:rPr>
+                <w:rFonts w:ascii="Times New Roman" w:hAnsi="Times New Roman" w:cs="Times New Roman"/>
+                <w:sz w:val="24"/>
+                <w:szCs w:val="24"/>
+              </w:rPr>
+            </w:pPr>
+            <w:r>
+              <w:rPr>
+                <w:rFonts w:ascii="Times New Roman" w:hAnsi="Times New Roman" w:cs="Times New Roman"/>
+                <w:sz w:val="24"/>
+                <w:szCs w:val="24"/>
+              </w:rPr>
+              <w:t>26</w:t>
+            </w:r>
+          </w:p>
+        </w:tc>
+        <w:tc>
+          <w:tcPr>
+            <w:tcW w:w="4860" w:type="dxa"/>
+          </w:tcPr>
+          <w:p>
+            <w:pPr>
+              <w:tabs>
+                <w:tab w:val="left" w:pos="360"/>
+                <w:tab w:val="left" w:pos="4140"/>
+                <w:tab w:val="left" w:pos="7740"/>
+              </w:tabs>
+              <w:jc w:val="both"/>
+              <w:rPr>
+                <w:rFonts w:ascii="Times New Roman" w:hAnsi="Times New Roman" w:cs="Times New Roman"/>
+                <w:sz w:val="24"/>
+                <w:szCs w:val="24"/>
+              </w:rPr>
+            </w:pPr>
+            <w:r>
+              <w:rPr>
+                <w:rFonts w:ascii="Times New Roman" w:hAnsi="Times New Roman" w:cs="Times New Roman"/>
+                <w:sz w:val="24"/>
+                <w:szCs w:val="24"/>
+              </w:rPr>
+              <w:t>Hải Dương</w:t>
+            </w:r>
+          </w:p>
+        </w:tc>
+        <w:tc>
+          <w:tcPr>
+            <w:tcW w:w="3420" w:type="dxa"/>
+          </w:tcPr>
+          <w:p>
+            <w:pPr>
+              <w:tabs>
+                <w:tab w:val="left" w:pos="360"/>
+                <w:tab w:val="left" w:pos="4140"/>
+                <w:tab w:val="left" w:pos="7740"/>
+              </w:tabs>
+              <w:jc w:val="both"/>
+              <w:rPr>
+                <w:rFonts w:ascii="Times New Roman" w:hAnsi="Times New Roman" w:cs="Times New Roman"/>
+                <w:sz w:val="24"/>
+                <w:szCs w:val="24"/>
+              </w:rPr>
+            </w:pPr>
+            <w:r>
+              <w:rPr>
+                <w:rFonts w:ascii="Times New Roman" w:hAnsi="Times New Roman" w:cs="Times New Roman"/>
+                <w:sz w:val="24"/>
+                <w:szCs w:val="24"/>
+              </w:rPr>
+              <w:t>HD</w:t>
+            </w:r>
+          </w:p>
+        </w:tc>
+      </w:tr>
+      <w:tr>
+        <w:tc>
+          <w:tcPr>
+            <w:tcW w:w="1075" w:type="dxa"/>
+          </w:tcPr>
+          <w:p>
+            <w:pPr>
+              <w:tabs>
+                <w:tab w:val="left" w:pos="360"/>
+                <w:tab w:val="left" w:pos="4140"/>
+                <w:tab w:val="left" w:pos="7740"/>
+              </w:tabs>
+              <w:jc w:val="center"/>
+              <w:rPr>
+                <w:rFonts w:ascii="Times New Roman" w:hAnsi="Times New Roman" w:cs="Times New Roman"/>
+                <w:sz w:val="24"/>
+                <w:szCs w:val="24"/>
+              </w:rPr>
+            </w:pPr>
+            <w:r>
+              <w:rPr>
+                <w:rFonts w:ascii="Times New Roman" w:hAnsi="Times New Roman" w:cs="Times New Roman"/>
+                <w:sz w:val="24"/>
+                <w:szCs w:val="24"/>
+              </w:rPr>
+              <w:t>27</w:t>
+            </w:r>
+          </w:p>
+        </w:tc>
+        <w:tc>
+          <w:tcPr>
+            <w:tcW w:w="4860" w:type="dxa"/>
+          </w:tcPr>
+          <w:p>
+            <w:pPr>
+              <w:tabs>
+                <w:tab w:val="left" w:pos="360"/>
+                <w:tab w:val="left" w:pos="4140"/>
+                <w:tab w:val="left" w:pos="7740"/>
+              </w:tabs>
+              <w:jc w:val="both"/>
+              <w:rPr>
+                <w:rFonts w:ascii="Times New Roman" w:hAnsi="Times New Roman" w:cs="Times New Roman"/>
+                <w:sz w:val="24"/>
+                <w:szCs w:val="24"/>
+              </w:rPr>
+            </w:pPr>
+            <w:r>
+              <w:rPr>
+                <w:rFonts w:ascii="Times New Roman" w:hAnsi="Times New Roman" w:cs="Times New Roman"/>
+                <w:sz w:val="24"/>
+                <w:szCs w:val="24"/>
+              </w:rPr>
+              <w:t>Hải Phòng</w:t>
+            </w:r>
+          </w:p>
+        </w:tc>
+        <w:tc>
+          <w:tcPr>
+            <w:tcW w:w="3420" w:type="dxa"/>
+          </w:tcPr>
+          <w:p>
+            <w:pPr>
+              <w:tabs>
+                <w:tab w:val="left" w:pos="360"/>
+                <w:tab w:val="left" w:pos="4140"/>
+                <w:tab w:val="left" w:pos="7740"/>
+              </w:tabs>
+              <w:jc w:val="both"/>
+              <w:rPr>
+                <w:rFonts w:ascii="Times New Roman" w:hAnsi="Times New Roman" w:cs="Times New Roman"/>
+                <w:sz w:val="24"/>
+                <w:szCs w:val="24"/>
+              </w:rPr>
+            </w:pPr>
+            <w:r>
+              <w:rPr>
+                <w:rFonts w:ascii="Times New Roman" w:hAnsi="Times New Roman" w:cs="Times New Roman"/>
+                <w:sz w:val="24"/>
+                <w:szCs w:val="24"/>
+              </w:rPr>
+              <w:t>HP</w:t>
+            </w:r>
+          </w:p>
+        </w:tc>
+      </w:tr>
+      <w:tr>
+        <w:tc>
+          <w:tcPr>
+            <w:tcW w:w="1075" w:type="dxa"/>
+          </w:tcPr>
+          <w:p>
+            <w:pPr>
+              <w:tabs>
+                <w:tab w:val="left" w:pos="360"/>
+                <w:tab w:val="left" w:pos="4140"/>
+                <w:tab w:val="left" w:pos="7740"/>
+              </w:tabs>
+              <w:jc w:val="center"/>
+              <w:rPr>
+                <w:rFonts w:ascii="Times New Roman" w:hAnsi="Times New Roman" w:cs="Times New Roman"/>
+                <w:sz w:val="24"/>
+                <w:szCs w:val="24"/>
+              </w:rPr>
+            </w:pPr>
+            <w:r>
+              <w:rPr>
+                <w:rFonts w:ascii="Times New Roman" w:hAnsi="Times New Roman" w:cs="Times New Roman"/>
+                <w:sz w:val="24"/>
+                <w:szCs w:val="24"/>
+              </w:rPr>
+              <w:t>28</w:t>
+            </w:r>
+          </w:p>
+        </w:tc>
+        <w:tc>
+          <w:tcPr>
+            <w:tcW w:w="4860" w:type="dxa"/>
+          </w:tcPr>
+          <w:p>
+            <w:pPr>
+              <w:tabs>
+                <w:tab w:val="left" w:pos="360"/>
+                <w:tab w:val="left" w:pos="4140"/>
+                <w:tab w:val="left" w:pos="7740"/>
+              </w:tabs>
+              <w:jc w:val="both"/>
+              <w:rPr>
+                <w:rFonts w:ascii="Times New Roman" w:hAnsi="Times New Roman" w:cs="Times New Roman"/>
+                <w:sz w:val="24"/>
+                <w:szCs w:val="24"/>
+              </w:rPr>
+            </w:pPr>
+            <w:r>
+              <w:rPr>
+                <w:rFonts w:ascii="Times New Roman" w:hAnsi="Times New Roman" w:cs="Times New Roman"/>
+                <w:sz w:val="24"/>
+                <w:szCs w:val="24"/>
+              </w:rPr>
+              <w:t>Hậu Giang</w:t>
+            </w:r>
+          </w:p>
+        </w:tc>
+        <w:tc>
+          <w:tcPr>
+            <w:tcW w:w="3420" w:type="dxa"/>
+          </w:tcPr>
+          <w:p>
+            <w:pPr>
+              <w:tabs>
+                <w:tab w:val="left" w:pos="360"/>
+                <w:tab w:val="left" w:pos="4140"/>
+                <w:tab w:val="left" w:pos="7740"/>
+              </w:tabs>
+              <w:jc w:val="both"/>
+              <w:rPr>
+                <w:rFonts w:ascii="Times New Roman" w:hAnsi="Times New Roman" w:cs="Times New Roman"/>
+                <w:sz w:val="24"/>
+                <w:szCs w:val="24"/>
+              </w:rPr>
+            </w:pPr>
+            <w:r>
+              <w:rPr>
+                <w:rFonts w:ascii="Times New Roman" w:hAnsi="Times New Roman" w:cs="Times New Roman"/>
+                <w:sz w:val="24"/>
+                <w:szCs w:val="24"/>
+              </w:rPr>
+              <w:t>HGi</w:t>
+            </w:r>
+          </w:p>
+        </w:tc>
+      </w:tr>
+      <w:tr>
+        <w:tc>
+          <w:tcPr>
+            <w:tcW w:w="1075" w:type="dxa"/>
+          </w:tcPr>
+          <w:p>
+            <w:pPr>
+              <w:tabs>
+                <w:tab w:val="left" w:pos="360"/>
+                <w:tab w:val="left" w:pos="4140"/>
+                <w:tab w:val="left" w:pos="7740"/>
+              </w:tabs>
+              <w:jc w:val="center"/>
+              <w:rPr>
+                <w:rFonts w:ascii="Times New Roman" w:hAnsi="Times New Roman" w:cs="Times New Roman"/>
+                <w:sz w:val="24"/>
+                <w:szCs w:val="24"/>
+              </w:rPr>
+            </w:pPr>
+            <w:r>
+              <w:rPr>
+                <w:rFonts w:ascii="Times New Roman" w:hAnsi="Times New Roman" w:cs="Times New Roman"/>
+                <w:sz w:val="24"/>
+                <w:szCs w:val="24"/>
+              </w:rPr>
+              <w:t>29</w:t>
+            </w:r>
+          </w:p>
+        </w:tc>
+        <w:tc>
+          <w:tcPr>
+            <w:tcW w:w="4860" w:type="dxa"/>
+          </w:tcPr>
+          <w:p>
+            <w:pPr>
+              <w:tabs>
+                <w:tab w:val="left" w:pos="360"/>
+                <w:tab w:val="left" w:pos="4140"/>
+                <w:tab w:val="left" w:pos="7740"/>
+              </w:tabs>
+              <w:jc w:val="both"/>
+              <w:rPr>
+                <w:rFonts w:ascii="Times New Roman" w:hAnsi="Times New Roman" w:cs="Times New Roman"/>
+                <w:sz w:val="24"/>
+                <w:szCs w:val="24"/>
+              </w:rPr>
+            </w:pPr>
+            <w:r>
+              <w:rPr>
+                <w:rFonts w:ascii="Times New Roman" w:hAnsi="Times New Roman" w:cs="Times New Roman"/>
+                <w:sz w:val="24"/>
+                <w:szCs w:val="24"/>
+              </w:rPr>
+              <w:t>Hoà Bình</w:t>
+            </w:r>
+          </w:p>
+        </w:tc>
+        <w:tc>
+          <w:tcPr>
+            <w:tcW w:w="3420" w:type="dxa"/>
+          </w:tcPr>
+          <w:p>
+            <w:pPr>
+              <w:tabs>
+                <w:tab w:val="left" w:pos="360"/>
+                <w:tab w:val="left" w:pos="4140"/>
+                <w:tab w:val="left" w:pos="7740"/>
+              </w:tabs>
+              <w:jc w:val="both"/>
+              <w:rPr>
+                <w:rFonts w:ascii="Times New Roman" w:hAnsi="Times New Roman" w:cs="Times New Roman"/>
+                <w:sz w:val="24"/>
+                <w:szCs w:val="24"/>
+              </w:rPr>
+            </w:pPr>
+            <w:r>
+              <w:rPr>
+                <w:rFonts w:ascii="Times New Roman" w:hAnsi="Times New Roman" w:cs="Times New Roman"/>
+                <w:sz w:val="24"/>
+                <w:szCs w:val="24"/>
+              </w:rPr>
+              <w:t>HB</w:t>
+            </w:r>
+          </w:p>
+        </w:tc>
+      </w:tr>
+      <w:tr>
+        <w:tc>
+          <w:tcPr>
+            <w:tcW w:w="1075" w:type="dxa"/>
+          </w:tcPr>
+          <w:p>
+            <w:pPr>
+              <w:tabs>
+                <w:tab w:val="left" w:pos="360"/>
+                <w:tab w:val="left" w:pos="4140"/>
+                <w:tab w:val="left" w:pos="7740"/>
+              </w:tabs>
+              <w:jc w:val="center"/>
+              <w:rPr>
+                <w:rFonts w:ascii="Times New Roman" w:hAnsi="Times New Roman" w:cs="Times New Roman"/>
+                <w:sz w:val="24"/>
+                <w:szCs w:val="24"/>
+              </w:rPr>
+            </w:pPr>
+            <w:r>
+              <w:rPr>
+                <w:rFonts w:ascii="Times New Roman" w:hAnsi="Times New Roman" w:cs="Times New Roman"/>
+                <w:sz w:val="24"/>
+                <w:szCs w:val="24"/>
+              </w:rPr>
+              <w:t>30</w:t>
+            </w:r>
+          </w:p>
+        </w:tc>
+        <w:tc>
+          <w:tcPr>
+            <w:tcW w:w="4860" w:type="dxa"/>
+          </w:tcPr>
+          <w:p>
+            <w:pPr>
+              <w:tabs>
+                <w:tab w:val="left" w:pos="360"/>
+                <w:tab w:val="left" w:pos="4140"/>
+                <w:tab w:val="left" w:pos="7740"/>
+              </w:tabs>
+              <w:jc w:val="both"/>
+              <w:rPr>
+                <w:rFonts w:ascii="Times New Roman" w:hAnsi="Times New Roman" w:cs="Times New Roman"/>
+                <w:sz w:val="24"/>
+                <w:szCs w:val="24"/>
+              </w:rPr>
+            </w:pPr>
+            <w:r>
+              <w:rPr>
+                <w:rFonts w:ascii="Times New Roman" w:hAnsi="Times New Roman" w:cs="Times New Roman"/>
+                <w:sz w:val="24"/>
+                <w:szCs w:val="24"/>
+              </w:rPr>
+              <w:t>Thành phố Hồ Chí Minh</w:t>
+            </w:r>
+          </w:p>
+        </w:tc>
+        <w:tc>
+          <w:tcPr>
+            <w:tcW w:w="3420" w:type="dxa"/>
+          </w:tcPr>
+          <w:p>
+            <w:pPr>
+              <w:tabs>
+                <w:tab w:val="left" w:pos="360"/>
+                <w:tab w:val="left" w:pos="4140"/>
+                <w:tab w:val="left" w:pos="7740"/>
+              </w:tabs>
+              <w:jc w:val="both"/>
+              <w:rPr>
+                <w:rFonts w:ascii="Times New Roman" w:hAnsi="Times New Roman" w:cs="Times New Roman"/>
+                <w:sz w:val="24"/>
+                <w:szCs w:val="24"/>
+              </w:rPr>
+            </w:pPr>
+            <w:r>
+              <w:rPr>
+                <w:rFonts w:ascii="Times New Roman" w:hAnsi="Times New Roman" w:cs="Times New Roman"/>
+                <w:sz w:val="24"/>
+                <w:szCs w:val="24"/>
+              </w:rPr>
+              <w:t>SG</w:t>
+            </w:r>
+          </w:p>
+        </w:tc>
+      </w:tr>
+      <w:tr>
+        <w:tc>
+          <w:tcPr>
+            <w:tcW w:w="1075" w:type="dxa"/>
+          </w:tcPr>
+          <w:p>
+            <w:pPr>
+              <w:tabs>
+                <w:tab w:val="left" w:pos="360"/>
+                <w:tab w:val="left" w:pos="4140"/>
+                <w:tab w:val="left" w:pos="7740"/>
+              </w:tabs>
+              <w:jc w:val="center"/>
+              <w:rPr>
+                <w:rFonts w:ascii="Times New Roman" w:hAnsi="Times New Roman" w:cs="Times New Roman"/>
+                <w:sz w:val="24"/>
+                <w:szCs w:val="24"/>
+              </w:rPr>
+            </w:pPr>
+            <w:r>
+              <w:rPr>
+                <w:rFonts w:ascii="Times New Roman" w:hAnsi="Times New Roman" w:cs="Times New Roman"/>
+                <w:sz w:val="24"/>
+                <w:szCs w:val="24"/>
+              </w:rPr>
+              <w:t>31</w:t>
+            </w:r>
+          </w:p>
+        </w:tc>
+        <w:tc>
+          <w:tcPr>
+            <w:tcW w:w="4860" w:type="dxa"/>
+          </w:tcPr>
+          <w:p>
+            <w:pPr>
+              <w:tabs>
+                <w:tab w:val="left" w:pos="360"/>
+                <w:tab w:val="left" w:pos="4140"/>
+                <w:tab w:val="left" w:pos="7740"/>
+              </w:tabs>
+              <w:jc w:val="both"/>
+              <w:rPr>
+                <w:rFonts w:ascii="Times New Roman" w:hAnsi="Times New Roman" w:cs="Times New Roman"/>
+                <w:sz w:val="24"/>
+                <w:szCs w:val="24"/>
+              </w:rPr>
+            </w:pPr>
+            <w:r>
+              <w:rPr>
+                <w:rFonts w:ascii="Times New Roman" w:hAnsi="Times New Roman" w:cs="Times New Roman"/>
+                <w:sz w:val="24"/>
+                <w:szCs w:val="24"/>
+              </w:rPr>
+              <w:t>Hưng Yên</w:t>
+            </w:r>
+          </w:p>
+        </w:tc>
+        <w:tc>
+          <w:tcPr>
+            <w:tcW w:w="3420" w:type="dxa"/>
+          </w:tcPr>
+          <w:p>
+            <w:pPr>
+              <w:tabs>
+                <w:tab w:val="left" w:pos="360"/>
+                <w:tab w:val="left" w:pos="4140"/>
+                <w:tab w:val="left" w:pos="7740"/>
+              </w:tabs>
+              <w:jc w:val="both"/>
+              <w:rPr>
+                <w:rFonts w:ascii="Times New Roman" w:hAnsi="Times New Roman" w:cs="Times New Roman"/>
+                <w:sz w:val="24"/>
+                <w:szCs w:val="24"/>
+              </w:rPr>
+            </w:pPr>
+            <w:r>
+              <w:rPr>
+                <w:rFonts w:ascii="Times New Roman" w:hAnsi="Times New Roman" w:cs="Times New Roman"/>
+                <w:sz w:val="24"/>
+                <w:szCs w:val="24"/>
+              </w:rPr>
+              <w:t>HY</w:t>
+            </w:r>
+          </w:p>
+        </w:tc>
+      </w:tr>
+      <w:tr>
+        <w:tc>
+          <w:tcPr>
+            <w:tcW w:w="1075" w:type="dxa"/>
+          </w:tcPr>
+          <w:p>
+            <w:pPr>
+              <w:tabs>
+                <w:tab w:val="left" w:pos="360"/>
+                <w:tab w:val="left" w:pos="4140"/>
+                <w:tab w:val="left" w:pos="7740"/>
+              </w:tabs>
+              <w:jc w:val="center"/>
+              <w:rPr>
+                <w:rFonts w:ascii="Times New Roman" w:hAnsi="Times New Roman" w:cs="Times New Roman"/>
+                <w:sz w:val="24"/>
+                <w:szCs w:val="24"/>
+              </w:rPr>
+            </w:pPr>
+            <w:r>
+              <w:rPr>
+                <w:rFonts w:ascii="Times New Roman" w:hAnsi="Times New Roman" w:cs="Times New Roman"/>
+                <w:sz w:val="24"/>
+                <w:szCs w:val="24"/>
+              </w:rPr>
+              <w:t>32</w:t>
+            </w:r>
+          </w:p>
+        </w:tc>
+        <w:tc>
+          <w:tcPr>
+            <w:tcW w:w="4860" w:type="dxa"/>
+          </w:tcPr>
+          <w:p>
+            <w:pPr>
+              <w:tabs>
+                <w:tab w:val="left" w:pos="360"/>
+                <w:tab w:val="left" w:pos="4140"/>
+                <w:tab w:val="left" w:pos="7740"/>
+              </w:tabs>
+              <w:jc w:val="both"/>
+              <w:rPr>
+                <w:rFonts w:ascii="Times New Roman" w:hAnsi="Times New Roman" w:cs="Times New Roman"/>
+                <w:sz w:val="24"/>
+                <w:szCs w:val="24"/>
+              </w:rPr>
+            </w:pPr>
+            <w:r>
+              <w:rPr>
+                <w:rFonts w:ascii="Times New Roman" w:hAnsi="Times New Roman" w:cs="Times New Roman"/>
+                <w:sz w:val="24"/>
+                <w:szCs w:val="24"/>
+              </w:rPr>
+              <w:t>Khánh Hoà</w:t>
+            </w:r>
+          </w:p>
+        </w:tc>
+        <w:tc>
+          <w:tcPr>
+            <w:tcW w:w="3420" w:type="dxa"/>
+          </w:tcPr>
+          <w:p>
+            <w:pPr>
+              <w:tabs>
+                <w:tab w:val="left" w:pos="360"/>
+                <w:tab w:val="left" w:pos="4140"/>
+                <w:tab w:val="left" w:pos="7740"/>
+              </w:tabs>
+              <w:jc w:val="both"/>
+              <w:rPr>
+                <w:rFonts w:ascii="Times New Roman" w:hAnsi="Times New Roman" w:cs="Times New Roman"/>
+                <w:sz w:val="24"/>
+                <w:szCs w:val="24"/>
+              </w:rPr>
+            </w:pPr>
+            <w:r>
+              <w:rPr>
+                <w:rFonts w:ascii="Times New Roman" w:hAnsi="Times New Roman" w:cs="Times New Roman"/>
+                <w:sz w:val="24"/>
+                <w:szCs w:val="24"/>
+              </w:rPr>
+              <w:t>KH</w:t>
+            </w:r>
+          </w:p>
+        </w:tc>
+      </w:tr>
+      <w:tr>
+        <w:tc>
+          <w:tcPr>
+            <w:tcW w:w="1075" w:type="dxa"/>
+          </w:tcPr>
+          <w:p>
+            <w:pPr>
+              <w:tabs>
+                <w:tab w:val="left" w:pos="360"/>
+                <w:tab w:val="left" w:pos="4140"/>
+                <w:tab w:val="left" w:pos="7740"/>
+              </w:tabs>
+              <w:jc w:val="center"/>
+              <w:rPr>
+                <w:rFonts w:ascii="Times New Roman" w:hAnsi="Times New Roman" w:cs="Times New Roman"/>
+                <w:sz w:val="24"/>
+                <w:szCs w:val="24"/>
+              </w:rPr>
+            </w:pPr>
+            <w:r>
+              <w:rPr>
+                <w:rFonts w:ascii="Times New Roman" w:hAnsi="Times New Roman" w:cs="Times New Roman"/>
+                <w:sz w:val="24"/>
+                <w:szCs w:val="24"/>
+              </w:rPr>
+              <w:t>33</w:t>
+            </w:r>
+          </w:p>
+        </w:tc>
+        <w:tc>
+          <w:tcPr>
+            <w:tcW w:w="4860" w:type="dxa"/>
+          </w:tcPr>
+          <w:p>
+            <w:pPr>
+              <w:tabs>
+                <w:tab w:val="left" w:pos="360"/>
+                <w:tab w:val="left" w:pos="4140"/>
+                <w:tab w:val="left" w:pos="7740"/>
+              </w:tabs>
+              <w:jc w:val="both"/>
+              <w:rPr>
+                <w:rFonts w:ascii="Times New Roman" w:hAnsi="Times New Roman" w:cs="Times New Roman"/>
+                <w:sz w:val="24"/>
+                <w:szCs w:val="24"/>
+              </w:rPr>
+            </w:pPr>
+            <w:r>
+              <w:rPr>
+                <w:rFonts w:ascii="Times New Roman" w:hAnsi="Times New Roman" w:cs="Times New Roman"/>
+                <w:sz w:val="24"/>
+                <w:szCs w:val="24"/>
+              </w:rPr>
+              <w:t>Kiên Giang</w:t>
+            </w:r>
+          </w:p>
+        </w:tc>
+        <w:tc>
+          <w:tcPr>
+            <w:tcW w:w="3420" w:type="dxa"/>
+          </w:tcPr>
+          <w:p>
+            <w:pPr>
+              <w:tabs>
+                <w:tab w:val="left" w:pos="360"/>
+                <w:tab w:val="left" w:pos="4140"/>
+                <w:tab w:val="left" w:pos="7740"/>
+              </w:tabs>
+              <w:jc w:val="both"/>
+              <w:rPr>
+                <w:rFonts w:ascii="Times New Roman" w:hAnsi="Times New Roman" w:cs="Times New Roman"/>
+                <w:sz w:val="24"/>
+                <w:szCs w:val="24"/>
+              </w:rPr>
+            </w:pPr>
+            <w:r>
+              <w:rPr>
+                <w:rFonts w:ascii="Times New Roman" w:hAnsi="Times New Roman" w:cs="Times New Roman"/>
+                <w:sz w:val="24"/>
+                <w:szCs w:val="24"/>
+              </w:rPr>
+              <w:t>KG</w:t>
+            </w:r>
+          </w:p>
+        </w:tc>
+      </w:tr>
+      <w:tr>
+        <w:tc>
+          <w:tcPr>
+            <w:tcW w:w="1075" w:type="dxa"/>
+          </w:tcPr>
+          <w:p>
+            <w:pPr>
+              <w:tabs>
+                <w:tab w:val="left" w:pos="360"/>
+                <w:tab w:val="left" w:pos="4140"/>
+                <w:tab w:val="left" w:pos="7740"/>
+              </w:tabs>
+              <w:jc w:val="center"/>
+              <w:rPr>
+                <w:rFonts w:ascii="Times New Roman" w:hAnsi="Times New Roman" w:cs="Times New Roman"/>
+                <w:sz w:val="24"/>
+                <w:szCs w:val="24"/>
+              </w:rPr>
+            </w:pPr>
+            <w:r>
+              <w:rPr>
+                <w:rFonts w:ascii="Times New Roman" w:hAnsi="Times New Roman" w:cs="Times New Roman"/>
+                <w:sz w:val="24"/>
+                <w:szCs w:val="24"/>
+              </w:rPr>
+              <w:t>34</w:t>
+            </w:r>
+          </w:p>
+        </w:tc>
+        <w:tc>
+          <w:tcPr>
+            <w:tcW w:w="4860" w:type="dxa"/>
+          </w:tcPr>
+          <w:p>
+            <w:pPr>
+              <w:tabs>
+                <w:tab w:val="left" w:pos="360"/>
+                <w:tab w:val="left" w:pos="4140"/>
+                <w:tab w:val="left" w:pos="7740"/>
+              </w:tabs>
+              <w:jc w:val="both"/>
+              <w:rPr>
+                <w:rFonts w:ascii="Times New Roman" w:hAnsi="Times New Roman" w:cs="Times New Roman"/>
+                <w:sz w:val="24"/>
+                <w:szCs w:val="24"/>
+              </w:rPr>
+            </w:pPr>
+            <w:r>
+              <w:rPr>
+                <w:rFonts w:ascii="Times New Roman" w:hAnsi="Times New Roman" w:cs="Times New Roman"/>
+                <w:sz w:val="24"/>
+                <w:szCs w:val="24"/>
+              </w:rPr>
+              <w:t>Kon Tum</w:t>
+            </w:r>
+          </w:p>
+        </w:tc>
+        <w:tc>
+          <w:tcPr>
+            <w:tcW w:w="3420" w:type="dxa"/>
+          </w:tcPr>
+          <w:p>
+            <w:pPr>
+              <w:tabs>
+                <w:tab w:val="left" w:pos="360"/>
+                <w:tab w:val="left" w:pos="4140"/>
+                <w:tab w:val="left" w:pos="7740"/>
+              </w:tabs>
+              <w:jc w:val="both"/>
+              <w:rPr>
+                <w:rFonts w:ascii="Times New Roman" w:hAnsi="Times New Roman" w:cs="Times New Roman"/>
+                <w:sz w:val="24"/>
+                <w:szCs w:val="24"/>
+              </w:rPr>
+            </w:pPr>
+            <w:r>
+              <w:rPr>
+                <w:rFonts w:ascii="Times New Roman" w:hAnsi="Times New Roman" w:cs="Times New Roman"/>
+                <w:sz w:val="24"/>
+                <w:szCs w:val="24"/>
+              </w:rPr>
+              <w:t>KT</w:t>
+            </w:r>
+          </w:p>
+        </w:tc>
+      </w:tr>
+      <w:tr>
+        <w:tc>
+          <w:tcPr>
+            <w:tcW w:w="1075" w:type="dxa"/>
+          </w:tcPr>
+          <w:p>
+            <w:pPr>
+              <w:tabs>
+                <w:tab w:val="left" w:pos="360"/>
+                <w:tab w:val="left" w:pos="4140"/>
+                <w:tab w:val="left" w:pos="7740"/>
+              </w:tabs>
+              <w:jc w:val="center"/>
+              <w:rPr>
+                <w:rFonts w:ascii="Times New Roman" w:hAnsi="Times New Roman" w:cs="Times New Roman"/>
+                <w:sz w:val="24"/>
+                <w:szCs w:val="24"/>
+              </w:rPr>
+            </w:pPr>
+            <w:r>
+              <w:rPr>
+                <w:rFonts w:ascii="Times New Roman" w:hAnsi="Times New Roman" w:cs="Times New Roman"/>
+                <w:sz w:val="24"/>
+                <w:szCs w:val="24"/>
+              </w:rPr>
+              <w:t>35</w:t>
+            </w:r>
+          </w:p>
+        </w:tc>
+        <w:tc>
+          <w:tcPr>
+            <w:tcW w:w="4860" w:type="dxa"/>
+          </w:tcPr>
+          <w:p>
+            <w:pPr>
+              <w:tabs>
+                <w:tab w:val="left" w:pos="360"/>
+                <w:tab w:val="left" w:pos="4140"/>
+                <w:tab w:val="left" w:pos="7740"/>
+              </w:tabs>
+              <w:jc w:val="both"/>
+              <w:rPr>
+                <w:rFonts w:ascii="Times New Roman" w:hAnsi="Times New Roman" w:cs="Times New Roman"/>
+                <w:sz w:val="24"/>
+                <w:szCs w:val="24"/>
+              </w:rPr>
+            </w:pPr>
+            <w:r>
+              <w:rPr>
+                <w:rFonts w:ascii="Times New Roman" w:hAnsi="Times New Roman" w:cs="Times New Roman"/>
+                <w:sz w:val="24"/>
+                <w:szCs w:val="24"/>
+              </w:rPr>
+              <w:t>Lai Châu</w:t>
+            </w:r>
+          </w:p>
+        </w:tc>
+        <w:tc>
+          <w:tcPr>
+            <w:tcW w:w="3420" w:type="dxa"/>
+          </w:tcPr>
+          <w:p>
+            <w:pPr>
+              <w:tabs>
+                <w:tab w:val="left" w:pos="360"/>
+                <w:tab w:val="left" w:pos="4140"/>
+                <w:tab w:val="left" w:pos="7740"/>
+              </w:tabs>
+              <w:jc w:val="both"/>
+              <w:rPr>
+                <w:rFonts w:ascii="Times New Roman" w:hAnsi="Times New Roman" w:cs="Times New Roman"/>
+                <w:sz w:val="24"/>
+                <w:szCs w:val="24"/>
+              </w:rPr>
+            </w:pPr>
+            <w:r>
+              <w:rPr>
+                <w:rFonts w:ascii="Times New Roman" w:hAnsi="Times New Roman" w:cs="Times New Roman"/>
+                <w:sz w:val="24"/>
+                <w:szCs w:val="24"/>
+              </w:rPr>
+              <w:t>LC</w:t>
+            </w:r>
+          </w:p>
+        </w:tc>
+      </w:tr>
+      <w:tr>
+        <w:tc>
+          <w:tcPr>
+            <w:tcW w:w="1075" w:type="dxa"/>
+          </w:tcPr>
+          <w:p>
+            <w:pPr>
+              <w:tabs>
+                <w:tab w:val="left" w:pos="360"/>
+                <w:tab w:val="left" w:pos="4140"/>
+                <w:tab w:val="left" w:pos="7740"/>
+              </w:tabs>
+              <w:jc w:val="center"/>
+              <w:rPr>
+                <w:rFonts w:ascii="Times New Roman" w:hAnsi="Times New Roman" w:cs="Times New Roman"/>
+                <w:sz w:val="24"/>
+                <w:szCs w:val="24"/>
+              </w:rPr>
+            </w:pPr>
+            <w:r>
+              <w:rPr>
+                <w:rFonts w:ascii="Times New Roman" w:hAnsi="Times New Roman" w:cs="Times New Roman"/>
+                <w:sz w:val="24"/>
+                <w:szCs w:val="24"/>
+              </w:rPr>
+              <w:t>36</w:t>
+            </w:r>
+          </w:p>
+        </w:tc>
+        <w:tc>
+          <w:tcPr>
+            <w:tcW w:w="4860" w:type="dxa"/>
+          </w:tcPr>
+          <w:p>
+            <w:pPr>
+              <w:tabs>
+                <w:tab w:val="left" w:pos="360"/>
+                <w:tab w:val="left" w:pos="4140"/>
+                <w:tab w:val="left" w:pos="7740"/>
+              </w:tabs>
+              <w:jc w:val="both"/>
+              <w:rPr>
+                <w:rFonts w:ascii="Times New Roman" w:hAnsi="Times New Roman" w:cs="Times New Roman"/>
+                <w:sz w:val="24"/>
+                <w:szCs w:val="24"/>
+              </w:rPr>
+            </w:pPr>
+            <w:r>
+              <w:rPr>
+                <w:rFonts w:ascii="Times New Roman" w:hAnsi="Times New Roman" w:cs="Times New Roman"/>
+                <w:sz w:val="24"/>
+                <w:szCs w:val="24"/>
+              </w:rPr>
+              <w:t>Lạng Sơn</w:t>
+            </w:r>
+          </w:p>
+        </w:tc>
+        <w:tc>
+          <w:tcPr>
+            <w:tcW w:w="3420" w:type="dxa"/>
+          </w:tcPr>
+          <w:p>
+            <w:pPr>
+              <w:tabs>
+                <w:tab w:val="left" w:pos="360"/>
+                <w:tab w:val="left" w:pos="4140"/>
+                <w:tab w:val="left" w:pos="7740"/>
+              </w:tabs>
+              <w:jc w:val="both"/>
+              <w:rPr>
+                <w:rFonts w:ascii="Times New Roman" w:hAnsi="Times New Roman" w:cs="Times New Roman"/>
+                <w:sz w:val="24"/>
+                <w:szCs w:val="24"/>
+              </w:rPr>
+            </w:pPr>
+            <w:r>
+              <w:rPr>
+                <w:rFonts w:ascii="Times New Roman" w:hAnsi="Times New Roman" w:cs="Times New Roman"/>
+                <w:sz w:val="24"/>
+                <w:szCs w:val="24"/>
+              </w:rPr>
+              <w:t>LS</w:t>
+            </w:r>
+          </w:p>
+        </w:tc>
+      </w:tr>
+      <w:tr>
+        <w:tc>
+          <w:tcPr>
+            <w:tcW w:w="1075" w:type="dxa"/>
+          </w:tcPr>
+          <w:p>
+            <w:pPr>
+              <w:tabs>
+                <w:tab w:val="left" w:pos="360"/>
+                <w:tab w:val="left" w:pos="4140"/>
+                <w:tab w:val="left" w:pos="7740"/>
+              </w:tabs>
+              <w:jc w:val="center"/>
+              <w:rPr>
+                <w:rFonts w:ascii="Times New Roman" w:hAnsi="Times New Roman" w:cs="Times New Roman"/>
+                <w:sz w:val="24"/>
+                <w:szCs w:val="24"/>
+              </w:rPr>
+            </w:pPr>
+            <w:r>
+              <w:rPr>
+                <w:rFonts w:ascii="Times New Roman" w:hAnsi="Times New Roman" w:cs="Times New Roman"/>
+                <w:sz w:val="24"/>
+                <w:szCs w:val="24"/>
+              </w:rPr>
+              <w:t>37</w:t>
+            </w:r>
+          </w:p>
+        </w:tc>
+        <w:tc>
+          <w:tcPr>
+            <w:tcW w:w="4860" w:type="dxa"/>
+          </w:tcPr>
+          <w:p>
+            <w:pPr>
+              <w:tabs>
+                <w:tab w:val="left" w:pos="360"/>
+                <w:tab w:val="left" w:pos="4140"/>
+                <w:tab w:val="left" w:pos="7740"/>
+              </w:tabs>
+              <w:jc w:val="both"/>
+              <w:rPr>
+                <w:rFonts w:ascii="Times New Roman" w:hAnsi="Times New Roman" w:cs="Times New Roman"/>
+                <w:sz w:val="24"/>
+                <w:szCs w:val="24"/>
+              </w:rPr>
+            </w:pPr>
+            <w:r>
+              <w:rPr>
+                <w:rFonts w:ascii="Times New Roman" w:hAnsi="Times New Roman" w:cs="Times New Roman"/>
+                <w:sz w:val="24"/>
+                <w:szCs w:val="24"/>
+              </w:rPr>
+              <w:t>Lào Cai</w:t>
+            </w:r>
+          </w:p>
+        </w:tc>
+        <w:tc>
+          <w:tcPr>
+            <w:tcW w:w="3420" w:type="dxa"/>
+          </w:tcPr>
+          <w:p>
+            <w:pPr>
+              <w:tabs>
+                <w:tab w:val="left" w:pos="360"/>
+                <w:tab w:val="left" w:pos="4140"/>
+                <w:tab w:val="left" w:pos="7740"/>
+              </w:tabs>
+              <w:jc w:val="both"/>
+              <w:rPr>
+                <w:rFonts w:ascii="Times New Roman" w:hAnsi="Times New Roman" w:cs="Times New Roman"/>
+                <w:sz w:val="24"/>
+                <w:szCs w:val="24"/>
+              </w:rPr>
+            </w:pPr>
+            <w:r>
+              <w:rPr>
+                <w:rFonts w:ascii="Times New Roman" w:hAnsi="Times New Roman" w:cs="Times New Roman"/>
+                <w:sz w:val="24"/>
+                <w:szCs w:val="24"/>
+              </w:rPr>
+              <w:t>LCa</w:t>
+            </w:r>
+          </w:p>
+        </w:tc>
+      </w:tr>
+      <w:tr>
+        <w:tc>
+          <w:tcPr>
+            <w:tcW w:w="1075" w:type="dxa"/>
+          </w:tcPr>
+          <w:p>
+            <w:pPr>
+              <w:tabs>
+                <w:tab w:val="left" w:pos="360"/>
+                <w:tab w:val="left" w:pos="4140"/>
+                <w:tab w:val="left" w:pos="7740"/>
+              </w:tabs>
+              <w:jc w:val="center"/>
+              <w:rPr>
+                <w:rFonts w:ascii="Times New Roman" w:hAnsi="Times New Roman" w:cs="Times New Roman"/>
+                <w:sz w:val="24"/>
+                <w:szCs w:val="24"/>
+              </w:rPr>
+            </w:pPr>
+            <w:r>
+              <w:rPr>
+                <w:rFonts w:ascii="Times New Roman" w:hAnsi="Times New Roman" w:cs="Times New Roman"/>
+                <w:sz w:val="24"/>
+                <w:szCs w:val="24"/>
+              </w:rPr>
+              <w:t>38</w:t>
+            </w:r>
+          </w:p>
+        </w:tc>
+        <w:tc>
+          <w:tcPr>
+            <w:tcW w:w="4860" w:type="dxa"/>
+          </w:tcPr>
+          <w:p>
+            <w:pPr>
+              <w:tabs>
+                <w:tab w:val="left" w:pos="360"/>
+                <w:tab w:val="left" w:pos="4140"/>
+                <w:tab w:val="left" w:pos="7740"/>
+              </w:tabs>
+              <w:jc w:val="both"/>
+              <w:rPr>
+                <w:rFonts w:ascii="Times New Roman" w:hAnsi="Times New Roman" w:cs="Times New Roman"/>
+                <w:sz w:val="24"/>
+                <w:szCs w:val="24"/>
+              </w:rPr>
+            </w:pPr>
+            <w:r>
+              <w:rPr>
+                <w:rFonts w:ascii="Times New Roman" w:hAnsi="Times New Roman" w:cs="Times New Roman"/>
+                <w:sz w:val="24"/>
+                <w:szCs w:val="24"/>
+              </w:rPr>
+              <w:t>Lâm Đồng</w:t>
+            </w:r>
+          </w:p>
+        </w:tc>
+        <w:tc>
+          <w:tcPr>
+            <w:tcW w:w="3420" w:type="dxa"/>
+          </w:tcPr>
+          <w:p>
+            <w:pPr>
+              <w:tabs>
+                <w:tab w:val="left" w:pos="360"/>
+                <w:tab w:val="left" w:pos="4140"/>
+                <w:tab w:val="left" w:pos="7740"/>
+              </w:tabs>
+              <w:jc w:val="both"/>
+              <w:rPr>
+                <w:rFonts w:ascii="Times New Roman" w:hAnsi="Times New Roman" w:cs="Times New Roman"/>
+                <w:sz w:val="24"/>
+                <w:szCs w:val="24"/>
+              </w:rPr>
+            </w:pPr>
+            <w:r>
+              <w:rPr>
+                <w:rFonts w:ascii="Times New Roman" w:hAnsi="Times New Roman" w:cs="Times New Roman"/>
+                <w:sz w:val="24"/>
+                <w:szCs w:val="24"/>
+              </w:rPr>
+              <w:t>LD</w:t>
+            </w:r>
+          </w:p>
+        </w:tc>
+      </w:tr>
+      <w:tr>
+        <w:tc>
+          <w:tcPr>
+            <w:tcW w:w="1075" w:type="dxa"/>
+          </w:tcPr>
+          <w:p>
+            <w:pPr>
+              <w:tabs>
+                <w:tab w:val="left" w:pos="360"/>
+                <w:tab w:val="left" w:pos="4140"/>
+                <w:tab w:val="left" w:pos="7740"/>
+              </w:tabs>
+              <w:jc w:val="center"/>
+              <w:rPr>
+                <w:rFonts w:ascii="Times New Roman" w:hAnsi="Times New Roman" w:cs="Times New Roman"/>
+                <w:sz w:val="24"/>
+                <w:szCs w:val="24"/>
+              </w:rPr>
+            </w:pPr>
+            <w:r>
+              <w:rPr>
+                <w:rFonts w:ascii="Times New Roman" w:hAnsi="Times New Roman" w:cs="Times New Roman"/>
+                <w:sz w:val="24"/>
+                <w:szCs w:val="24"/>
+              </w:rPr>
+              <w:t>39</w:t>
+            </w:r>
+          </w:p>
+        </w:tc>
+        <w:tc>
+          <w:tcPr>
+            <w:tcW w:w="4860" w:type="dxa"/>
+          </w:tcPr>
+          <w:p>
+            <w:pPr>
+              <w:tabs>
+                <w:tab w:val="left" w:pos="360"/>
+                <w:tab w:val="left" w:pos="4140"/>
+                <w:tab w:val="left" w:pos="7740"/>
+              </w:tabs>
+              <w:jc w:val="both"/>
+              <w:rPr>
+                <w:rFonts w:ascii="Times New Roman" w:hAnsi="Times New Roman" w:cs="Times New Roman"/>
+                <w:sz w:val="24"/>
+                <w:szCs w:val="24"/>
+              </w:rPr>
+            </w:pPr>
+            <w:r>
+              <w:rPr>
+                <w:rFonts w:ascii="Times New Roman" w:hAnsi="Times New Roman" w:cs="Times New Roman"/>
+                <w:sz w:val="24"/>
+                <w:szCs w:val="24"/>
+              </w:rPr>
+              <w:t>Long An</w:t>
+            </w:r>
+          </w:p>
+        </w:tc>
+        <w:tc>
+          <w:tcPr>
+            <w:tcW w:w="3420" w:type="dxa"/>
+          </w:tcPr>
+          <w:p>
+            <w:pPr>
+              <w:tabs>
+                <w:tab w:val="left" w:pos="360"/>
+                <w:tab w:val="left" w:pos="4140"/>
+                <w:tab w:val="left" w:pos="7740"/>
+              </w:tabs>
+              <w:jc w:val="both"/>
+              <w:rPr>
+                <w:rFonts w:ascii="Times New Roman" w:hAnsi="Times New Roman" w:cs="Times New Roman"/>
+                <w:sz w:val="24"/>
+                <w:szCs w:val="24"/>
+              </w:rPr>
+            </w:pPr>
+            <w:r>
+              <w:rPr>
+                <w:rFonts w:ascii="Times New Roman" w:hAnsi="Times New Roman" w:cs="Times New Roman"/>
+                <w:sz w:val="24"/>
+                <w:szCs w:val="24"/>
+              </w:rPr>
+              <w:t>LA</w:t>
+            </w:r>
+          </w:p>
+        </w:tc>
+      </w:tr>
+      <w:tr>
+        <w:tc>
+          <w:tcPr>
+            <w:tcW w:w="1075" w:type="dxa"/>
+          </w:tcPr>
+          <w:p>
+            <w:pPr>
+              <w:tabs>
+                <w:tab w:val="left" w:pos="360"/>
+                <w:tab w:val="left" w:pos="4140"/>
+                <w:tab w:val="left" w:pos="7740"/>
+              </w:tabs>
+              <w:jc w:val="center"/>
+              <w:rPr>
+                <w:rFonts w:ascii="Times New Roman" w:hAnsi="Times New Roman" w:cs="Times New Roman"/>
+                <w:sz w:val="24"/>
+                <w:szCs w:val="24"/>
+              </w:rPr>
+            </w:pPr>
+            <w:r>
+              <w:rPr>
+                <w:rFonts w:ascii="Times New Roman" w:hAnsi="Times New Roman" w:cs="Times New Roman"/>
+                <w:sz w:val="24"/>
+                <w:szCs w:val="24"/>
+              </w:rPr>
+              <w:t>40</w:t>
+            </w:r>
+          </w:p>
+        </w:tc>
+        <w:tc>
+          <w:tcPr>
+            <w:tcW w:w="4860" w:type="dxa"/>
+          </w:tcPr>
+          <w:p>
+            <w:pPr>
+              <w:tabs>
+                <w:tab w:val="left" w:pos="360"/>
+                <w:tab w:val="left" w:pos="4140"/>
+                <w:tab w:val="left" w:pos="7740"/>
+              </w:tabs>
+              <w:jc w:val="both"/>
+              <w:rPr>
+                <w:rFonts w:ascii="Times New Roman" w:hAnsi="Times New Roman" w:cs="Times New Roman"/>
+                <w:sz w:val="24"/>
+                <w:szCs w:val="24"/>
+              </w:rPr>
+            </w:pPr>
+            <w:r>
+              <w:rPr>
+                <w:rFonts w:ascii="Times New Roman" w:hAnsi="Times New Roman" w:cs="Times New Roman"/>
+                <w:sz w:val="24"/>
+                <w:szCs w:val="24"/>
+              </w:rPr>
+              <w:t>Nam Định</w:t>
+            </w:r>
+          </w:p>
+        </w:tc>
+        <w:tc>
+          <w:tcPr>
+            <w:tcW w:w="3420" w:type="dxa"/>
+          </w:tcPr>
+          <w:p>
+            <w:pPr>
+              <w:tabs>
+                <w:tab w:val="left" w:pos="360"/>
+                <w:tab w:val="left" w:pos="4140"/>
+                <w:tab w:val="left" w:pos="7740"/>
+              </w:tabs>
+              <w:jc w:val="both"/>
+              <w:rPr>
+                <w:rFonts w:ascii="Times New Roman" w:hAnsi="Times New Roman" w:cs="Times New Roman"/>
+                <w:sz w:val="24"/>
+                <w:szCs w:val="24"/>
+              </w:rPr>
+            </w:pPr>
+            <w:r>
+              <w:rPr>
+                <w:rFonts w:ascii="Times New Roman" w:hAnsi="Times New Roman" w:cs="Times New Roman"/>
+                <w:sz w:val="24"/>
+                <w:szCs w:val="24"/>
+              </w:rPr>
+              <w:t>ND</w:t>
+            </w:r>
+          </w:p>
+        </w:tc>
+      </w:tr>
+      <w:tr>
+        <w:tc>
+          <w:tcPr>
+            <w:tcW w:w="1075" w:type="dxa"/>
+          </w:tcPr>
+          <w:p>
+            <w:pPr>
+              <w:tabs>
+                <w:tab w:val="left" w:pos="360"/>
+                <w:tab w:val="left" w:pos="4140"/>
+                <w:tab w:val="left" w:pos="7740"/>
+              </w:tabs>
+              <w:jc w:val="center"/>
+              <w:rPr>
+                <w:rFonts w:ascii="Times New Roman" w:hAnsi="Times New Roman" w:cs="Times New Roman"/>
+                <w:sz w:val="24"/>
+                <w:szCs w:val="24"/>
+              </w:rPr>
+            </w:pPr>
+            <w:r>
+              <w:rPr>
+                <w:rFonts w:ascii="Times New Roman" w:hAnsi="Times New Roman" w:cs="Times New Roman"/>
+                <w:sz w:val="24"/>
+                <w:szCs w:val="24"/>
+              </w:rPr>
+              <w:t>41</w:t>
+            </w:r>
+          </w:p>
+        </w:tc>
+        <w:tc>
+          <w:tcPr>
+            <w:tcW w:w="4860" w:type="dxa"/>
+          </w:tcPr>
+          <w:p>
+            <w:pPr>
+              <w:tabs>
+                <w:tab w:val="left" w:pos="360"/>
+                <w:tab w:val="left" w:pos="4140"/>
+                <w:tab w:val="left" w:pos="7740"/>
+              </w:tabs>
+              <w:jc w:val="both"/>
+              <w:rPr>
+                <w:rFonts w:ascii="Times New Roman" w:hAnsi="Times New Roman" w:cs="Times New Roman"/>
+                <w:sz w:val="24"/>
+                <w:szCs w:val="24"/>
+              </w:rPr>
+            </w:pPr>
+            <w:r>
+              <w:rPr>
+                <w:rFonts w:ascii="Times New Roman" w:hAnsi="Times New Roman" w:cs="Times New Roman"/>
+                <w:sz w:val="24"/>
+                <w:szCs w:val="24"/>
+              </w:rPr>
+              <w:t>Nghệ An</w:t>
+            </w:r>
+          </w:p>
+        </w:tc>
+        <w:tc>
+          <w:tcPr>
+            <w:tcW w:w="3420" w:type="dxa"/>
+          </w:tcPr>
+          <w:p>
+            <w:pPr>
+              <w:tabs>
+                <w:tab w:val="left" w:pos="360"/>
+                <w:tab w:val="left" w:pos="4140"/>
+                <w:tab w:val="left" w:pos="7740"/>
+              </w:tabs>
+              <w:jc w:val="both"/>
+              <w:rPr>
+                <w:rFonts w:ascii="Times New Roman" w:hAnsi="Times New Roman" w:cs="Times New Roman"/>
+                <w:sz w:val="24"/>
+                <w:szCs w:val="24"/>
+              </w:rPr>
+            </w:pPr>
+            <w:r>
+              <w:rPr>
+                <w:rFonts w:ascii="Times New Roman" w:hAnsi="Times New Roman" w:cs="Times New Roman"/>
+                <w:sz w:val="24"/>
+                <w:szCs w:val="24"/>
+              </w:rPr>
+              <w:t>NA</w:t>
+            </w:r>
+          </w:p>
+        </w:tc>
+      </w:tr>
+      <w:tr>
+        <w:tc>
+          <w:tcPr>
+            <w:tcW w:w="1075" w:type="dxa"/>
+          </w:tcPr>
+          <w:p>
+            <w:pPr>
+              <w:tabs>
+                <w:tab w:val="left" w:pos="360"/>
+                <w:tab w:val="left" w:pos="4140"/>
+                <w:tab w:val="left" w:pos="7740"/>
+              </w:tabs>
+              <w:jc w:val="center"/>
+              <w:rPr>
+                <w:rFonts w:ascii="Times New Roman" w:hAnsi="Times New Roman" w:cs="Times New Roman"/>
+                <w:sz w:val="24"/>
+                <w:szCs w:val="24"/>
+              </w:rPr>
+            </w:pPr>
+            <w:r>
+              <w:rPr>
+                <w:rFonts w:ascii="Times New Roman" w:hAnsi="Times New Roman" w:cs="Times New Roman"/>
+                <w:sz w:val="24"/>
+                <w:szCs w:val="24"/>
+              </w:rPr>
+              <w:t>42</w:t>
+            </w:r>
+          </w:p>
+        </w:tc>
+        <w:tc>
+          <w:tcPr>
+            <w:tcW w:w="4860" w:type="dxa"/>
+          </w:tcPr>
+          <w:p>
+            <w:pPr>
+              <w:tabs>
+                <w:tab w:val="left" w:pos="360"/>
+                <w:tab w:val="left" w:pos="4140"/>
+                <w:tab w:val="left" w:pos="7740"/>
+              </w:tabs>
+              <w:jc w:val="both"/>
+              <w:rPr>
+                <w:rFonts w:ascii="Times New Roman" w:hAnsi="Times New Roman" w:cs="Times New Roman"/>
+                <w:sz w:val="24"/>
+                <w:szCs w:val="24"/>
+              </w:rPr>
+            </w:pPr>
+            <w:r>
+              <w:rPr>
+                <w:rFonts w:ascii="Times New Roman" w:hAnsi="Times New Roman" w:cs="Times New Roman"/>
+                <w:sz w:val="24"/>
+                <w:szCs w:val="24"/>
+              </w:rPr>
+              <w:t>Ninh Bình</w:t>
+            </w:r>
+          </w:p>
+        </w:tc>
+        <w:tc>
+          <w:tcPr>
+            <w:tcW w:w="3420" w:type="dxa"/>
+          </w:tcPr>
+          <w:p>
+            <w:pPr>
+              <w:tabs>
+                <w:tab w:val="left" w:pos="360"/>
+                <w:tab w:val="left" w:pos="4140"/>
+                <w:tab w:val="left" w:pos="7740"/>
+              </w:tabs>
+              <w:jc w:val="both"/>
+              <w:rPr>
+                <w:rFonts w:ascii="Times New Roman" w:hAnsi="Times New Roman" w:cs="Times New Roman"/>
+                <w:sz w:val="24"/>
+                <w:szCs w:val="24"/>
+              </w:rPr>
+            </w:pPr>
+            <w:r>
+              <w:rPr>
+                <w:rFonts w:ascii="Times New Roman" w:hAnsi="Times New Roman" w:cs="Times New Roman"/>
+                <w:sz w:val="24"/>
+                <w:szCs w:val="24"/>
+              </w:rPr>
+              <w:t>NB</w:t>
+            </w:r>
+          </w:p>
+        </w:tc>
+      </w:tr>
+      <w:tr>
+        <w:tc>
+          <w:tcPr>
+            <w:tcW w:w="1075" w:type="dxa"/>
+          </w:tcPr>
+          <w:p>
+            <w:pPr>
+              <w:tabs>
+                <w:tab w:val="left" w:pos="360"/>
+                <w:tab w:val="left" w:pos="4140"/>
+                <w:tab w:val="left" w:pos="7740"/>
+              </w:tabs>
+              <w:jc w:val="center"/>
+              <w:rPr>
+                <w:rFonts w:ascii="Times New Roman" w:hAnsi="Times New Roman" w:cs="Times New Roman"/>
+                <w:sz w:val="24"/>
+                <w:szCs w:val="24"/>
+              </w:rPr>
+            </w:pPr>
+            <w:r>
+              <w:rPr>
+                <w:rFonts w:ascii="Times New Roman" w:hAnsi="Times New Roman" w:cs="Times New Roman"/>
+                <w:sz w:val="24"/>
+                <w:szCs w:val="24"/>
+              </w:rPr>
+              <w:t>43</w:t>
+            </w:r>
+          </w:p>
+        </w:tc>
+        <w:tc>
+          <w:tcPr>
+            <w:tcW w:w="4860" w:type="dxa"/>
+          </w:tcPr>
+          <w:p>
+            <w:pPr>
+              <w:tabs>
+                <w:tab w:val="left" w:pos="360"/>
+                <w:tab w:val="left" w:pos="4140"/>
+                <w:tab w:val="left" w:pos="7740"/>
+              </w:tabs>
+              <w:jc w:val="both"/>
+              <w:rPr>
+                <w:rFonts w:ascii="Times New Roman" w:hAnsi="Times New Roman" w:cs="Times New Roman"/>
+                <w:sz w:val="24"/>
+                <w:szCs w:val="24"/>
+              </w:rPr>
+            </w:pPr>
+            <w:r>
+              <w:rPr>
+                <w:rFonts w:ascii="Times New Roman" w:hAnsi="Times New Roman" w:cs="Times New Roman"/>
+                <w:sz w:val="24"/>
+                <w:szCs w:val="24"/>
+              </w:rPr>
+              <w:t>Ninh Thuận</w:t>
+            </w:r>
+          </w:p>
+        </w:tc>
+        <w:tc>
+          <w:tcPr>
+            <w:tcW w:w="3420" w:type="dxa"/>
+          </w:tcPr>
+          <w:p>
+            <w:pPr>
+              <w:tabs>
+                <w:tab w:val="left" w:pos="360"/>
+                <w:tab w:val="left" w:pos="4140"/>
+                <w:tab w:val="left" w:pos="7740"/>
+              </w:tabs>
+              <w:jc w:val="both"/>
+              <w:rPr>
+                <w:rFonts w:ascii="Times New Roman" w:hAnsi="Times New Roman" w:cs="Times New Roman"/>
+                <w:sz w:val="24"/>
+                <w:szCs w:val="24"/>
+              </w:rPr>
+            </w:pPr>
+            <w:r>
+              <w:rPr>
+                <w:rFonts w:ascii="Times New Roman" w:hAnsi="Times New Roman" w:cs="Times New Roman"/>
+                <w:sz w:val="24"/>
+                <w:szCs w:val="24"/>
+              </w:rPr>
+              <w:t>NT</w:t>
+            </w:r>
+          </w:p>
+        </w:tc>
+      </w:tr>
+      <w:tr>
+        <w:tc>
+          <w:tcPr>
+            <w:tcW w:w="1075" w:type="dxa"/>
+          </w:tcPr>
+          <w:p>
+            <w:pPr>
+              <w:tabs>
+                <w:tab w:val="left" w:pos="360"/>
+                <w:tab w:val="left" w:pos="4140"/>
+                <w:tab w:val="left" w:pos="7740"/>
+              </w:tabs>
+              <w:jc w:val="center"/>
+              <w:rPr>
+                <w:rFonts w:ascii="Times New Roman" w:hAnsi="Times New Roman" w:cs="Times New Roman"/>
+                <w:sz w:val="24"/>
+                <w:szCs w:val="24"/>
+              </w:rPr>
+            </w:pPr>
+            <w:r>
+              <w:rPr>
+                <w:rFonts w:ascii="Times New Roman" w:hAnsi="Times New Roman" w:cs="Times New Roman"/>
+                <w:sz w:val="24"/>
+                <w:szCs w:val="24"/>
+              </w:rPr>
+              <w:t>44</w:t>
+            </w:r>
+          </w:p>
+        </w:tc>
+        <w:tc>
+          <w:tcPr>
+            <w:tcW w:w="4860" w:type="dxa"/>
+          </w:tcPr>
+          <w:p>
+            <w:pPr>
+              <w:tabs>
+                <w:tab w:val="left" w:pos="360"/>
+                <w:tab w:val="left" w:pos="4140"/>
+                <w:tab w:val="left" w:pos="7740"/>
+              </w:tabs>
+              <w:jc w:val="both"/>
+              <w:rPr>
+                <w:rFonts w:ascii="Times New Roman" w:hAnsi="Times New Roman" w:cs="Times New Roman"/>
+                <w:sz w:val="24"/>
+                <w:szCs w:val="24"/>
+              </w:rPr>
+            </w:pPr>
+            <w:r>
+              <w:rPr>
+                <w:rFonts w:ascii="Times New Roman" w:hAnsi="Times New Roman" w:cs="Times New Roman"/>
+                <w:sz w:val="24"/>
+                <w:szCs w:val="24"/>
+              </w:rPr>
+              <w:t>Phú Thọ</w:t>
+            </w:r>
+          </w:p>
+        </w:tc>
+        <w:tc>
+          <w:tcPr>
+            <w:tcW w:w="3420" w:type="dxa"/>
+          </w:tcPr>
+          <w:p>
+            <w:pPr>
+              <w:tabs>
+                <w:tab w:val="left" w:pos="360"/>
+                <w:tab w:val="left" w:pos="4140"/>
+                <w:tab w:val="left" w:pos="7740"/>
+              </w:tabs>
+              <w:jc w:val="both"/>
+              <w:rPr>
+                <w:rFonts w:ascii="Times New Roman" w:hAnsi="Times New Roman" w:cs="Times New Roman"/>
+                <w:sz w:val="24"/>
+                <w:szCs w:val="24"/>
+              </w:rPr>
+            </w:pPr>
+            <w:r>
+              <w:rPr>
+                <w:rFonts w:ascii="Times New Roman" w:hAnsi="Times New Roman" w:cs="Times New Roman"/>
+                <w:sz w:val="24"/>
+                <w:szCs w:val="24"/>
+              </w:rPr>
+              <w:t>PT</w:t>
+            </w:r>
+          </w:p>
+        </w:tc>
+      </w:tr>
+      <w:tr>
+        <w:tc>
+          <w:tcPr>
+            <w:tcW w:w="1075" w:type="dxa"/>
+          </w:tcPr>
+          <w:p>
+            <w:pPr>
+              <w:tabs>
+                <w:tab w:val="left" w:pos="360"/>
+                <w:tab w:val="left" w:pos="4140"/>
+                <w:tab w:val="left" w:pos="7740"/>
+              </w:tabs>
+              <w:jc w:val="center"/>
+              <w:rPr>
+                <w:rFonts w:ascii="Times New Roman" w:hAnsi="Times New Roman" w:cs="Times New Roman"/>
+                <w:sz w:val="24"/>
+                <w:szCs w:val="24"/>
+              </w:rPr>
+            </w:pPr>
+            <w:r>
+              <w:rPr>
+                <w:rFonts w:ascii="Times New Roman" w:hAnsi="Times New Roman" w:cs="Times New Roman"/>
+                <w:sz w:val="24"/>
+                <w:szCs w:val="24"/>
+              </w:rPr>
+              <w:t>45</w:t>
+            </w:r>
+          </w:p>
+        </w:tc>
+        <w:tc>
+          <w:tcPr>
+            <w:tcW w:w="4860" w:type="dxa"/>
+          </w:tcPr>
+          <w:p>
+            <w:pPr>
+              <w:tabs>
+                <w:tab w:val="left" w:pos="360"/>
+                <w:tab w:val="left" w:pos="4140"/>
+                <w:tab w:val="left" w:pos="7740"/>
+              </w:tabs>
+              <w:jc w:val="both"/>
+              <w:rPr>
+                <w:rFonts w:ascii="Times New Roman" w:hAnsi="Times New Roman" w:cs="Times New Roman"/>
+                <w:sz w:val="24"/>
+                <w:szCs w:val="24"/>
+              </w:rPr>
+            </w:pPr>
+            <w:r>
+              <w:rPr>
+                <w:rFonts w:ascii="Times New Roman" w:hAnsi="Times New Roman" w:cs="Times New Roman"/>
+                <w:sz w:val="24"/>
+                <w:szCs w:val="24"/>
+              </w:rPr>
+              <w:t>Phú Yên</w:t>
+            </w:r>
+          </w:p>
+        </w:tc>
+        <w:tc>
+          <w:tcPr>
+            <w:tcW w:w="3420" w:type="dxa"/>
+          </w:tcPr>
+          <w:p>
+            <w:pPr>
+              <w:tabs>
+                <w:tab w:val="left" w:pos="360"/>
+                <w:tab w:val="left" w:pos="4140"/>
+                <w:tab w:val="left" w:pos="7740"/>
+              </w:tabs>
+              <w:jc w:val="both"/>
+              <w:rPr>
+                <w:rFonts w:ascii="Times New Roman" w:hAnsi="Times New Roman" w:cs="Times New Roman"/>
+                <w:sz w:val="24"/>
+                <w:szCs w:val="24"/>
+              </w:rPr>
+            </w:pPr>
+            <w:r>
+              <w:rPr>
+                <w:rFonts w:ascii="Times New Roman" w:hAnsi="Times New Roman" w:cs="Times New Roman"/>
+                <w:sz w:val="24"/>
+                <w:szCs w:val="24"/>
+              </w:rPr>
+              <w:t>PY</w:t>
+            </w:r>
+          </w:p>
+        </w:tc>
+      </w:tr>
+      <w:tr>
+        <w:tc>
+          <w:tcPr>
+            <w:tcW w:w="1075" w:type="dxa"/>
+          </w:tcPr>
+          <w:p>
+            <w:pPr>
+              <w:tabs>
+                <w:tab w:val="left" w:pos="360"/>
+                <w:tab w:val="left" w:pos="4140"/>
+                <w:tab w:val="left" w:pos="7740"/>
+              </w:tabs>
+              <w:jc w:val="center"/>
+              <w:rPr>
+                <w:rFonts w:ascii="Times New Roman" w:hAnsi="Times New Roman" w:cs="Times New Roman"/>
+                <w:sz w:val="24"/>
+                <w:szCs w:val="24"/>
+              </w:rPr>
+            </w:pPr>
+            <w:r>
+              <w:rPr>
+                <w:rFonts w:ascii="Times New Roman" w:hAnsi="Times New Roman" w:cs="Times New Roman"/>
+                <w:sz w:val="24"/>
+                <w:szCs w:val="24"/>
+              </w:rPr>
+              <w:t>46</w:t>
+            </w:r>
+          </w:p>
+        </w:tc>
+        <w:tc>
+          <w:tcPr>
+            <w:tcW w:w="4860" w:type="dxa"/>
+          </w:tcPr>
+          <w:p>
+            <w:pPr>
+              <w:tabs>
+                <w:tab w:val="left" w:pos="360"/>
+                <w:tab w:val="left" w:pos="4140"/>
+                <w:tab w:val="left" w:pos="7740"/>
+              </w:tabs>
+              <w:jc w:val="both"/>
+              <w:rPr>
+                <w:rFonts w:ascii="Times New Roman" w:hAnsi="Times New Roman" w:cs="Times New Roman"/>
+                <w:sz w:val="24"/>
+                <w:szCs w:val="24"/>
+              </w:rPr>
+            </w:pPr>
+            <w:r>
+              <w:rPr>
+                <w:rFonts w:ascii="Times New Roman" w:hAnsi="Times New Roman" w:cs="Times New Roman"/>
+                <w:sz w:val="24"/>
+                <w:szCs w:val="24"/>
+              </w:rPr>
+              <w:t>Quảng Bình</w:t>
+            </w:r>
+          </w:p>
+        </w:tc>
+        <w:tc>
+          <w:tcPr>
+            <w:tcW w:w="3420" w:type="dxa"/>
+          </w:tcPr>
+          <w:p>
+            <w:pPr>
+              <w:tabs>
+                <w:tab w:val="left" w:pos="360"/>
+                <w:tab w:val="left" w:pos="4140"/>
+                <w:tab w:val="left" w:pos="7740"/>
+              </w:tabs>
+              <w:jc w:val="both"/>
+              <w:rPr>
+                <w:rFonts w:ascii="Times New Roman" w:hAnsi="Times New Roman" w:cs="Times New Roman"/>
+                <w:sz w:val="24"/>
+                <w:szCs w:val="24"/>
+              </w:rPr>
+            </w:pPr>
+            <w:r>
+              <w:rPr>
+                <w:rFonts w:ascii="Times New Roman" w:hAnsi="Times New Roman" w:cs="Times New Roman"/>
+                <w:sz w:val="24"/>
+                <w:szCs w:val="24"/>
+              </w:rPr>
+              <w:t>QB</w:t>
+            </w:r>
+          </w:p>
+        </w:tc>
+      </w:tr>
+      <w:tr>
+        <w:tc>
+          <w:tcPr>
+            <w:tcW w:w="1075" w:type="dxa"/>
+          </w:tcPr>
+          <w:p>
+            <w:pPr>
+              <w:tabs>
+                <w:tab w:val="left" w:pos="360"/>
+                <w:tab w:val="left" w:pos="4140"/>
+                <w:tab w:val="left" w:pos="7740"/>
+              </w:tabs>
+              <w:jc w:val="center"/>
+              <w:rPr>
+                <w:rFonts w:ascii="Times New Roman" w:hAnsi="Times New Roman" w:cs="Times New Roman"/>
+                <w:sz w:val="24"/>
+                <w:szCs w:val="24"/>
+              </w:rPr>
+            </w:pPr>
+            <w:r>
+              <w:rPr>
+                <w:rFonts w:ascii="Times New Roman" w:hAnsi="Times New Roman" w:cs="Times New Roman"/>
+                <w:sz w:val="24"/>
+                <w:szCs w:val="24"/>
+              </w:rPr>
+              <w:t>47</w:t>
+            </w:r>
+          </w:p>
+        </w:tc>
+        <w:tc>
+          <w:tcPr>
+            <w:tcW w:w="4860" w:type="dxa"/>
+          </w:tcPr>
+          <w:p>
+            <w:pPr>
+              <w:tabs>
+                <w:tab w:val="left" w:pos="360"/>
+                <w:tab w:val="left" w:pos="4140"/>
+                <w:tab w:val="left" w:pos="7740"/>
+              </w:tabs>
+              <w:jc w:val="both"/>
+              <w:rPr>
+                <w:rFonts w:ascii="Times New Roman" w:hAnsi="Times New Roman" w:cs="Times New Roman"/>
+                <w:sz w:val="24"/>
+                <w:szCs w:val="24"/>
+              </w:rPr>
+            </w:pPr>
+            <w:r>
+              <w:rPr>
+                <w:rFonts w:ascii="Times New Roman" w:hAnsi="Times New Roman" w:cs="Times New Roman"/>
+                <w:sz w:val="24"/>
+                <w:szCs w:val="24"/>
+              </w:rPr>
+              <w:t>Quảng Nam</w:t>
+            </w:r>
+          </w:p>
+        </w:tc>
+        <w:tc>
+          <w:tcPr>
+            <w:tcW w:w="3420" w:type="dxa"/>
+          </w:tcPr>
+          <w:p>
+            <w:pPr>
+              <w:tabs>
+                <w:tab w:val="left" w:pos="360"/>
+                <w:tab w:val="left" w:pos="4140"/>
+                <w:tab w:val="left" w:pos="7740"/>
+              </w:tabs>
+              <w:jc w:val="both"/>
+              <w:rPr>
+                <w:rFonts w:ascii="Times New Roman" w:hAnsi="Times New Roman" w:cs="Times New Roman"/>
+                <w:sz w:val="24"/>
+                <w:szCs w:val="24"/>
+              </w:rPr>
+            </w:pPr>
+            <w:r>
+              <w:rPr>
+                <w:rFonts w:ascii="Times New Roman" w:hAnsi="Times New Roman" w:cs="Times New Roman"/>
+                <w:sz w:val="24"/>
+                <w:szCs w:val="24"/>
+              </w:rPr>
+              <w:t>QNa</w:t>
+            </w:r>
+          </w:p>
+        </w:tc>
+      </w:tr>
+      <w:tr>
+        <w:tc>
+          <w:tcPr>
+            <w:tcW w:w="1075" w:type="dxa"/>
+          </w:tcPr>
+          <w:p>
+            <w:pPr>
+              <w:tabs>
+                <w:tab w:val="left" w:pos="360"/>
+                <w:tab w:val="left" w:pos="4140"/>
+                <w:tab w:val="left" w:pos="7740"/>
+              </w:tabs>
+              <w:jc w:val="center"/>
+              <w:rPr>
+                <w:rFonts w:ascii="Times New Roman" w:hAnsi="Times New Roman" w:cs="Times New Roman"/>
+                <w:sz w:val="24"/>
+                <w:szCs w:val="24"/>
+              </w:rPr>
+            </w:pPr>
+            <w:r>
+              <w:rPr>
+                <w:rFonts w:ascii="Times New Roman" w:hAnsi="Times New Roman" w:cs="Times New Roman"/>
+                <w:sz w:val="24"/>
+                <w:szCs w:val="24"/>
+              </w:rPr>
+              <w:t>48</w:t>
+            </w:r>
+          </w:p>
+        </w:tc>
+        <w:tc>
+          <w:tcPr>
+            <w:tcW w:w="4860" w:type="dxa"/>
+          </w:tcPr>
+          <w:p>
+            <w:pPr>
+              <w:tabs>
+                <w:tab w:val="left" w:pos="360"/>
+                <w:tab w:val="left" w:pos="4140"/>
+                <w:tab w:val="left" w:pos="7740"/>
+              </w:tabs>
+              <w:jc w:val="both"/>
+              <w:rPr>
+                <w:rFonts w:ascii="Times New Roman" w:hAnsi="Times New Roman" w:cs="Times New Roman"/>
+                <w:sz w:val="24"/>
+                <w:szCs w:val="24"/>
+              </w:rPr>
+            </w:pPr>
+            <w:r>
+              <w:rPr>
+                <w:rFonts w:ascii="Times New Roman" w:hAnsi="Times New Roman" w:cs="Times New Roman"/>
+                <w:sz w:val="24"/>
+                <w:szCs w:val="24"/>
+              </w:rPr>
+              <w:t>Quảng Ngãi</w:t>
+            </w:r>
+          </w:p>
+        </w:tc>
+        <w:tc>
+          <w:tcPr>
+            <w:tcW w:w="3420" w:type="dxa"/>
+          </w:tcPr>
+          <w:p>
+            <w:pPr>
+              <w:tabs>
+                <w:tab w:val="left" w:pos="360"/>
+                <w:tab w:val="left" w:pos="4140"/>
+                <w:tab w:val="left" w:pos="7740"/>
+              </w:tabs>
+              <w:jc w:val="both"/>
+              <w:rPr>
+                <w:rFonts w:ascii="Times New Roman" w:hAnsi="Times New Roman" w:cs="Times New Roman"/>
+                <w:sz w:val="24"/>
+                <w:szCs w:val="24"/>
+              </w:rPr>
+            </w:pPr>
+            <w:r>
+              <w:rPr>
+                <w:rFonts w:ascii="Times New Roman" w:hAnsi="Times New Roman" w:cs="Times New Roman"/>
+                <w:sz w:val="24"/>
+                <w:szCs w:val="24"/>
+              </w:rPr>
+              <w:t>QNg</w:t>
+            </w:r>
+          </w:p>
+        </w:tc>
+      </w:tr>
+      <w:tr>
+        <w:tc>
+          <w:tcPr>
+            <w:tcW w:w="1075" w:type="dxa"/>
+          </w:tcPr>
+          <w:p>
+            <w:pPr>
+              <w:tabs>
+                <w:tab w:val="left" w:pos="360"/>
+                <w:tab w:val="left" w:pos="4140"/>
+                <w:tab w:val="left" w:pos="7740"/>
+              </w:tabs>
+              <w:jc w:val="center"/>
+              <w:rPr>
+                <w:rFonts w:ascii="Times New Roman" w:hAnsi="Times New Roman" w:cs="Times New Roman"/>
+                <w:sz w:val="24"/>
+                <w:szCs w:val="24"/>
+              </w:rPr>
+            </w:pPr>
+            <w:r>
+              <w:rPr>
+                <w:rFonts w:ascii="Times New Roman" w:hAnsi="Times New Roman" w:cs="Times New Roman"/>
+                <w:sz w:val="24"/>
+                <w:szCs w:val="24"/>
+              </w:rPr>
+              <w:t>49</w:t>
+            </w:r>
+          </w:p>
+        </w:tc>
+        <w:tc>
+          <w:tcPr>
+            <w:tcW w:w="4860" w:type="dxa"/>
+          </w:tcPr>
+          <w:p>
+            <w:pPr>
+              <w:tabs>
+                <w:tab w:val="left" w:pos="360"/>
+                <w:tab w:val="left" w:pos="4140"/>
+                <w:tab w:val="left" w:pos="7740"/>
+              </w:tabs>
+              <w:jc w:val="both"/>
+              <w:rPr>
+                <w:rFonts w:ascii="Times New Roman" w:hAnsi="Times New Roman" w:cs="Times New Roman"/>
+                <w:sz w:val="24"/>
+                <w:szCs w:val="24"/>
+              </w:rPr>
+            </w:pPr>
+            <w:r>
+              <w:rPr>
+                <w:rFonts w:ascii="Times New Roman" w:hAnsi="Times New Roman" w:cs="Times New Roman"/>
+                <w:sz w:val="24"/>
+                <w:szCs w:val="24"/>
+              </w:rPr>
+              <w:t>Quảng Ninh</w:t>
+            </w:r>
+          </w:p>
+        </w:tc>
+        <w:tc>
+          <w:tcPr>
+            <w:tcW w:w="3420" w:type="dxa"/>
+          </w:tcPr>
+          <w:p>
+            <w:pPr>
+              <w:tabs>
+                <w:tab w:val="left" w:pos="360"/>
+                <w:tab w:val="left" w:pos="4140"/>
+                <w:tab w:val="left" w:pos="7740"/>
+              </w:tabs>
+              <w:jc w:val="both"/>
+              <w:rPr>
+                <w:rFonts w:ascii="Times New Roman" w:hAnsi="Times New Roman" w:cs="Times New Roman"/>
+                <w:sz w:val="24"/>
+                <w:szCs w:val="24"/>
+              </w:rPr>
+            </w:pPr>
+            <w:r>
+              <w:rPr>
+                <w:rFonts w:ascii="Times New Roman" w:hAnsi="Times New Roman" w:cs="Times New Roman"/>
+                <w:sz w:val="24"/>
+                <w:szCs w:val="24"/>
+              </w:rPr>
+              <w:t>QN</w:t>
+            </w:r>
+          </w:p>
+        </w:tc>
+      </w:tr>
+      <w:tr>
+        <w:tc>
+          <w:tcPr>
+            <w:tcW w:w="1075" w:type="dxa"/>
+          </w:tcPr>
+          <w:p>
+            <w:pPr>
+              <w:tabs>
+                <w:tab w:val="left" w:pos="360"/>
+                <w:tab w:val="left" w:pos="4140"/>
+                <w:tab w:val="left" w:pos="7740"/>
+              </w:tabs>
+              <w:jc w:val="center"/>
+              <w:rPr>
+                <w:rFonts w:ascii="Times New Roman" w:hAnsi="Times New Roman" w:cs="Times New Roman"/>
+                <w:sz w:val="24"/>
+                <w:szCs w:val="24"/>
+              </w:rPr>
+            </w:pPr>
+            <w:r>
+              <w:rPr>
+                <w:rFonts w:ascii="Times New Roman" w:hAnsi="Times New Roman" w:cs="Times New Roman"/>
+                <w:sz w:val="24"/>
+                <w:szCs w:val="24"/>
+              </w:rPr>
+              <w:t xml:space="preserve">50 </w:t>
+            </w:r>
+          </w:p>
+        </w:tc>
+        <w:tc>
+          <w:tcPr>
+            <w:tcW w:w="4860" w:type="dxa"/>
+          </w:tcPr>
+          <w:p>
+            <w:pPr>
+              <w:tabs>
+                <w:tab w:val="left" w:pos="360"/>
+                <w:tab w:val="left" w:pos="4140"/>
+                <w:tab w:val="left" w:pos="7740"/>
+              </w:tabs>
+              <w:jc w:val="both"/>
+              <w:rPr>
+                <w:rFonts w:ascii="Times New Roman" w:hAnsi="Times New Roman" w:cs="Times New Roman"/>
+                <w:sz w:val="24"/>
+                <w:szCs w:val="24"/>
+              </w:rPr>
+            </w:pPr>
+            <w:r>
+              <w:rPr>
+                <w:rFonts w:ascii="Times New Roman" w:hAnsi="Times New Roman" w:cs="Times New Roman"/>
+                <w:sz w:val="24"/>
+                <w:szCs w:val="24"/>
+              </w:rPr>
+              <w:t>Quảng Trị</w:t>
+            </w:r>
+          </w:p>
+        </w:tc>
+        <w:tc>
+          <w:tcPr>
+            <w:tcW w:w="3420" w:type="dxa"/>
+          </w:tcPr>
+          <w:p>
+            <w:pPr>
+              <w:tabs>
+                <w:tab w:val="left" w:pos="360"/>
+                <w:tab w:val="left" w:pos="4140"/>
+                <w:tab w:val="left" w:pos="7740"/>
+              </w:tabs>
+              <w:jc w:val="both"/>
+              <w:rPr>
+                <w:rFonts w:ascii="Times New Roman" w:hAnsi="Times New Roman" w:cs="Times New Roman"/>
+                <w:sz w:val="24"/>
+                <w:szCs w:val="24"/>
+              </w:rPr>
+            </w:pPr>
+            <w:r>
+              <w:rPr>
+                <w:rFonts w:ascii="Times New Roman" w:hAnsi="Times New Roman" w:cs="Times New Roman"/>
+                <w:sz w:val="24"/>
+                <w:szCs w:val="24"/>
+              </w:rPr>
+              <w:t>QT</w:t>
+            </w:r>
+          </w:p>
+        </w:tc>
+      </w:tr>
+      <w:tr>
+        <w:tc>
+          <w:tcPr>
+            <w:tcW w:w="1075" w:type="dxa"/>
+          </w:tcPr>
+          <w:p>
+            <w:pPr>
+              <w:tabs>
+                <w:tab w:val="left" w:pos="360"/>
+                <w:tab w:val="left" w:pos="4140"/>
+                <w:tab w:val="left" w:pos="7740"/>
+              </w:tabs>
+              <w:jc w:val="center"/>
+              <w:rPr>
+                <w:rFonts w:ascii="Times New Roman" w:hAnsi="Times New Roman" w:cs="Times New Roman"/>
+                <w:sz w:val="24"/>
+                <w:szCs w:val="24"/>
+              </w:rPr>
+            </w:pPr>
+            <w:r>
+              <w:rPr>
+                <w:rFonts w:ascii="Times New Roman" w:hAnsi="Times New Roman" w:cs="Times New Roman"/>
+                <w:sz w:val="24"/>
+                <w:szCs w:val="24"/>
+              </w:rPr>
+              <w:t>51</w:t>
+            </w:r>
+          </w:p>
+        </w:tc>
+        <w:tc>
+          <w:tcPr>
+            <w:tcW w:w="4860" w:type="dxa"/>
+          </w:tcPr>
+          <w:p>
+            <w:pPr>
+              <w:tabs>
+                <w:tab w:val="left" w:pos="360"/>
+                <w:tab w:val="left" w:pos="4140"/>
+                <w:tab w:val="left" w:pos="7740"/>
+              </w:tabs>
+              <w:jc w:val="both"/>
+              <w:rPr>
+                <w:rFonts w:ascii="Times New Roman" w:hAnsi="Times New Roman" w:cs="Times New Roman"/>
+                <w:sz w:val="24"/>
+                <w:szCs w:val="24"/>
+              </w:rPr>
+            </w:pPr>
+            <w:r>
+              <w:rPr>
+                <w:rFonts w:ascii="Times New Roman" w:hAnsi="Times New Roman" w:cs="Times New Roman"/>
+                <w:sz w:val="24"/>
+                <w:szCs w:val="24"/>
+              </w:rPr>
+              <w:t>Sóc Trăng</w:t>
+            </w:r>
+          </w:p>
+        </w:tc>
+        <w:tc>
+          <w:tcPr>
+            <w:tcW w:w="3420" w:type="dxa"/>
+          </w:tcPr>
+          <w:p>
+            <w:pPr>
+              <w:tabs>
+                <w:tab w:val="left" w:pos="360"/>
+                <w:tab w:val="left" w:pos="4140"/>
+                <w:tab w:val="left" w:pos="7740"/>
+              </w:tabs>
+              <w:jc w:val="both"/>
+              <w:rPr>
+                <w:rFonts w:ascii="Times New Roman" w:hAnsi="Times New Roman" w:cs="Times New Roman"/>
+                <w:sz w:val="24"/>
+                <w:szCs w:val="24"/>
+              </w:rPr>
+            </w:pPr>
+            <w:r>
+              <w:rPr>
+                <w:rFonts w:ascii="Times New Roman" w:hAnsi="Times New Roman" w:cs="Times New Roman"/>
+                <w:sz w:val="24"/>
+                <w:szCs w:val="24"/>
+              </w:rPr>
+              <w:t>ST</w:t>
+            </w:r>
+          </w:p>
+        </w:tc>
+      </w:tr>
+      <w:tr>
+        <w:tc>
+          <w:tcPr>
+            <w:tcW w:w="1075" w:type="dxa"/>
+          </w:tcPr>
+          <w:p>
+            <w:pPr>
+              <w:tabs>
+                <w:tab w:val="left" w:pos="360"/>
+                <w:tab w:val="left" w:pos="4140"/>
+                <w:tab w:val="left" w:pos="7740"/>
+              </w:tabs>
+              <w:jc w:val="center"/>
+              <w:rPr>
+                <w:rFonts w:ascii="Times New Roman" w:hAnsi="Times New Roman" w:cs="Times New Roman"/>
+                <w:sz w:val="24"/>
+                <w:szCs w:val="24"/>
+              </w:rPr>
+            </w:pPr>
+            <w:r>
+              <w:rPr>
+                <w:rFonts w:ascii="Times New Roman" w:hAnsi="Times New Roman" w:cs="Times New Roman"/>
+                <w:sz w:val="24"/>
+                <w:szCs w:val="24"/>
+              </w:rPr>
+              <w:t>52</w:t>
+            </w:r>
+          </w:p>
+        </w:tc>
+        <w:tc>
+          <w:tcPr>
+            <w:tcW w:w="4860" w:type="dxa"/>
+          </w:tcPr>
+          <w:p>
+            <w:pPr>
+              <w:tabs>
+                <w:tab w:val="left" w:pos="360"/>
+                <w:tab w:val="left" w:pos="4140"/>
+                <w:tab w:val="left" w:pos="7740"/>
+              </w:tabs>
+              <w:jc w:val="both"/>
+              <w:rPr>
+                <w:rFonts w:ascii="Times New Roman" w:hAnsi="Times New Roman" w:cs="Times New Roman"/>
+                <w:sz w:val="24"/>
+                <w:szCs w:val="24"/>
+              </w:rPr>
+            </w:pPr>
+            <w:r>
+              <w:rPr>
+                <w:rFonts w:ascii="Times New Roman" w:hAnsi="Times New Roman" w:cs="Times New Roman"/>
+                <w:sz w:val="24"/>
+                <w:szCs w:val="24"/>
+              </w:rPr>
+              <w:t>Sơn La</w:t>
+            </w:r>
+          </w:p>
+        </w:tc>
+        <w:tc>
+          <w:tcPr>
+            <w:tcW w:w="3420" w:type="dxa"/>
+          </w:tcPr>
+          <w:p>
+            <w:pPr>
+              <w:tabs>
+                <w:tab w:val="left" w:pos="360"/>
+                <w:tab w:val="left" w:pos="4140"/>
+                <w:tab w:val="left" w:pos="7740"/>
+              </w:tabs>
+              <w:jc w:val="both"/>
+              <w:rPr>
+                <w:rFonts w:ascii="Times New Roman" w:hAnsi="Times New Roman" w:cs="Times New Roman"/>
+                <w:sz w:val="24"/>
+                <w:szCs w:val="24"/>
+              </w:rPr>
+            </w:pPr>
+            <w:r>
+              <w:rPr>
+                <w:rFonts w:ascii="Times New Roman" w:hAnsi="Times New Roman" w:cs="Times New Roman"/>
+                <w:sz w:val="24"/>
+                <w:szCs w:val="24"/>
+              </w:rPr>
+              <w:t>SL</w:t>
+            </w:r>
+          </w:p>
+        </w:tc>
+      </w:tr>
+      <w:tr>
+        <w:tc>
+          <w:tcPr>
+            <w:tcW w:w="1075" w:type="dxa"/>
+          </w:tcPr>
+          <w:p>
+            <w:pPr>
+              <w:tabs>
+                <w:tab w:val="left" w:pos="360"/>
+                <w:tab w:val="left" w:pos="4140"/>
+                <w:tab w:val="left" w:pos="7740"/>
+              </w:tabs>
+              <w:jc w:val="center"/>
+              <w:rPr>
+                <w:rFonts w:ascii="Times New Roman" w:hAnsi="Times New Roman" w:cs="Times New Roman"/>
+                <w:sz w:val="24"/>
+                <w:szCs w:val="24"/>
+              </w:rPr>
+            </w:pPr>
+            <w:r>
+              <w:rPr>
+                <w:rFonts w:ascii="Times New Roman" w:hAnsi="Times New Roman" w:cs="Times New Roman"/>
+                <w:sz w:val="24"/>
+                <w:szCs w:val="24"/>
+              </w:rPr>
+              <w:t>53</w:t>
+            </w:r>
+          </w:p>
+        </w:tc>
+        <w:tc>
+          <w:tcPr>
+            <w:tcW w:w="4860" w:type="dxa"/>
+          </w:tcPr>
+          <w:p>
+            <w:pPr>
+              <w:tabs>
+                <w:tab w:val="left" w:pos="360"/>
+                <w:tab w:val="left" w:pos="4140"/>
+                <w:tab w:val="left" w:pos="7740"/>
+              </w:tabs>
+              <w:jc w:val="both"/>
+              <w:rPr>
+                <w:rFonts w:ascii="Times New Roman" w:hAnsi="Times New Roman" w:cs="Times New Roman"/>
+                <w:sz w:val="24"/>
+                <w:szCs w:val="24"/>
+              </w:rPr>
+            </w:pPr>
+            <w:r>
+              <w:rPr>
+                <w:rFonts w:ascii="Times New Roman" w:hAnsi="Times New Roman" w:cs="Times New Roman"/>
+                <w:sz w:val="24"/>
+                <w:szCs w:val="24"/>
+              </w:rPr>
+              <w:t>Tây Ninh</w:t>
+            </w:r>
+          </w:p>
+        </w:tc>
+        <w:tc>
+          <w:tcPr>
+            <w:tcW w:w="3420" w:type="dxa"/>
+          </w:tcPr>
+          <w:p>
+            <w:pPr>
+              <w:tabs>
+                <w:tab w:val="left" w:pos="360"/>
+                <w:tab w:val="left" w:pos="4140"/>
+                <w:tab w:val="left" w:pos="7740"/>
+              </w:tabs>
+              <w:jc w:val="both"/>
+              <w:rPr>
+                <w:rFonts w:ascii="Times New Roman" w:hAnsi="Times New Roman" w:cs="Times New Roman"/>
+                <w:sz w:val="24"/>
+                <w:szCs w:val="24"/>
+              </w:rPr>
+            </w:pPr>
+            <w:r>
+              <w:rPr>
+                <w:rFonts w:ascii="Times New Roman" w:hAnsi="Times New Roman" w:cs="Times New Roman"/>
+                <w:sz w:val="24"/>
+                <w:szCs w:val="24"/>
+              </w:rPr>
+              <w:t>TN</w:t>
+            </w:r>
+          </w:p>
+        </w:tc>
+      </w:tr>
+      <w:tr>
+        <w:tc>
+          <w:tcPr>
+            <w:tcW w:w="1075" w:type="dxa"/>
+          </w:tcPr>
+          <w:p>
+            <w:pPr>
+              <w:tabs>
+                <w:tab w:val="left" w:pos="360"/>
+                <w:tab w:val="left" w:pos="4140"/>
+                <w:tab w:val="left" w:pos="7740"/>
+              </w:tabs>
+              <w:jc w:val="center"/>
+              <w:rPr>
+                <w:rFonts w:ascii="Times New Roman" w:hAnsi="Times New Roman" w:cs="Times New Roman"/>
+                <w:sz w:val="24"/>
+                <w:szCs w:val="24"/>
+              </w:rPr>
+            </w:pPr>
+            <w:r>
+              <w:rPr>
+                <w:rFonts w:ascii="Times New Roman" w:hAnsi="Times New Roman" w:cs="Times New Roman"/>
+                <w:sz w:val="24"/>
+                <w:szCs w:val="24"/>
+              </w:rPr>
+              <w:t>54</w:t>
+            </w:r>
+          </w:p>
+        </w:tc>
+        <w:tc>
+          <w:tcPr>
+            <w:tcW w:w="4860" w:type="dxa"/>
+          </w:tcPr>
+          <w:p>
+            <w:pPr>
+              <w:tabs>
+                <w:tab w:val="left" w:pos="360"/>
+                <w:tab w:val="left" w:pos="4140"/>
+                <w:tab w:val="left" w:pos="7740"/>
+              </w:tabs>
+              <w:jc w:val="both"/>
+              <w:rPr>
+                <w:rFonts w:ascii="Times New Roman" w:hAnsi="Times New Roman" w:cs="Times New Roman"/>
+                <w:sz w:val="24"/>
+                <w:szCs w:val="24"/>
+              </w:rPr>
+            </w:pPr>
+            <w:r>
+              <w:rPr>
+                <w:rFonts w:ascii="Times New Roman" w:hAnsi="Times New Roman" w:cs="Times New Roman"/>
+                <w:sz w:val="24"/>
+                <w:szCs w:val="24"/>
+              </w:rPr>
+              <w:t>Thái Bình</w:t>
+            </w:r>
+          </w:p>
+        </w:tc>
+        <w:tc>
+          <w:tcPr>
+            <w:tcW w:w="3420" w:type="dxa"/>
+          </w:tcPr>
+          <w:p>
+            <w:pPr>
+              <w:tabs>
+                <w:tab w:val="left" w:pos="360"/>
+                <w:tab w:val="left" w:pos="4140"/>
+                <w:tab w:val="left" w:pos="7740"/>
+              </w:tabs>
+              <w:jc w:val="both"/>
+              <w:rPr>
+                <w:rFonts w:ascii="Times New Roman" w:hAnsi="Times New Roman" w:cs="Times New Roman"/>
+                <w:sz w:val="24"/>
+                <w:szCs w:val="24"/>
+              </w:rPr>
+            </w:pPr>
+            <w:r>
+              <w:rPr>
+                <w:rFonts w:ascii="Times New Roman" w:hAnsi="Times New Roman" w:cs="Times New Roman"/>
+                <w:sz w:val="24"/>
+                <w:szCs w:val="24"/>
+              </w:rPr>
+              <w:t>TB</w:t>
+            </w:r>
+          </w:p>
+        </w:tc>
+      </w:tr>
+      <w:tr>
+        <w:tc>
+          <w:tcPr>
+            <w:tcW w:w="1075" w:type="dxa"/>
+          </w:tcPr>
+          <w:p>
+            <w:pPr>
+              <w:tabs>
+                <w:tab w:val="left" w:pos="360"/>
+                <w:tab w:val="left" w:pos="4140"/>
+                <w:tab w:val="left" w:pos="7740"/>
+              </w:tabs>
+              <w:jc w:val="center"/>
+              <w:rPr>
+                <w:rFonts w:ascii="Times New Roman" w:hAnsi="Times New Roman" w:cs="Times New Roman"/>
+                <w:sz w:val="24"/>
+                <w:szCs w:val="24"/>
+              </w:rPr>
+            </w:pPr>
+            <w:r>
+              <w:rPr>
+                <w:rFonts w:ascii="Times New Roman" w:hAnsi="Times New Roman" w:cs="Times New Roman"/>
+                <w:sz w:val="24"/>
+                <w:szCs w:val="24"/>
+              </w:rPr>
+              <w:t>55</w:t>
+            </w:r>
+          </w:p>
+        </w:tc>
+        <w:tc>
+          <w:tcPr>
+            <w:tcW w:w="4860" w:type="dxa"/>
+          </w:tcPr>
+          <w:p>
+            <w:pPr>
+              <w:tabs>
+                <w:tab w:val="left" w:pos="360"/>
+                <w:tab w:val="left" w:pos="4140"/>
+                <w:tab w:val="left" w:pos="7740"/>
+              </w:tabs>
+              <w:jc w:val="both"/>
+              <w:rPr>
+                <w:rFonts w:ascii="Times New Roman" w:hAnsi="Times New Roman" w:cs="Times New Roman"/>
+                <w:sz w:val="24"/>
+                <w:szCs w:val="24"/>
+              </w:rPr>
+            </w:pPr>
+            <w:r>
+              <w:rPr>
+                <w:rFonts w:ascii="Times New Roman" w:hAnsi="Times New Roman" w:cs="Times New Roman"/>
+                <w:sz w:val="24"/>
+                <w:szCs w:val="24"/>
+              </w:rPr>
+              <w:t>Thái Nguyên</w:t>
+            </w:r>
+          </w:p>
+        </w:tc>
+        <w:tc>
+          <w:tcPr>
+            <w:tcW w:w="3420" w:type="dxa"/>
+          </w:tcPr>
+          <w:p>
+            <w:pPr>
+              <w:tabs>
+                <w:tab w:val="left" w:pos="360"/>
+                <w:tab w:val="left" w:pos="4140"/>
+                <w:tab w:val="left" w:pos="7740"/>
+              </w:tabs>
+              <w:jc w:val="both"/>
+              <w:rPr>
+                <w:rFonts w:ascii="Times New Roman" w:hAnsi="Times New Roman" w:cs="Times New Roman"/>
+                <w:sz w:val="24"/>
+                <w:szCs w:val="24"/>
+              </w:rPr>
+            </w:pPr>
+            <w:r>
+              <w:rPr>
+                <w:rFonts w:ascii="Times New Roman" w:hAnsi="Times New Roman" w:cs="Times New Roman"/>
+                <w:sz w:val="24"/>
+                <w:szCs w:val="24"/>
+              </w:rPr>
+              <w:t>TNg</w:t>
+            </w:r>
+          </w:p>
+        </w:tc>
+      </w:tr>
+      <w:tr>
+        <w:tc>
+          <w:tcPr>
+            <w:tcW w:w="1075" w:type="dxa"/>
+          </w:tcPr>
+          <w:p>
+            <w:pPr>
+              <w:tabs>
+                <w:tab w:val="left" w:pos="360"/>
+                <w:tab w:val="left" w:pos="4140"/>
+                <w:tab w:val="left" w:pos="7740"/>
+              </w:tabs>
+              <w:jc w:val="center"/>
+              <w:rPr>
+                <w:rFonts w:ascii="Times New Roman" w:hAnsi="Times New Roman" w:cs="Times New Roman"/>
+                <w:sz w:val="24"/>
+                <w:szCs w:val="24"/>
+              </w:rPr>
+            </w:pPr>
+            <w:r>
+              <w:rPr>
+                <w:rFonts w:ascii="Times New Roman" w:hAnsi="Times New Roman" w:cs="Times New Roman"/>
+                <w:sz w:val="24"/>
+                <w:szCs w:val="24"/>
+              </w:rPr>
+              <w:t>56</w:t>
+            </w:r>
+          </w:p>
+        </w:tc>
+        <w:tc>
+          <w:tcPr>
+            <w:tcW w:w="4860" w:type="dxa"/>
+          </w:tcPr>
+          <w:p>
+            <w:pPr>
+              <w:tabs>
+                <w:tab w:val="left" w:pos="360"/>
+                <w:tab w:val="left" w:pos="4140"/>
+                <w:tab w:val="left" w:pos="7740"/>
+              </w:tabs>
+              <w:jc w:val="both"/>
+              <w:rPr>
+                <w:rFonts w:ascii="Times New Roman" w:hAnsi="Times New Roman" w:cs="Times New Roman"/>
+                <w:sz w:val="24"/>
+                <w:szCs w:val="24"/>
+              </w:rPr>
+            </w:pPr>
+            <w:r>
+              <w:rPr>
+                <w:rFonts w:ascii="Times New Roman" w:hAnsi="Times New Roman" w:cs="Times New Roman"/>
+                <w:sz w:val="24"/>
+                <w:szCs w:val="24"/>
+              </w:rPr>
+              <w:t>Thanh Hoá</w:t>
+            </w:r>
+          </w:p>
+        </w:tc>
+        <w:tc>
+          <w:tcPr>
+            <w:tcW w:w="3420" w:type="dxa"/>
+          </w:tcPr>
+          <w:p>
+            <w:pPr>
+              <w:tabs>
+                <w:tab w:val="left" w:pos="360"/>
+                <w:tab w:val="left" w:pos="4140"/>
+                <w:tab w:val="left" w:pos="7740"/>
+              </w:tabs>
+              <w:jc w:val="both"/>
+              <w:rPr>
+                <w:rFonts w:ascii="Times New Roman" w:hAnsi="Times New Roman" w:cs="Times New Roman"/>
+                <w:sz w:val="24"/>
+                <w:szCs w:val="24"/>
+              </w:rPr>
+            </w:pPr>
+            <w:r>
+              <w:rPr>
+                <w:rFonts w:ascii="Times New Roman" w:hAnsi="Times New Roman" w:cs="Times New Roman"/>
+                <w:sz w:val="24"/>
+                <w:szCs w:val="24"/>
+              </w:rPr>
+              <w:t>TH</w:t>
+            </w:r>
+          </w:p>
+        </w:tc>
+      </w:tr>
+      <w:tr>
+        <w:tc>
+          <w:tcPr>
+            <w:tcW w:w="1075" w:type="dxa"/>
+          </w:tcPr>
+          <w:p>
+            <w:pPr>
+              <w:tabs>
+                <w:tab w:val="left" w:pos="360"/>
+                <w:tab w:val="left" w:pos="4140"/>
+                <w:tab w:val="left" w:pos="7740"/>
+              </w:tabs>
+              <w:jc w:val="center"/>
+              <w:rPr>
+                <w:rFonts w:ascii="Times New Roman" w:hAnsi="Times New Roman" w:cs="Times New Roman"/>
+                <w:sz w:val="24"/>
+                <w:szCs w:val="24"/>
+              </w:rPr>
+            </w:pPr>
+            <w:r>
+              <w:rPr>
+                <w:rFonts w:ascii="Times New Roman" w:hAnsi="Times New Roman" w:cs="Times New Roman"/>
+                <w:sz w:val="24"/>
+                <w:szCs w:val="24"/>
+              </w:rPr>
+              <w:t>57</w:t>
+            </w:r>
+          </w:p>
+        </w:tc>
+        <w:tc>
+          <w:tcPr>
+            <w:tcW w:w="4860" w:type="dxa"/>
+          </w:tcPr>
+          <w:p>
+            <w:pPr>
+              <w:tabs>
+                <w:tab w:val="left" w:pos="360"/>
+                <w:tab w:val="left" w:pos="4140"/>
+                <w:tab w:val="left" w:pos="7740"/>
+              </w:tabs>
+              <w:jc w:val="both"/>
+              <w:rPr>
+                <w:rFonts w:ascii="Times New Roman" w:hAnsi="Times New Roman" w:cs="Times New Roman"/>
+                <w:sz w:val="24"/>
+                <w:szCs w:val="24"/>
+              </w:rPr>
+            </w:pPr>
+            <w:r>
+              <w:rPr>
+                <w:rFonts w:ascii="Times New Roman" w:hAnsi="Times New Roman" w:cs="Times New Roman"/>
+                <w:sz w:val="24"/>
+                <w:szCs w:val="24"/>
+              </w:rPr>
+              <w:t>Thừa Thiên Huế</w:t>
+            </w:r>
+          </w:p>
+        </w:tc>
+        <w:tc>
+          <w:tcPr>
+            <w:tcW w:w="3420" w:type="dxa"/>
+          </w:tcPr>
+          <w:p>
+            <w:pPr>
+              <w:tabs>
+                <w:tab w:val="left" w:pos="360"/>
+                <w:tab w:val="left" w:pos="4140"/>
+                <w:tab w:val="left" w:pos="7740"/>
+              </w:tabs>
+              <w:jc w:val="both"/>
+              <w:rPr>
+                <w:rFonts w:ascii="Times New Roman" w:hAnsi="Times New Roman" w:cs="Times New Roman"/>
+                <w:sz w:val="24"/>
+                <w:szCs w:val="24"/>
+              </w:rPr>
+            </w:pPr>
+            <w:r>
+              <w:rPr>
+                <w:rFonts w:ascii="Times New Roman" w:hAnsi="Times New Roman" w:cs="Times New Roman"/>
+                <w:sz w:val="24"/>
+                <w:szCs w:val="24"/>
+              </w:rPr>
+              <w:t>TTH</w:t>
+            </w:r>
+          </w:p>
+        </w:tc>
+      </w:tr>
+      <w:tr>
+        <w:tc>
+          <w:tcPr>
+            <w:tcW w:w="1075" w:type="dxa"/>
+          </w:tcPr>
+          <w:p>
+            <w:pPr>
+              <w:tabs>
+                <w:tab w:val="left" w:pos="360"/>
+                <w:tab w:val="left" w:pos="4140"/>
+                <w:tab w:val="left" w:pos="7740"/>
+              </w:tabs>
+              <w:jc w:val="center"/>
+              <w:rPr>
+                <w:rFonts w:ascii="Times New Roman" w:hAnsi="Times New Roman" w:cs="Times New Roman"/>
+                <w:sz w:val="24"/>
+                <w:szCs w:val="24"/>
+              </w:rPr>
+            </w:pPr>
+            <w:r>
+              <w:rPr>
+                <w:rFonts w:ascii="Times New Roman" w:hAnsi="Times New Roman" w:cs="Times New Roman"/>
+                <w:sz w:val="24"/>
+                <w:szCs w:val="24"/>
+              </w:rPr>
+              <w:t>58</w:t>
+            </w:r>
+          </w:p>
+        </w:tc>
+        <w:tc>
+          <w:tcPr>
+            <w:tcW w:w="4860" w:type="dxa"/>
+          </w:tcPr>
+          <w:p>
+            <w:pPr>
+              <w:tabs>
+                <w:tab w:val="left" w:pos="360"/>
+                <w:tab w:val="left" w:pos="4140"/>
+                <w:tab w:val="left" w:pos="7740"/>
+              </w:tabs>
+              <w:jc w:val="both"/>
+              <w:rPr>
+                <w:rFonts w:ascii="Times New Roman" w:hAnsi="Times New Roman" w:cs="Times New Roman"/>
+                <w:sz w:val="24"/>
+                <w:szCs w:val="24"/>
+              </w:rPr>
+            </w:pPr>
+            <w:r>
+              <w:rPr>
+                <w:rFonts w:ascii="Times New Roman" w:hAnsi="Times New Roman" w:cs="Times New Roman"/>
+                <w:sz w:val="24"/>
+                <w:szCs w:val="24"/>
+              </w:rPr>
+              <w:t>Tiền Giang</w:t>
+            </w:r>
+          </w:p>
+        </w:tc>
+        <w:tc>
+          <w:tcPr>
+            <w:tcW w:w="3420" w:type="dxa"/>
+          </w:tcPr>
+          <w:p>
+            <w:pPr>
+              <w:tabs>
+                <w:tab w:val="left" w:pos="360"/>
+                <w:tab w:val="left" w:pos="4140"/>
+                <w:tab w:val="left" w:pos="7740"/>
+              </w:tabs>
+              <w:jc w:val="both"/>
+              <w:rPr>
+                <w:rFonts w:ascii="Times New Roman" w:hAnsi="Times New Roman" w:cs="Times New Roman"/>
+                <w:sz w:val="24"/>
+                <w:szCs w:val="24"/>
+              </w:rPr>
+            </w:pPr>
+            <w:r>
+              <w:rPr>
+                <w:rFonts w:ascii="Times New Roman" w:hAnsi="Times New Roman" w:cs="Times New Roman"/>
+                <w:sz w:val="24"/>
+                <w:szCs w:val="24"/>
+              </w:rPr>
+              <w:t>TG</w:t>
+            </w:r>
+          </w:p>
+        </w:tc>
+      </w:tr>
+      <w:tr>
+        <w:tc>
+          <w:tcPr>
+            <w:tcW w:w="1075" w:type="dxa"/>
+          </w:tcPr>
+          <w:p>
+            <w:pPr>
+              <w:tabs>
+                <w:tab w:val="left" w:pos="360"/>
+                <w:tab w:val="left" w:pos="4140"/>
+                <w:tab w:val="left" w:pos="7740"/>
+              </w:tabs>
+              <w:jc w:val="center"/>
+              <w:rPr>
+                <w:rFonts w:ascii="Times New Roman" w:hAnsi="Times New Roman" w:cs="Times New Roman"/>
+                <w:sz w:val="24"/>
+                <w:szCs w:val="24"/>
+              </w:rPr>
+            </w:pPr>
+            <w:r>
+              <w:rPr>
+                <w:rFonts w:ascii="Times New Roman" w:hAnsi="Times New Roman" w:cs="Times New Roman"/>
+                <w:sz w:val="24"/>
+                <w:szCs w:val="24"/>
+              </w:rPr>
+              <w:t>59</w:t>
+            </w:r>
+          </w:p>
+        </w:tc>
+        <w:tc>
+          <w:tcPr>
+            <w:tcW w:w="4860" w:type="dxa"/>
+          </w:tcPr>
+          <w:p>
+            <w:pPr>
+              <w:tabs>
+                <w:tab w:val="left" w:pos="360"/>
+                <w:tab w:val="left" w:pos="4140"/>
+                <w:tab w:val="left" w:pos="7740"/>
+              </w:tabs>
+              <w:jc w:val="both"/>
+              <w:rPr>
+                <w:rFonts w:ascii="Times New Roman" w:hAnsi="Times New Roman" w:cs="Times New Roman"/>
+                <w:sz w:val="24"/>
+                <w:szCs w:val="24"/>
+              </w:rPr>
+            </w:pPr>
+            <w:r>
+              <w:rPr>
+                <w:rFonts w:ascii="Times New Roman" w:hAnsi="Times New Roman" w:cs="Times New Roman"/>
+                <w:sz w:val="24"/>
+                <w:szCs w:val="24"/>
+              </w:rPr>
+              <w:t>Trà Vinh</w:t>
+            </w:r>
+          </w:p>
+        </w:tc>
+        <w:tc>
+          <w:tcPr>
+            <w:tcW w:w="3420" w:type="dxa"/>
+          </w:tcPr>
+          <w:p>
+            <w:pPr>
+              <w:tabs>
+                <w:tab w:val="left" w:pos="360"/>
+                <w:tab w:val="left" w:pos="4140"/>
+                <w:tab w:val="left" w:pos="7740"/>
+              </w:tabs>
+              <w:jc w:val="both"/>
+              <w:rPr>
+                <w:rFonts w:ascii="Times New Roman" w:hAnsi="Times New Roman" w:cs="Times New Roman"/>
+                <w:sz w:val="24"/>
+                <w:szCs w:val="24"/>
+              </w:rPr>
+            </w:pPr>
+            <w:r>
+              <w:rPr>
+                <w:rFonts w:ascii="Times New Roman" w:hAnsi="Times New Roman" w:cs="Times New Roman"/>
+                <w:sz w:val="24"/>
+                <w:szCs w:val="24"/>
+              </w:rPr>
+              <w:t>TV</w:t>
+            </w:r>
+          </w:p>
+        </w:tc>
+      </w:tr>
+      <w:tr>
+        <w:tc>
+          <w:tcPr>
+            <w:tcW w:w="1075" w:type="dxa"/>
+          </w:tcPr>
+          <w:p>
+            <w:pPr>
+              <w:tabs>
+                <w:tab w:val="left" w:pos="360"/>
+                <w:tab w:val="left" w:pos="4140"/>
+                <w:tab w:val="left" w:pos="7740"/>
+              </w:tabs>
+              <w:jc w:val="center"/>
+              <w:rPr>
+                <w:rFonts w:ascii="Times New Roman" w:hAnsi="Times New Roman" w:cs="Times New Roman"/>
+                <w:sz w:val="24"/>
+                <w:szCs w:val="24"/>
+              </w:rPr>
+            </w:pPr>
+            <w:r>
+              <w:rPr>
+                <w:rFonts w:ascii="Times New Roman" w:hAnsi="Times New Roman" w:cs="Times New Roman"/>
+                <w:sz w:val="24"/>
+                <w:szCs w:val="24"/>
+              </w:rPr>
+              <w:t>60</w:t>
+            </w:r>
+          </w:p>
+        </w:tc>
+        <w:tc>
+          <w:tcPr>
+            <w:tcW w:w="4860" w:type="dxa"/>
+          </w:tcPr>
+          <w:p>
+            <w:pPr>
+              <w:tabs>
+                <w:tab w:val="left" w:pos="360"/>
+                <w:tab w:val="left" w:pos="4140"/>
+                <w:tab w:val="left" w:pos="7740"/>
+              </w:tabs>
+              <w:jc w:val="both"/>
+              <w:rPr>
+                <w:rFonts w:ascii="Times New Roman" w:hAnsi="Times New Roman" w:cs="Times New Roman"/>
+                <w:sz w:val="24"/>
+                <w:szCs w:val="24"/>
+              </w:rPr>
+            </w:pPr>
+            <w:r>
+              <w:rPr>
+                <w:rFonts w:ascii="Times New Roman" w:hAnsi="Times New Roman" w:cs="Times New Roman"/>
+                <w:sz w:val="24"/>
+                <w:szCs w:val="24"/>
+              </w:rPr>
+              <w:t>Tuyên Quang</w:t>
+            </w:r>
+          </w:p>
+        </w:tc>
+        <w:tc>
+          <w:tcPr>
+            <w:tcW w:w="3420" w:type="dxa"/>
+          </w:tcPr>
+          <w:p>
+            <w:pPr>
+              <w:tabs>
+                <w:tab w:val="left" w:pos="360"/>
+                <w:tab w:val="left" w:pos="4140"/>
+                <w:tab w:val="left" w:pos="7740"/>
+              </w:tabs>
+              <w:jc w:val="both"/>
+              <w:rPr>
+                <w:rFonts w:ascii="Times New Roman" w:hAnsi="Times New Roman" w:cs="Times New Roman"/>
+                <w:sz w:val="24"/>
+                <w:szCs w:val="24"/>
+              </w:rPr>
+            </w:pPr>
+            <w:r>
+              <w:rPr>
+                <w:rFonts w:ascii="Times New Roman" w:hAnsi="Times New Roman" w:cs="Times New Roman"/>
+                <w:sz w:val="24"/>
+                <w:szCs w:val="24"/>
+              </w:rPr>
+              <w:t>TQ</w:t>
+            </w:r>
+          </w:p>
+        </w:tc>
+      </w:tr>
+      <w:tr>
+        <w:tc>
+          <w:tcPr>
+            <w:tcW w:w="1075" w:type="dxa"/>
+          </w:tcPr>
+          <w:p>
+            <w:pPr>
+              <w:tabs>
+                <w:tab w:val="left" w:pos="360"/>
+                <w:tab w:val="left" w:pos="4140"/>
+                <w:tab w:val="left" w:pos="7740"/>
+              </w:tabs>
+              <w:jc w:val="center"/>
+              <w:rPr>
+                <w:rFonts w:ascii="Times New Roman" w:hAnsi="Times New Roman" w:cs="Times New Roman"/>
+                <w:sz w:val="24"/>
+                <w:szCs w:val="24"/>
+              </w:rPr>
+            </w:pPr>
+            <w:r>
+              <w:rPr>
+                <w:rFonts w:ascii="Times New Roman" w:hAnsi="Times New Roman" w:cs="Times New Roman"/>
+                <w:sz w:val="24"/>
+                <w:szCs w:val="24"/>
+              </w:rPr>
+              <w:t>61</w:t>
+            </w:r>
+          </w:p>
+        </w:tc>
+        <w:tc>
+          <w:tcPr>
+            <w:tcW w:w="4860" w:type="dxa"/>
+          </w:tcPr>
+          <w:p>
+            <w:pPr>
+              <w:tabs>
+                <w:tab w:val="left" w:pos="360"/>
+                <w:tab w:val="left" w:pos="4140"/>
+                <w:tab w:val="left" w:pos="7740"/>
+              </w:tabs>
+              <w:jc w:val="both"/>
+              <w:rPr>
+                <w:rFonts w:ascii="Times New Roman" w:hAnsi="Times New Roman" w:cs="Times New Roman"/>
+                <w:sz w:val="24"/>
+                <w:szCs w:val="24"/>
+              </w:rPr>
+            </w:pPr>
+            <w:r>
+              <w:rPr>
+                <w:rFonts w:ascii="Times New Roman" w:hAnsi="Times New Roman" w:cs="Times New Roman"/>
+                <w:sz w:val="24"/>
+                <w:szCs w:val="24"/>
+              </w:rPr>
+              <w:t>Vĩnh Long</w:t>
+            </w:r>
+          </w:p>
+        </w:tc>
+        <w:tc>
+          <w:tcPr>
+            <w:tcW w:w="3420" w:type="dxa"/>
+          </w:tcPr>
+          <w:p>
+            <w:pPr>
+              <w:tabs>
+                <w:tab w:val="left" w:pos="360"/>
+                <w:tab w:val="left" w:pos="4140"/>
+                <w:tab w:val="left" w:pos="7740"/>
+              </w:tabs>
+              <w:jc w:val="both"/>
+              <w:rPr>
+                <w:rFonts w:ascii="Times New Roman" w:hAnsi="Times New Roman" w:cs="Times New Roman"/>
+                <w:sz w:val="24"/>
+                <w:szCs w:val="24"/>
+              </w:rPr>
+            </w:pPr>
+            <w:r>
+              <w:rPr>
+                <w:rFonts w:ascii="Times New Roman" w:hAnsi="Times New Roman" w:cs="Times New Roman"/>
+                <w:sz w:val="24"/>
+                <w:szCs w:val="24"/>
+              </w:rPr>
+              <w:t>VL</w:t>
+            </w:r>
+          </w:p>
+        </w:tc>
+      </w:tr>
+      <w:tr>
+        <w:tc>
+          <w:tcPr>
+            <w:tcW w:w="1075" w:type="dxa"/>
+          </w:tcPr>
+          <w:p>
+            <w:pPr>
+              <w:tabs>
+                <w:tab w:val="left" w:pos="360"/>
+                <w:tab w:val="left" w:pos="4140"/>
+                <w:tab w:val="left" w:pos="7740"/>
+              </w:tabs>
+              <w:jc w:val="center"/>
+              <w:rPr>
+                <w:rFonts w:ascii="Times New Roman" w:hAnsi="Times New Roman" w:cs="Times New Roman"/>
+                <w:sz w:val="24"/>
+                <w:szCs w:val="24"/>
+              </w:rPr>
+            </w:pPr>
+            <w:r>
+              <w:rPr>
+                <w:rFonts w:ascii="Times New Roman" w:hAnsi="Times New Roman" w:cs="Times New Roman"/>
+                <w:sz w:val="24"/>
+                <w:szCs w:val="24"/>
+              </w:rPr>
+              <w:t>62</w:t>
+            </w:r>
+          </w:p>
+        </w:tc>
+        <w:tc>
+          <w:tcPr>
+            <w:tcW w:w="4860" w:type="dxa"/>
+          </w:tcPr>
+          <w:p>
+            <w:pPr>
+              <w:tabs>
+                <w:tab w:val="left" w:pos="360"/>
+                <w:tab w:val="left" w:pos="4140"/>
+                <w:tab w:val="left" w:pos="7740"/>
+              </w:tabs>
+              <w:jc w:val="both"/>
+              <w:rPr>
+                <w:rFonts w:ascii="Times New Roman" w:hAnsi="Times New Roman" w:cs="Times New Roman"/>
+                <w:sz w:val="24"/>
+                <w:szCs w:val="24"/>
+              </w:rPr>
+            </w:pPr>
+            <w:r>
+              <w:rPr>
+                <w:rFonts w:ascii="Times New Roman" w:hAnsi="Times New Roman" w:cs="Times New Roman"/>
+                <w:sz w:val="24"/>
+                <w:szCs w:val="24"/>
+              </w:rPr>
+              <w:t>Vĩnh Phúc</w:t>
+            </w:r>
+          </w:p>
+        </w:tc>
+        <w:tc>
+          <w:tcPr>
+            <w:tcW w:w="3420" w:type="dxa"/>
+          </w:tcPr>
+          <w:p>
+            <w:pPr>
+              <w:tabs>
+                <w:tab w:val="left" w:pos="360"/>
+                <w:tab w:val="left" w:pos="4140"/>
+                <w:tab w:val="left" w:pos="7740"/>
+              </w:tabs>
+              <w:jc w:val="both"/>
+              <w:rPr>
+                <w:rFonts w:ascii="Times New Roman" w:hAnsi="Times New Roman" w:cs="Times New Roman"/>
+                <w:sz w:val="24"/>
+                <w:szCs w:val="24"/>
+              </w:rPr>
+            </w:pPr>
+            <w:r>
+              <w:rPr>
+                <w:rFonts w:ascii="Times New Roman" w:hAnsi="Times New Roman" w:cs="Times New Roman"/>
+                <w:sz w:val="24"/>
+                <w:szCs w:val="24"/>
+              </w:rPr>
+              <w:t>VP</w:t>
+            </w:r>
+          </w:p>
+        </w:tc>
+      </w:tr>
+      <w:tr>
+        <w:tc>
+          <w:tcPr>
+            <w:tcW w:w="1075" w:type="dxa"/>
+          </w:tcPr>
+          <w:p>
+            <w:pPr>
+              <w:tabs>
+                <w:tab w:val="left" w:pos="360"/>
+                <w:tab w:val="left" w:pos="4140"/>
+                <w:tab w:val="left" w:pos="7740"/>
+              </w:tabs>
+              <w:jc w:val="center"/>
+              <w:rPr>
+                <w:rFonts w:ascii="Times New Roman" w:hAnsi="Times New Roman" w:cs="Times New Roman"/>
+                <w:sz w:val="24"/>
+                <w:szCs w:val="24"/>
+              </w:rPr>
+            </w:pPr>
+            <w:r>
+              <w:rPr>
+                <w:rFonts w:ascii="Times New Roman" w:hAnsi="Times New Roman" w:cs="Times New Roman"/>
+                <w:sz w:val="24"/>
+                <w:szCs w:val="24"/>
+              </w:rPr>
+              <w:t>63</w:t>
+            </w:r>
+          </w:p>
+        </w:tc>
+        <w:tc>
+          <w:tcPr>
+            <w:tcW w:w="4860" w:type="dxa"/>
+          </w:tcPr>
+          <w:p>
+            <w:pPr>
+              <w:tabs>
+                <w:tab w:val="left" w:pos="360"/>
+                <w:tab w:val="left" w:pos="4140"/>
+                <w:tab w:val="left" w:pos="7740"/>
+              </w:tabs>
+              <w:jc w:val="both"/>
+              <w:rPr>
+                <w:rFonts w:ascii="Times New Roman" w:hAnsi="Times New Roman" w:cs="Times New Roman"/>
+                <w:sz w:val="24"/>
+                <w:szCs w:val="24"/>
+              </w:rPr>
+            </w:pPr>
+            <w:r>
+              <w:rPr>
+                <w:rFonts w:ascii="Times New Roman" w:hAnsi="Times New Roman" w:cs="Times New Roman"/>
+                <w:sz w:val="24"/>
+                <w:szCs w:val="24"/>
+              </w:rPr>
+              <w:t>Yên Bái</w:t>
+            </w:r>
+          </w:p>
+        </w:tc>
+        <w:tc>
+          <w:tcPr>
+            <w:tcW w:w="3420" w:type="dxa"/>
+          </w:tcPr>
+          <w:p>
+            <w:pPr>
+              <w:tabs>
+                <w:tab w:val="left" w:pos="360"/>
+                <w:tab w:val="left" w:pos="4140"/>
+                <w:tab w:val="left" w:pos="7740"/>
+              </w:tabs>
+              <w:jc w:val="both"/>
+              <w:rPr>
+                <w:rFonts w:ascii="Times New Roman" w:hAnsi="Times New Roman" w:cs="Times New Roman"/>
+                <w:sz w:val="24"/>
+                <w:szCs w:val="24"/>
+              </w:rPr>
+            </w:pPr>
+            <w:r>
+              <w:rPr>
+                <w:rFonts w:ascii="Times New Roman" w:hAnsi="Times New Roman" w:cs="Times New Roman"/>
+                <w:sz w:val="24"/>
+                <w:szCs w:val="24"/>
+              </w:rPr>
+              <w:t>YB</w:t>
+            </w:r>
           </w:p>
         </w:tc>
       </w:tr>
     </w:tbl>
-    <w:p>
-      <w:pPr>
-        <w:tabs>
-          <w:tab w:val="left" w:pos="360"/>
-          <w:tab w:val="left" w:pos="4140"/>
-          <w:tab w:val="left" w:pos="7740"/>
-        </w:tabs>
-        <w:jc w:val="center"/>
-        <w:rPr>
-          <w:rFonts w:ascii="Times New Roman" w:hAnsi="Times New Roman" w:cs="Times New Roman"/>
-          <w:sz w:val="24"/>
-          <w:szCs w:val="24"/>
-        </w:rPr>
-      </w:pPr>
-    </w:p>
     <w:p>
       <w:pPr>
         <w:tabs>
@@ -4025,8 +9997,8 @@
         <w:jc w:val="both"/>
         <w:rPr>
           <w:rFonts w:ascii="Times New Roman" w:hAnsi="Times New Roman" w:cs="Times New Roman"/>
-          <w:sz w:val="26"/>
-          <w:szCs w:val="26"/>
+          <w:sz w:val="24"/>
+          <w:szCs w:val="24"/>
         </w:rPr>
       </w:pPr>
     </w:p>
@@ -4040,13 +10012,59 @@
         <w:jc w:val="both"/>
         <w:rPr>
           <w:rFonts w:ascii="Times New Roman" w:hAnsi="Times New Roman" w:cs="Times New Roman"/>
-          <w:sz w:val="26"/>
-          <w:szCs w:val="26"/>
+          <w:sz w:val="32"/>
+          <w:szCs w:val="32"/>
+        </w:rPr>
+      </w:pPr>
+      <w:r>
+        <w:rPr>
+          <w:rFonts w:ascii="Times New Roman" w:hAnsi="Times New Roman" w:cs="Times New Roman"/>
+          <w:b/>
+          <w:bCs/>
+          <w:sz w:val="32"/>
+          <w:szCs w:val="32"/>
+        </w:rPr>
+        <w:t xml:space="preserve">5. </w:t>
+      </w:r>
+      <w:r>
+        <w:rPr>
+          <w:rFonts w:ascii="Times New Roman" w:hAnsi="Times New Roman" w:cs="Times New Roman"/>
+          <w:b/>
+          <w:bCs/>
+          <w:sz w:val="32"/>
+          <w:szCs w:val="32"/>
+          <w:u w:val="single"/>
+        </w:rPr>
+        <w:t>Tài liệu tham khảo</w:t>
+      </w:r>
+      <w:r>
+        <w:rPr>
+          <w:rFonts w:ascii="Times New Roman" w:hAnsi="Times New Roman" w:cs="Times New Roman"/>
+          <w:b/>
+          <w:bCs/>
+          <w:sz w:val="32"/>
+          <w:szCs w:val="32"/>
+        </w:rPr>
+        <w:t>:</w:t>
+      </w:r>
+    </w:p>
+    <w:p>
+      <w:pPr>
+        <w:tabs>
+          <w:tab w:val="left" w:pos="360"/>
+          <w:tab w:val="left" w:pos="4140"/>
+          <w:tab w:val="left" w:pos="7740"/>
+        </w:tabs>
+        <w:jc w:val="both"/>
+        <w:rPr>
+          <w:rFonts w:ascii="Times New Roman" w:hAnsi="Times New Roman" w:cs="Times New Roman"/>
+          <w:sz w:val="24"/>
+          <w:szCs w:val="24"/>
         </w:rPr>
       </w:pPr>
     </w:p>
     <w:sectPr>
-      <w:footerReference w:type="default" r:id="rId9"/>
+      <w:footerReference w:type="default" r:id="rId17"/>
       <w:pgSz w:w="12240" w:h="15840"/>
       <w:pgMar w:top="900" w:right="1440" w:bottom="1620" w:left="1440" w:header="720" w:footer="720" w:gutter="0"/>
       <w:pgBorders w:display="firstPage" w:offsetFrom="page">

--- a/Report.docx
+++ b/Report.docx
@@ -781,13 +781,14 @@
           <w:tab w:val="left" w:pos="4140"/>
           <w:tab w:val="left" w:pos="7740"/>
         </w:tabs>
-        <w:jc w:val="both"/>
+        <w:ind w:left="-900" w:right="-990"/>
+        <w:jc w:val="center"/>
         <w:rPr>
           <w:rFonts w:ascii="Times New Roman" w:hAnsi="Times New Roman" w:cs="Times New Roman"/>
           <w:b/>
           <w:bCs/>
-          <w:sz w:val="32"/>
-          <w:szCs w:val="32"/>
+          <w:sz w:val="34"/>
+          <w:szCs w:val="34"/>
         </w:rPr>
       </w:pPr>
       <w:r>
@@ -795,8 +796,878 @@
           <w:rFonts w:ascii="Times New Roman" w:hAnsi="Times New Roman" w:cs="Times New Roman"/>
           <w:b/>
           <w:bCs/>
-          <w:sz w:val="32"/>
-          <w:szCs w:val="32"/>
+          <w:sz w:val="34"/>
+          <w:szCs w:val="34"/>
+        </w:rPr>
+        <w:lastRenderedPageBreak/>
+        <w:t>MỤC LỤC</w:t>
+      </w:r>
+    </w:p>
+    <w:sdt>
+      <w:sdtPr>
+        <w:id w:val="1030692855"/>
+        <w:docPartObj>
+          <w:docPartGallery w:val="Table of Contents"/>
+          <w:docPartUnique/>
+        </w:docPartObj>
+      </w:sdtPr>
+      <w:sdtEndPr>
+        <w:rPr>
+          <w:rFonts w:asciiTheme="minorHAnsi" w:eastAsiaTheme="minorHAnsi" w:hAnsiTheme="minorHAnsi" w:cstheme="minorBidi"/>
+          <w:b/>
+          <w:bCs/>
+          <w:noProof/>
+          <w:color w:val="auto"/>
+          <w:sz w:val="22"/>
+          <w:szCs w:val="22"/>
+        </w:rPr>
+      </w:sdtEndPr>
+      <w:sdtContent>
+        <w:p>
+          <w:pPr>
+            <w:pStyle w:val="TOCHeading"/>
+            <w:rPr>
+              <w:rFonts w:ascii="Times New Roman" w:hAnsi="Times New Roman" w:cs="Times New Roman"/>
+              <w:sz w:val="26"/>
+              <w:szCs w:val="26"/>
+            </w:rPr>
+          </w:pPr>
+        </w:p>
+        <w:p>
+          <w:pPr>
+            <w:pStyle w:val="TOC1"/>
+            <w:tabs>
+              <w:tab w:val="right" w:leader="dot" w:pos="9350"/>
+            </w:tabs>
+            <w:rPr>
+              <w:rFonts w:ascii="Times New Roman" w:hAnsi="Times New Roman"/>
+              <w:noProof/>
+              <w:sz w:val="26"/>
+              <w:szCs w:val="26"/>
+            </w:rPr>
+          </w:pPr>
+          <w:r>
+            <w:rPr>
+              <w:rFonts w:ascii="Times New Roman" w:hAnsi="Times New Roman"/>
+              <w:sz w:val="26"/>
+              <w:szCs w:val="26"/>
+            </w:rPr>
+            <w:fldChar w:fldCharType="begin"/>
+          </w:r>
+          <w:r>
+            <w:rPr>
+              <w:rFonts w:ascii="Times New Roman" w:hAnsi="Times New Roman"/>
+              <w:sz w:val="26"/>
+              <w:szCs w:val="26"/>
+            </w:rPr>
+            <w:instrText xml:space="preserve"> TOC \o "1-3" \h \z \u </w:instrText>
+          </w:r>
+          <w:r>
+            <w:rPr>
+              <w:rFonts w:ascii="Times New Roman" w:hAnsi="Times New Roman"/>
+              <w:sz w:val="26"/>
+              <w:szCs w:val="26"/>
+            </w:rPr>
+            <w:fldChar w:fldCharType="separate"/>
+          </w:r>
+          <w:hyperlink w:anchor="_Toc79148844" w:history="1">
+            <w:r>
+              <w:rPr>
+                <w:rStyle w:val="Hyperlink"/>
+                <w:rFonts w:ascii="Times New Roman" w:hAnsi="Times New Roman"/>
+                <w:noProof/>
+                <w:sz w:val="26"/>
+                <w:szCs w:val="26"/>
+              </w:rPr>
+              <w:t>1. Mục tiêu đồ án</w:t>
+            </w:r>
+            <w:r>
+              <w:rPr>
+                <w:rFonts w:ascii="Times New Roman" w:hAnsi="Times New Roman"/>
+                <w:noProof/>
+                <w:webHidden/>
+                <w:sz w:val="26"/>
+                <w:szCs w:val="26"/>
+              </w:rPr>
+              <w:tab/>
+            </w:r>
+            <w:r>
+              <w:rPr>
+                <w:rFonts w:ascii="Times New Roman" w:hAnsi="Times New Roman"/>
+                <w:noProof/>
+                <w:webHidden/>
+                <w:sz w:val="26"/>
+                <w:szCs w:val="26"/>
+              </w:rPr>
+              <w:fldChar w:fldCharType="begin"/>
+            </w:r>
+            <w:r>
+              <w:rPr>
+                <w:rFonts w:ascii="Times New Roman" w:hAnsi="Times New Roman"/>
+                <w:noProof/>
+                <w:webHidden/>
+                <w:sz w:val="26"/>
+                <w:szCs w:val="26"/>
+              </w:rPr>
+              <w:instrText xml:space="preserve"> PAGEREF _Toc79148844 \h </w:instrText>
+            </w:r>
+            <w:r>
+              <w:rPr>
+                <w:rFonts w:ascii="Times New Roman" w:hAnsi="Times New Roman"/>
+                <w:noProof/>
+                <w:webHidden/>
+                <w:sz w:val="26"/>
+                <w:szCs w:val="26"/>
+              </w:rPr>
+            </w:r>
+            <w:r>
+              <w:rPr>
+                <w:rFonts w:ascii="Times New Roman" w:hAnsi="Times New Roman"/>
+                <w:noProof/>
+                <w:webHidden/>
+                <w:sz w:val="26"/>
+                <w:szCs w:val="26"/>
+              </w:rPr>
+              <w:fldChar w:fldCharType="separate"/>
+            </w:r>
+            <w:r>
+              <w:rPr>
+                <w:rFonts w:ascii="Times New Roman" w:hAnsi="Times New Roman"/>
+                <w:noProof/>
+                <w:webHidden/>
+                <w:sz w:val="26"/>
+                <w:szCs w:val="26"/>
+              </w:rPr>
+              <w:t>2</w:t>
+            </w:r>
+            <w:r>
+              <w:rPr>
+                <w:rFonts w:ascii="Times New Roman" w:hAnsi="Times New Roman"/>
+                <w:noProof/>
+                <w:webHidden/>
+                <w:sz w:val="26"/>
+                <w:szCs w:val="26"/>
+              </w:rPr>
+              <w:fldChar w:fldCharType="end"/>
+            </w:r>
+          </w:hyperlink>
+        </w:p>
+        <w:p>
+          <w:pPr>
+            <w:pStyle w:val="TOC1"/>
+            <w:tabs>
+              <w:tab w:val="right" w:leader="dot" w:pos="9350"/>
+            </w:tabs>
+            <w:rPr>
+              <w:rFonts w:ascii="Times New Roman" w:hAnsi="Times New Roman"/>
+              <w:noProof/>
+              <w:sz w:val="26"/>
+              <w:szCs w:val="26"/>
+            </w:rPr>
+          </w:pPr>
+          <w:hyperlink w:anchor="_Toc79148845" w:history="1">
+            <w:r>
+              <w:rPr>
+                <w:rStyle w:val="Hyperlink"/>
+                <w:rFonts w:ascii="Times New Roman" w:hAnsi="Times New Roman"/>
+                <w:noProof/>
+                <w:sz w:val="26"/>
+                <w:szCs w:val="26"/>
+              </w:rPr>
+              <w:t>2. Đánh giá mức độ hoàn thành và bảng phân chia công việc</w:t>
+            </w:r>
+            <w:r>
+              <w:rPr>
+                <w:rFonts w:ascii="Times New Roman" w:hAnsi="Times New Roman"/>
+                <w:noProof/>
+                <w:webHidden/>
+                <w:sz w:val="26"/>
+                <w:szCs w:val="26"/>
+              </w:rPr>
+              <w:tab/>
+            </w:r>
+            <w:r>
+              <w:rPr>
+                <w:rFonts w:ascii="Times New Roman" w:hAnsi="Times New Roman"/>
+                <w:noProof/>
+                <w:webHidden/>
+                <w:sz w:val="26"/>
+                <w:szCs w:val="26"/>
+              </w:rPr>
+              <w:fldChar w:fldCharType="begin"/>
+            </w:r>
+            <w:r>
+              <w:rPr>
+                <w:rFonts w:ascii="Times New Roman" w:hAnsi="Times New Roman"/>
+                <w:noProof/>
+                <w:webHidden/>
+                <w:sz w:val="26"/>
+                <w:szCs w:val="26"/>
+              </w:rPr>
+              <w:instrText xml:space="preserve"> PAGEREF _Toc79148845 \h </w:instrText>
+            </w:r>
+            <w:r>
+              <w:rPr>
+                <w:rFonts w:ascii="Times New Roman" w:hAnsi="Times New Roman"/>
+                <w:noProof/>
+                <w:webHidden/>
+                <w:sz w:val="26"/>
+                <w:szCs w:val="26"/>
+              </w:rPr>
+            </w:r>
+            <w:r>
+              <w:rPr>
+                <w:rFonts w:ascii="Times New Roman" w:hAnsi="Times New Roman"/>
+                <w:noProof/>
+                <w:webHidden/>
+                <w:sz w:val="26"/>
+                <w:szCs w:val="26"/>
+              </w:rPr>
+              <w:fldChar w:fldCharType="separate"/>
+            </w:r>
+            <w:r>
+              <w:rPr>
+                <w:rFonts w:ascii="Times New Roman" w:hAnsi="Times New Roman"/>
+                <w:noProof/>
+                <w:webHidden/>
+                <w:sz w:val="26"/>
+                <w:szCs w:val="26"/>
+              </w:rPr>
+              <w:t>3</w:t>
+            </w:r>
+            <w:r>
+              <w:rPr>
+                <w:rFonts w:ascii="Times New Roman" w:hAnsi="Times New Roman"/>
+                <w:noProof/>
+                <w:webHidden/>
+                <w:sz w:val="26"/>
+                <w:szCs w:val="26"/>
+              </w:rPr>
+              <w:fldChar w:fldCharType="end"/>
+            </w:r>
+          </w:hyperlink>
+        </w:p>
+        <w:p>
+          <w:pPr>
+            <w:pStyle w:val="TOC1"/>
+            <w:tabs>
+              <w:tab w:val="right" w:leader="dot" w:pos="9350"/>
+            </w:tabs>
+            <w:rPr>
+              <w:rFonts w:ascii="Times New Roman" w:hAnsi="Times New Roman"/>
+              <w:noProof/>
+              <w:sz w:val="26"/>
+              <w:szCs w:val="26"/>
+            </w:rPr>
+          </w:pPr>
+          <w:hyperlink w:anchor="_Toc79148846" w:history="1">
+            <w:r>
+              <w:rPr>
+                <w:rStyle w:val="Hyperlink"/>
+                <w:rFonts w:ascii="Times New Roman" w:hAnsi="Times New Roman"/>
+                <w:noProof/>
+                <w:sz w:val="26"/>
+                <w:szCs w:val="26"/>
+              </w:rPr>
+              <w:t>3. Kịch bản giao tiếp của chương trình</w:t>
+            </w:r>
+            <w:r>
+              <w:rPr>
+                <w:rFonts w:ascii="Times New Roman" w:hAnsi="Times New Roman"/>
+                <w:noProof/>
+                <w:webHidden/>
+                <w:sz w:val="26"/>
+                <w:szCs w:val="26"/>
+              </w:rPr>
+              <w:tab/>
+            </w:r>
+            <w:r>
+              <w:rPr>
+                <w:rFonts w:ascii="Times New Roman" w:hAnsi="Times New Roman"/>
+                <w:noProof/>
+                <w:webHidden/>
+                <w:sz w:val="26"/>
+                <w:szCs w:val="26"/>
+              </w:rPr>
+              <w:fldChar w:fldCharType="begin"/>
+            </w:r>
+            <w:r>
+              <w:rPr>
+                <w:rFonts w:ascii="Times New Roman" w:hAnsi="Times New Roman"/>
+                <w:noProof/>
+                <w:webHidden/>
+                <w:sz w:val="26"/>
+                <w:szCs w:val="26"/>
+              </w:rPr>
+              <w:instrText xml:space="preserve"> PAGEREF _Toc79148846 \h </w:instrText>
+            </w:r>
+            <w:r>
+              <w:rPr>
+                <w:rFonts w:ascii="Times New Roman" w:hAnsi="Times New Roman"/>
+                <w:noProof/>
+                <w:webHidden/>
+                <w:sz w:val="26"/>
+                <w:szCs w:val="26"/>
+              </w:rPr>
+            </w:r>
+            <w:r>
+              <w:rPr>
+                <w:rFonts w:ascii="Times New Roman" w:hAnsi="Times New Roman"/>
+                <w:noProof/>
+                <w:webHidden/>
+                <w:sz w:val="26"/>
+                <w:szCs w:val="26"/>
+              </w:rPr>
+              <w:fldChar w:fldCharType="separate"/>
+            </w:r>
+            <w:r>
+              <w:rPr>
+                <w:rFonts w:ascii="Times New Roman" w:hAnsi="Times New Roman"/>
+                <w:noProof/>
+                <w:webHidden/>
+                <w:sz w:val="26"/>
+                <w:szCs w:val="26"/>
+              </w:rPr>
+              <w:t>4</w:t>
+            </w:r>
+            <w:r>
+              <w:rPr>
+                <w:rFonts w:ascii="Times New Roman" w:hAnsi="Times New Roman"/>
+                <w:noProof/>
+                <w:webHidden/>
+                <w:sz w:val="26"/>
+                <w:szCs w:val="26"/>
+              </w:rPr>
+              <w:fldChar w:fldCharType="end"/>
+            </w:r>
+          </w:hyperlink>
+        </w:p>
+        <w:p>
+          <w:pPr>
+            <w:pStyle w:val="TOC1"/>
+            <w:tabs>
+              <w:tab w:val="right" w:leader="dot" w:pos="9350"/>
+            </w:tabs>
+            <w:rPr>
+              <w:rFonts w:ascii="Times New Roman" w:hAnsi="Times New Roman"/>
+              <w:noProof/>
+              <w:sz w:val="26"/>
+              <w:szCs w:val="26"/>
+            </w:rPr>
+          </w:pPr>
+          <w:hyperlink w:anchor="_Toc79148847" w:history="1">
+            <w:r>
+              <w:rPr>
+                <w:rStyle w:val="Hyperlink"/>
+                <w:rFonts w:ascii="Times New Roman" w:hAnsi="Times New Roman"/>
+                <w:noProof/>
+                <w:sz w:val="26"/>
+                <w:szCs w:val="26"/>
+              </w:rPr>
+              <w:t>4. Hướng dẫn sử dụng</w:t>
+            </w:r>
+            <w:r>
+              <w:rPr>
+                <w:rFonts w:ascii="Times New Roman" w:hAnsi="Times New Roman"/>
+                <w:noProof/>
+                <w:webHidden/>
+                <w:sz w:val="26"/>
+                <w:szCs w:val="26"/>
+              </w:rPr>
+              <w:tab/>
+            </w:r>
+            <w:r>
+              <w:rPr>
+                <w:rFonts w:ascii="Times New Roman" w:hAnsi="Times New Roman"/>
+                <w:noProof/>
+                <w:webHidden/>
+                <w:sz w:val="26"/>
+                <w:szCs w:val="26"/>
+              </w:rPr>
+              <w:fldChar w:fldCharType="begin"/>
+            </w:r>
+            <w:r>
+              <w:rPr>
+                <w:rFonts w:ascii="Times New Roman" w:hAnsi="Times New Roman"/>
+                <w:noProof/>
+                <w:webHidden/>
+                <w:sz w:val="26"/>
+                <w:szCs w:val="26"/>
+              </w:rPr>
+              <w:instrText xml:space="preserve"> PAGEREF _Toc79148847 \h </w:instrText>
+            </w:r>
+            <w:r>
+              <w:rPr>
+                <w:rFonts w:ascii="Times New Roman" w:hAnsi="Times New Roman"/>
+                <w:noProof/>
+                <w:webHidden/>
+                <w:sz w:val="26"/>
+                <w:szCs w:val="26"/>
+              </w:rPr>
+            </w:r>
+            <w:r>
+              <w:rPr>
+                <w:rFonts w:ascii="Times New Roman" w:hAnsi="Times New Roman"/>
+                <w:noProof/>
+                <w:webHidden/>
+                <w:sz w:val="26"/>
+                <w:szCs w:val="26"/>
+              </w:rPr>
+              <w:fldChar w:fldCharType="separate"/>
+            </w:r>
+            <w:r>
+              <w:rPr>
+                <w:rFonts w:ascii="Times New Roman" w:hAnsi="Times New Roman"/>
+                <w:noProof/>
+                <w:webHidden/>
+                <w:sz w:val="26"/>
+                <w:szCs w:val="26"/>
+              </w:rPr>
+              <w:t>5</w:t>
+            </w:r>
+            <w:r>
+              <w:rPr>
+                <w:rFonts w:ascii="Times New Roman" w:hAnsi="Times New Roman"/>
+                <w:noProof/>
+                <w:webHidden/>
+                <w:sz w:val="26"/>
+                <w:szCs w:val="26"/>
+              </w:rPr>
+              <w:fldChar w:fldCharType="end"/>
+            </w:r>
+          </w:hyperlink>
+        </w:p>
+        <w:p>
+          <w:pPr>
+            <w:pStyle w:val="TOC1"/>
+            <w:tabs>
+              <w:tab w:val="right" w:leader="dot" w:pos="9350"/>
+            </w:tabs>
+            <w:rPr>
+              <w:rFonts w:ascii="Times New Roman" w:hAnsi="Times New Roman"/>
+              <w:noProof/>
+              <w:sz w:val="26"/>
+              <w:szCs w:val="26"/>
+            </w:rPr>
+          </w:pPr>
+          <w:hyperlink w:anchor="_Toc79148848" w:history="1">
+            <w:r>
+              <w:rPr>
+                <w:rStyle w:val="Hyperlink"/>
+                <w:rFonts w:ascii="Times New Roman" w:hAnsi="Times New Roman"/>
+                <w:noProof/>
+                <w:sz w:val="26"/>
+                <w:szCs w:val="26"/>
+              </w:rPr>
+              <w:t>5. Tài liệu tham khảo</w:t>
+            </w:r>
+            <w:r>
+              <w:rPr>
+                <w:rFonts w:ascii="Times New Roman" w:hAnsi="Times New Roman"/>
+                <w:noProof/>
+                <w:webHidden/>
+                <w:sz w:val="26"/>
+                <w:szCs w:val="26"/>
+              </w:rPr>
+              <w:tab/>
+            </w:r>
+            <w:r>
+              <w:rPr>
+                <w:rFonts w:ascii="Times New Roman" w:hAnsi="Times New Roman"/>
+                <w:noProof/>
+                <w:webHidden/>
+                <w:sz w:val="26"/>
+                <w:szCs w:val="26"/>
+              </w:rPr>
+              <w:fldChar w:fldCharType="begin"/>
+            </w:r>
+            <w:r>
+              <w:rPr>
+                <w:rFonts w:ascii="Times New Roman" w:hAnsi="Times New Roman"/>
+                <w:noProof/>
+                <w:webHidden/>
+                <w:sz w:val="26"/>
+                <w:szCs w:val="26"/>
+              </w:rPr>
+              <w:instrText xml:space="preserve"> PAGEREF _Toc79148848 \h </w:instrText>
+            </w:r>
+            <w:r>
+              <w:rPr>
+                <w:rFonts w:ascii="Times New Roman" w:hAnsi="Times New Roman"/>
+                <w:noProof/>
+                <w:webHidden/>
+                <w:sz w:val="26"/>
+                <w:szCs w:val="26"/>
+              </w:rPr>
+            </w:r>
+            <w:r>
+              <w:rPr>
+                <w:rFonts w:ascii="Times New Roman" w:hAnsi="Times New Roman"/>
+                <w:noProof/>
+                <w:webHidden/>
+                <w:sz w:val="26"/>
+                <w:szCs w:val="26"/>
+              </w:rPr>
+              <w:fldChar w:fldCharType="separate"/>
+            </w:r>
+            <w:r>
+              <w:rPr>
+                <w:rFonts w:ascii="Times New Roman" w:hAnsi="Times New Roman"/>
+                <w:noProof/>
+                <w:webHidden/>
+                <w:sz w:val="26"/>
+                <w:szCs w:val="26"/>
+              </w:rPr>
+              <w:t>9</w:t>
+            </w:r>
+            <w:r>
+              <w:rPr>
+                <w:rFonts w:ascii="Times New Roman" w:hAnsi="Times New Roman"/>
+                <w:noProof/>
+                <w:webHidden/>
+                <w:sz w:val="26"/>
+                <w:szCs w:val="26"/>
+              </w:rPr>
+              <w:fldChar w:fldCharType="end"/>
+            </w:r>
+          </w:hyperlink>
+        </w:p>
+        <w:p>
+          <w:r>
+            <w:rPr>
+              <w:rFonts w:ascii="Times New Roman" w:hAnsi="Times New Roman" w:cs="Times New Roman"/>
+              <w:noProof/>
+              <w:sz w:val="26"/>
+              <w:szCs w:val="26"/>
+            </w:rPr>
+            <w:fldChar w:fldCharType="end"/>
+          </w:r>
+        </w:p>
+      </w:sdtContent>
+    </w:sdt>
+    <w:p>
+      <w:pPr>
+        <w:tabs>
+          <w:tab w:val="left" w:pos="360"/>
+          <w:tab w:val="left" w:pos="4140"/>
+          <w:tab w:val="left" w:pos="7740"/>
+        </w:tabs>
+        <w:ind w:left="-900" w:right="-990"/>
+        <w:jc w:val="center"/>
+        <w:rPr>
+          <w:rFonts w:ascii="Times New Roman" w:hAnsi="Times New Roman" w:cs="Times New Roman"/>
+          <w:b/>
+          <w:bCs/>
+          <w:sz w:val="34"/>
+          <w:szCs w:val="34"/>
+        </w:rPr>
+      </w:pPr>
+    </w:p>
+    <w:p>
+      <w:pPr>
+        <w:tabs>
+          <w:tab w:val="left" w:pos="360"/>
+          <w:tab w:val="left" w:pos="4140"/>
+          <w:tab w:val="left" w:pos="7740"/>
+        </w:tabs>
+        <w:ind w:left="-900" w:right="-990"/>
+        <w:jc w:val="center"/>
+        <w:rPr>
+          <w:rFonts w:ascii="Times New Roman" w:hAnsi="Times New Roman" w:cs="Times New Roman"/>
+          <w:b/>
+          <w:bCs/>
+          <w:sz w:val="34"/>
+          <w:szCs w:val="34"/>
+        </w:rPr>
+      </w:pPr>
+    </w:p>
+    <w:p>
+      <w:pPr>
+        <w:tabs>
+          <w:tab w:val="left" w:pos="360"/>
+          <w:tab w:val="left" w:pos="4140"/>
+          <w:tab w:val="left" w:pos="7740"/>
+        </w:tabs>
+        <w:ind w:left="-900" w:right="-990"/>
+        <w:jc w:val="center"/>
+        <w:rPr>
+          <w:rFonts w:ascii="Times New Roman" w:hAnsi="Times New Roman" w:cs="Times New Roman"/>
+          <w:b/>
+          <w:bCs/>
+          <w:sz w:val="34"/>
+          <w:szCs w:val="34"/>
+        </w:rPr>
+      </w:pPr>
+    </w:p>
+    <w:p>
+      <w:pPr>
+        <w:tabs>
+          <w:tab w:val="left" w:pos="360"/>
+          <w:tab w:val="left" w:pos="4140"/>
+          <w:tab w:val="left" w:pos="7740"/>
+        </w:tabs>
+        <w:ind w:left="-900" w:right="-990"/>
+        <w:jc w:val="center"/>
+        <w:rPr>
+          <w:rFonts w:ascii="Times New Roman" w:hAnsi="Times New Roman" w:cs="Times New Roman"/>
+          <w:b/>
+          <w:bCs/>
+          <w:sz w:val="34"/>
+          <w:szCs w:val="34"/>
+        </w:rPr>
+      </w:pPr>
+    </w:p>
+    <w:p>
+      <w:pPr>
+        <w:tabs>
+          <w:tab w:val="left" w:pos="360"/>
+          <w:tab w:val="left" w:pos="4140"/>
+          <w:tab w:val="left" w:pos="7740"/>
+        </w:tabs>
+        <w:ind w:left="-900" w:right="-990"/>
+        <w:jc w:val="center"/>
+        <w:rPr>
+          <w:rFonts w:ascii="Times New Roman" w:hAnsi="Times New Roman" w:cs="Times New Roman"/>
+          <w:b/>
+          <w:bCs/>
+          <w:sz w:val="34"/>
+          <w:szCs w:val="34"/>
+        </w:rPr>
+      </w:pPr>
+    </w:p>
+    <w:p>
+      <w:pPr>
+        <w:tabs>
+          <w:tab w:val="left" w:pos="360"/>
+          <w:tab w:val="left" w:pos="4140"/>
+          <w:tab w:val="left" w:pos="7740"/>
+        </w:tabs>
+        <w:ind w:left="-900" w:right="-990"/>
+        <w:jc w:val="center"/>
+        <w:rPr>
+          <w:rFonts w:ascii="Times New Roman" w:hAnsi="Times New Roman" w:cs="Times New Roman"/>
+          <w:b/>
+          <w:bCs/>
+          <w:sz w:val="34"/>
+          <w:szCs w:val="34"/>
+        </w:rPr>
+      </w:pPr>
+    </w:p>
+    <w:p>
+      <w:pPr>
+        <w:tabs>
+          <w:tab w:val="left" w:pos="360"/>
+          <w:tab w:val="left" w:pos="4140"/>
+          <w:tab w:val="left" w:pos="7740"/>
+        </w:tabs>
+        <w:ind w:left="-900" w:right="-990"/>
+        <w:jc w:val="center"/>
+        <w:rPr>
+          <w:rFonts w:ascii="Times New Roman" w:hAnsi="Times New Roman" w:cs="Times New Roman"/>
+          <w:b/>
+          <w:bCs/>
+          <w:sz w:val="34"/>
+          <w:szCs w:val="34"/>
+        </w:rPr>
+      </w:pPr>
+    </w:p>
+    <w:p>
+      <w:pPr>
+        <w:tabs>
+          <w:tab w:val="left" w:pos="360"/>
+          <w:tab w:val="left" w:pos="4140"/>
+          <w:tab w:val="left" w:pos="7740"/>
+        </w:tabs>
+        <w:ind w:left="-900" w:right="-990"/>
+        <w:jc w:val="center"/>
+        <w:rPr>
+          <w:rFonts w:ascii="Times New Roman" w:hAnsi="Times New Roman" w:cs="Times New Roman"/>
+          <w:b/>
+          <w:bCs/>
+          <w:sz w:val="34"/>
+          <w:szCs w:val="34"/>
+        </w:rPr>
+      </w:pPr>
+    </w:p>
+    <w:p>
+      <w:pPr>
+        <w:tabs>
+          <w:tab w:val="left" w:pos="360"/>
+          <w:tab w:val="left" w:pos="4140"/>
+          <w:tab w:val="left" w:pos="7740"/>
+        </w:tabs>
+        <w:ind w:left="-900" w:right="-990"/>
+        <w:jc w:val="center"/>
+        <w:rPr>
+          <w:rFonts w:ascii="Times New Roman" w:hAnsi="Times New Roman" w:cs="Times New Roman"/>
+          <w:b/>
+          <w:bCs/>
+          <w:sz w:val="34"/>
+          <w:szCs w:val="34"/>
+        </w:rPr>
+      </w:pPr>
+    </w:p>
+    <w:p>
+      <w:pPr>
+        <w:tabs>
+          <w:tab w:val="left" w:pos="360"/>
+          <w:tab w:val="left" w:pos="4140"/>
+          <w:tab w:val="left" w:pos="7740"/>
+        </w:tabs>
+        <w:ind w:left="-900" w:right="-990"/>
+        <w:jc w:val="center"/>
+        <w:rPr>
+          <w:rFonts w:ascii="Times New Roman" w:hAnsi="Times New Roman" w:cs="Times New Roman"/>
+          <w:b/>
+          <w:bCs/>
+          <w:sz w:val="34"/>
+          <w:szCs w:val="34"/>
+        </w:rPr>
+      </w:pPr>
+    </w:p>
+    <w:p>
+      <w:pPr>
+        <w:tabs>
+          <w:tab w:val="left" w:pos="360"/>
+          <w:tab w:val="left" w:pos="4140"/>
+          <w:tab w:val="left" w:pos="7740"/>
+        </w:tabs>
+        <w:ind w:left="-900" w:right="-990"/>
+        <w:jc w:val="center"/>
+        <w:rPr>
+          <w:rFonts w:ascii="Times New Roman" w:hAnsi="Times New Roman" w:cs="Times New Roman"/>
+          <w:b/>
+          <w:bCs/>
+          <w:sz w:val="34"/>
+          <w:szCs w:val="34"/>
+        </w:rPr>
+      </w:pPr>
+    </w:p>
+    <w:p>
+      <w:pPr>
+        <w:tabs>
+          <w:tab w:val="left" w:pos="360"/>
+          <w:tab w:val="left" w:pos="4140"/>
+          <w:tab w:val="left" w:pos="7740"/>
+        </w:tabs>
+        <w:ind w:left="-900" w:right="-990"/>
+        <w:jc w:val="center"/>
+        <w:rPr>
+          <w:rFonts w:ascii="Times New Roman" w:hAnsi="Times New Roman" w:cs="Times New Roman"/>
+          <w:b/>
+          <w:bCs/>
+          <w:sz w:val="34"/>
+          <w:szCs w:val="34"/>
+        </w:rPr>
+      </w:pPr>
+    </w:p>
+    <w:p>
+      <w:pPr>
+        <w:tabs>
+          <w:tab w:val="left" w:pos="360"/>
+          <w:tab w:val="left" w:pos="4140"/>
+          <w:tab w:val="left" w:pos="7740"/>
+        </w:tabs>
+        <w:ind w:left="-900" w:right="-990"/>
+        <w:jc w:val="center"/>
+        <w:rPr>
+          <w:rFonts w:ascii="Times New Roman" w:hAnsi="Times New Roman" w:cs="Times New Roman"/>
+          <w:b/>
+          <w:bCs/>
+          <w:sz w:val="34"/>
+          <w:szCs w:val="34"/>
+        </w:rPr>
+      </w:pPr>
+    </w:p>
+    <w:p>
+      <w:pPr>
+        <w:tabs>
+          <w:tab w:val="left" w:pos="360"/>
+          <w:tab w:val="left" w:pos="4140"/>
+          <w:tab w:val="left" w:pos="7740"/>
+        </w:tabs>
+        <w:ind w:left="-900" w:right="-990"/>
+        <w:jc w:val="center"/>
+        <w:rPr>
+          <w:rFonts w:ascii="Times New Roman" w:hAnsi="Times New Roman" w:cs="Times New Roman"/>
+          <w:b/>
+          <w:bCs/>
+          <w:sz w:val="34"/>
+          <w:szCs w:val="34"/>
+        </w:rPr>
+      </w:pPr>
+    </w:p>
+    <w:p>
+      <w:pPr>
+        <w:tabs>
+          <w:tab w:val="left" w:pos="360"/>
+          <w:tab w:val="left" w:pos="4140"/>
+          <w:tab w:val="left" w:pos="7740"/>
+        </w:tabs>
+        <w:ind w:left="-900" w:right="-990"/>
+        <w:jc w:val="center"/>
+        <w:rPr>
+          <w:rFonts w:ascii="Times New Roman" w:hAnsi="Times New Roman" w:cs="Times New Roman"/>
+          <w:b/>
+          <w:bCs/>
+          <w:sz w:val="34"/>
+          <w:szCs w:val="34"/>
+        </w:rPr>
+      </w:pPr>
+    </w:p>
+    <w:p>
+      <w:pPr>
+        <w:tabs>
+          <w:tab w:val="left" w:pos="360"/>
+          <w:tab w:val="left" w:pos="4140"/>
+          <w:tab w:val="left" w:pos="7740"/>
+        </w:tabs>
+        <w:ind w:left="-900" w:right="-990"/>
+        <w:jc w:val="center"/>
+        <w:rPr>
+          <w:rFonts w:ascii="Times New Roman" w:hAnsi="Times New Roman" w:cs="Times New Roman"/>
+          <w:b/>
+          <w:bCs/>
+          <w:sz w:val="34"/>
+          <w:szCs w:val="34"/>
+        </w:rPr>
+      </w:pPr>
+    </w:p>
+    <w:p>
+      <w:pPr>
+        <w:tabs>
+          <w:tab w:val="left" w:pos="360"/>
+          <w:tab w:val="left" w:pos="4140"/>
+          <w:tab w:val="left" w:pos="7740"/>
+        </w:tabs>
+        <w:ind w:left="-900" w:right="-990"/>
+        <w:jc w:val="center"/>
+        <w:rPr>
+          <w:rFonts w:ascii="Times New Roman" w:hAnsi="Times New Roman" w:cs="Times New Roman"/>
+          <w:b/>
+          <w:bCs/>
+          <w:sz w:val="34"/>
+          <w:szCs w:val="34"/>
+        </w:rPr>
+      </w:pPr>
+    </w:p>
+    <w:p>
+      <w:pPr>
+        <w:pStyle w:val="Heading1"/>
+        <w:rPr>
+          <w:rFonts w:ascii="Times New Roman" w:hAnsi="Times New Roman" w:cs="Times New Roman"/>
+          <w:b/>
+          <w:bCs/>
+          <w:color w:val="000000" w:themeColor="text1"/>
+        </w:rPr>
+      </w:pPr>
+      <w:bookmarkStart w:id="1" w:name="_Toc79148844"/>
+      <w:r>
+        <w:rPr>
+          <w:rFonts w:ascii="Times New Roman" w:hAnsi="Times New Roman" w:cs="Times New Roman"/>
+          <w:b/>
+          <w:bCs/>
+          <w:color w:val="000000" w:themeColor="text1"/>
         </w:rPr>
         <w:lastRenderedPageBreak/>
         <w:t xml:space="preserve">1. </w:t>
@@ -806,8 +1677,7 @@
           <w:rFonts w:ascii="Times New Roman" w:hAnsi="Times New Roman" w:cs="Times New Roman"/>
           <w:b/>
           <w:bCs/>
-          <w:sz w:val="32"/>
-          <w:szCs w:val="32"/>
+          <w:color w:val="000000" w:themeColor="text1"/>
           <w:u w:val="single"/>
         </w:rPr>
         <w:t>Mục tiêu đồ án</w:t>
@@ -817,11 +1687,11 @@
           <w:rFonts w:ascii="Times New Roman" w:hAnsi="Times New Roman" w:cs="Times New Roman"/>
           <w:b/>
           <w:bCs/>
-          <w:sz w:val="32"/>
-          <w:szCs w:val="32"/>
+          <w:color w:val="000000" w:themeColor="text1"/>
         </w:rPr>
         <w:t>:</w:t>
       </w:r>
+      <w:bookmarkEnd w:id="1"/>
     </w:p>
     <w:p>
       <w:pPr>
@@ -909,27 +1779,21 @@
     </w:p>
     <w:p>
       <w:pPr>
-        <w:tabs>
-          <w:tab w:val="left" w:pos="360"/>
-          <w:tab w:val="left" w:pos="4140"/>
-          <w:tab w:val="left" w:pos="7740"/>
-        </w:tabs>
-        <w:jc w:val="both"/>
+        <w:pStyle w:val="Heading1"/>
         <w:rPr>
           <w:rFonts w:ascii="Times New Roman" w:hAnsi="Times New Roman" w:cs="Times New Roman"/>
           <w:b/>
           <w:bCs/>
-          <w:sz w:val="32"/>
-          <w:szCs w:val="32"/>
-        </w:rPr>
-      </w:pPr>
+          <w:color w:val="000000" w:themeColor="text1"/>
+        </w:rPr>
+      </w:pPr>
+      <w:bookmarkStart w:id="2" w:name="_Toc79148845"/>
       <w:r>
         <w:rPr>
           <w:rFonts w:ascii="Times New Roman" w:hAnsi="Times New Roman" w:cs="Times New Roman"/>
           <w:b/>
           <w:bCs/>
-          <w:sz w:val="32"/>
-          <w:szCs w:val="32"/>
+          <w:color w:val="000000" w:themeColor="text1"/>
         </w:rPr>
         <w:t xml:space="preserve">2. </w:t>
       </w:r>
@@ -938,8 +1802,7 @@
           <w:rFonts w:ascii="Times New Roman" w:hAnsi="Times New Roman" w:cs="Times New Roman"/>
           <w:b/>
           <w:bCs/>
-          <w:sz w:val="32"/>
-          <w:szCs w:val="32"/>
+          <w:color w:val="000000" w:themeColor="text1"/>
           <w:u w:val="single"/>
         </w:rPr>
         <w:t xml:space="preserve">Đánh giá mức độ hoàn thành </w:t>
@@ -949,8 +1812,7 @@
           <w:rFonts w:ascii="Times New Roman" w:hAnsi="Times New Roman" w:cs="Times New Roman"/>
           <w:b/>
           <w:bCs/>
-          <w:sz w:val="32"/>
-          <w:szCs w:val="32"/>
+          <w:color w:val="000000" w:themeColor="text1"/>
           <w:u w:val="single"/>
         </w:rPr>
         <w:t>và bảng phân chia công việc</w:t>
@@ -960,11 +1822,11 @@
           <w:rFonts w:ascii="Times New Roman" w:hAnsi="Times New Roman" w:cs="Times New Roman"/>
           <w:b/>
           <w:bCs/>
-          <w:sz w:val="32"/>
-          <w:szCs w:val="32"/>
+          <w:color w:val="000000" w:themeColor="text1"/>
         </w:rPr>
         <w:t>:</w:t>
       </w:r>
+      <w:bookmarkEnd w:id="2"/>
     </w:p>
     <w:p>
       <w:pPr>
@@ -2219,6 +3081,36 @@
               </w:rPr>
             </w:pPr>
           </w:p>
+          <w:p>
+            <w:pPr>
+              <w:tabs>
+                <w:tab w:val="left" w:pos="360"/>
+                <w:tab w:val="left" w:pos="4140"/>
+                <w:tab w:val="left" w:pos="7740"/>
+              </w:tabs>
+              <w:jc w:val="both"/>
+              <w:rPr>
+                <w:rFonts w:ascii="Times New Roman" w:hAnsi="Times New Roman" w:cs="Times New Roman"/>
+                <w:sz w:val="24"/>
+                <w:szCs w:val="24"/>
+              </w:rPr>
+            </w:pPr>
+          </w:p>
+          <w:p>
+            <w:pPr>
+              <w:tabs>
+                <w:tab w:val="left" w:pos="360"/>
+                <w:tab w:val="left" w:pos="4140"/>
+                <w:tab w:val="left" w:pos="7740"/>
+              </w:tabs>
+              <w:jc w:val="both"/>
+              <w:rPr>
+                <w:rFonts w:ascii="Times New Roman" w:hAnsi="Times New Roman" w:cs="Times New Roman"/>
+                <w:sz w:val="24"/>
+                <w:szCs w:val="24"/>
+              </w:rPr>
+            </w:pPr>
+          </w:p>
         </w:tc>
       </w:tr>
       <w:tr>
@@ -2979,26 +3871,21 @@
     </w:p>
     <w:p>
       <w:pPr>
-        <w:tabs>
-          <w:tab w:val="left" w:pos="360"/>
-          <w:tab w:val="left" w:pos="4140"/>
-          <w:tab w:val="left" w:pos="7740"/>
-        </w:tabs>
+        <w:pStyle w:val="Heading1"/>
         <w:rPr>
           <w:rFonts w:ascii="Times New Roman" w:hAnsi="Times New Roman" w:cs="Times New Roman"/>
           <w:b/>
           <w:bCs/>
-          <w:sz w:val="32"/>
-          <w:szCs w:val="32"/>
-        </w:rPr>
-      </w:pPr>
+          <w:color w:val="000000" w:themeColor="text1"/>
+        </w:rPr>
+      </w:pPr>
+      <w:bookmarkStart w:id="3" w:name="_Toc79148846"/>
       <w:r>
         <w:rPr>
           <w:rFonts w:ascii="Times New Roman" w:hAnsi="Times New Roman" w:cs="Times New Roman"/>
           <w:b/>
           <w:bCs/>
-          <w:sz w:val="32"/>
-          <w:szCs w:val="32"/>
+          <w:color w:val="000000" w:themeColor="text1"/>
         </w:rPr>
         <w:t xml:space="preserve">3. </w:t>
       </w:r>
@@ -3007,8 +3894,7 @@
           <w:rFonts w:ascii="Times New Roman" w:hAnsi="Times New Roman" w:cs="Times New Roman"/>
           <w:b/>
           <w:bCs/>
-          <w:sz w:val="32"/>
-          <w:szCs w:val="32"/>
+          <w:color w:val="000000" w:themeColor="text1"/>
           <w:u w:val="single"/>
         </w:rPr>
         <w:t>Kịch bản giao tiếp của chương trình</w:t>
@@ -3018,11 +3904,11 @@
           <w:rFonts w:ascii="Times New Roman" w:hAnsi="Times New Roman" w:cs="Times New Roman"/>
           <w:b/>
           <w:bCs/>
-          <w:sz w:val="32"/>
-          <w:szCs w:val="32"/>
+          <w:color w:val="000000" w:themeColor="text1"/>
         </w:rPr>
         <w:t>:</w:t>
       </w:r>
+      <w:bookmarkEnd w:id="3"/>
     </w:p>
     <w:p>
       <w:pPr>
@@ -3298,27 +4184,21 @@
     </w:p>
     <w:p>
       <w:pPr>
-        <w:tabs>
-          <w:tab w:val="left" w:pos="360"/>
-          <w:tab w:val="left" w:pos="4140"/>
-          <w:tab w:val="left" w:pos="7740"/>
-        </w:tabs>
-        <w:jc w:val="both"/>
+        <w:pStyle w:val="Heading1"/>
         <w:rPr>
           <w:rFonts w:ascii="Times New Roman" w:hAnsi="Times New Roman" w:cs="Times New Roman"/>
           <w:b/>
           <w:bCs/>
-          <w:sz w:val="32"/>
-          <w:szCs w:val="32"/>
-        </w:rPr>
-      </w:pPr>
+          <w:color w:val="000000" w:themeColor="text1"/>
+        </w:rPr>
+      </w:pPr>
+      <w:bookmarkStart w:id="4" w:name="_Toc79148847"/>
       <w:r>
         <w:rPr>
           <w:rFonts w:ascii="Times New Roman" w:hAnsi="Times New Roman" w:cs="Times New Roman"/>
           <w:b/>
           <w:bCs/>
-          <w:sz w:val="32"/>
-          <w:szCs w:val="32"/>
+          <w:color w:val="000000" w:themeColor="text1"/>
         </w:rPr>
         <w:t xml:space="preserve">4. </w:t>
       </w:r>
@@ -3327,8 +4207,7 @@
           <w:rFonts w:ascii="Times New Roman" w:hAnsi="Times New Roman" w:cs="Times New Roman"/>
           <w:b/>
           <w:bCs/>
-          <w:sz w:val="32"/>
-          <w:szCs w:val="32"/>
+          <w:color w:val="000000" w:themeColor="text1"/>
           <w:u w:val="single"/>
         </w:rPr>
         <w:t>Hướng dẫn sử dụng</w:t>
@@ -3338,11 +4217,11 @@
           <w:rFonts w:ascii="Times New Roman" w:hAnsi="Times New Roman" w:cs="Times New Roman"/>
           <w:b/>
           <w:bCs/>
-          <w:sz w:val="32"/>
-          <w:szCs w:val="32"/>
+          <w:color w:val="000000" w:themeColor="text1"/>
         </w:rPr>
         <w:t>:</w:t>
       </w:r>
+      <w:bookmarkEnd w:id="4"/>
     </w:p>
     <w:p>
       <w:pPr>
@@ -10004,6 +10883,45 @@
     </w:p>
     <w:p>
       <w:pPr>
+        <w:pStyle w:val="Heading1"/>
+        <w:rPr>
+          <w:rFonts w:ascii="Times New Roman" w:hAnsi="Times New Roman" w:cs="Times New Roman"/>
+          <w:color w:val="000000" w:themeColor="text1"/>
+        </w:rPr>
+      </w:pPr>
+      <w:bookmarkStart w:id="5" w:name="_Toc79148848"/>
+      <w:r>
+        <w:rPr>
+          <w:rFonts w:ascii="Times New Roman" w:hAnsi="Times New Roman" w:cs="Times New Roman"/>
+          <w:b/>
+          <w:bCs/>
+          <w:color w:val="000000" w:themeColor="text1"/>
+        </w:rPr>
+        <w:t xml:space="preserve">5. </w:t>
+      </w:r>
+      <w:r>
+        <w:rPr>
+          <w:rFonts w:ascii="Times New Roman" w:hAnsi="Times New Roman" w:cs="Times New Roman"/>
+          <w:b/>
+          <w:bCs/>
+          <w:color w:val="000000" w:themeColor="text1"/>
+          <w:u w:val="single"/>
+        </w:rPr>
+        <w:t>Tài liệu tham khảo</w:t>
+      </w:r>
+      <w:r>
+        <w:rPr>
+          <w:rFonts w:ascii="Times New Roman" w:hAnsi="Times New Roman" w:cs="Times New Roman"/>
+          <w:b/>
+          <w:bCs/>
+          <w:color w:val="000000" w:themeColor="text1"/>
+        </w:rPr>
+        <w:t>:</w:t>
+      </w:r>
+      <w:bookmarkEnd w:id="5"/>
+    </w:p>
+    <w:p>
+      <w:pPr>
         <w:tabs>
           <w:tab w:val="left" w:pos="360"/>
           <w:tab w:val="left" w:pos="4140"/>
@@ -10012,40 +10930,36 @@
         <w:jc w:val="both"/>
         <w:rPr>
           <w:rFonts w:ascii="Times New Roman" w:hAnsi="Times New Roman" w:cs="Times New Roman"/>
-          <w:sz w:val="32"/>
-          <w:szCs w:val="32"/>
+          <w:sz w:val="24"/>
+          <w:szCs w:val="24"/>
         </w:rPr>
       </w:pPr>
       <w:r>
         <w:rPr>
           <w:rFonts w:ascii="Times New Roman" w:hAnsi="Times New Roman" w:cs="Times New Roman"/>
-          <w:b/>
-          <w:bCs/>
-          <w:sz w:val="32"/>
-          <w:szCs w:val="32"/>
-        </w:rPr>
-        <w:t xml:space="preserve">5. </w:t>
+          <w:sz w:val="24"/>
+          <w:szCs w:val="24"/>
+        </w:rPr>
+        <w:t xml:space="preserve">- Thiết lập kết nối TCP: </w:t>
       </w:r>
+      <w:hyperlink r:id="rId17" w:history="1">
+        <w:r>
+          <w:rPr>
+            <w:rStyle w:val="Hyperlink"/>
+            <w:rFonts w:ascii="Times New Roman" w:hAnsi="Times New Roman" w:cs="Times New Roman"/>
+            <w:sz w:val="24"/>
+            <w:szCs w:val="24"/>
+          </w:rPr>
+          <w:t>https://realpython.com/python-sockets/</w:t>
+        </w:r>
+      </w:hyperlink>
       <w:r>
         <w:rPr>
           <w:rFonts w:ascii="Times New Roman" w:hAnsi="Times New Roman" w:cs="Times New Roman"/>
-          <w:b/>
-          <w:bCs/>
-          <w:sz w:val="32"/>
-          <w:szCs w:val="32"/>
-          <w:u w:val="single"/>
-        </w:rPr>
-        <w:t>Tài liệu tham khảo</w:t>
-      </w:r>
-      <w:r>
-        <w:rPr>
-          <w:rFonts w:ascii="Times New Roman" w:hAnsi="Times New Roman" w:cs="Times New Roman"/>
-          <w:b/>
-          <w:bCs/>
-          <w:sz w:val="32"/>
-          <w:szCs w:val="32"/>
-        </w:rPr>
-        <w:t>:</w:t>
+          <w:sz w:val="24"/>
+          <w:szCs w:val="24"/>
+        </w:rPr>
+        <w:t xml:space="preserve"> (TCP Sockets)</w:t>
       </w:r>
     </w:p>
     <w:p>
@@ -10062,9 +10976,179 @@
           <w:szCs w:val="24"/>
         </w:rPr>
       </w:pPr>
+      <w:r>
+        <w:rPr>
+          <w:rFonts w:ascii="Times New Roman" w:hAnsi="Times New Roman" w:cs="Times New Roman"/>
+          <w:sz w:val="24"/>
+          <w:szCs w:val="24"/>
+        </w:rPr>
+        <w:t xml:space="preserve">- Nhập xuất file trong Python phục vụ cho phần đăng nhập và đăng kí: </w:t>
+      </w:r>
+      <w:hyperlink r:id="rId18" w:history="1">
+        <w:r>
+          <w:rPr>
+            <w:rStyle w:val="Hyperlink"/>
+            <w:rFonts w:ascii="Times New Roman" w:hAnsi="Times New Roman" w:cs="Times New Roman"/>
+            <w:sz w:val="24"/>
+            <w:szCs w:val="24"/>
+          </w:rPr>
+          <w:t>https://viblo.asia/p/thao-tac-voi-file-trong-python-zb7vDVqQMjKd</w:t>
+        </w:r>
+      </w:hyperlink>
+    </w:p>
+    <w:p>
+      <w:pPr>
+        <w:tabs>
+          <w:tab w:val="left" w:pos="360"/>
+          <w:tab w:val="left" w:pos="4140"/>
+          <w:tab w:val="left" w:pos="7740"/>
+        </w:tabs>
+        <w:jc w:val="both"/>
+        <w:rPr>
+          <w:rFonts w:ascii="Times New Roman" w:hAnsi="Times New Roman" w:cs="Times New Roman"/>
+          <w:sz w:val="24"/>
+          <w:szCs w:val="24"/>
+        </w:rPr>
+      </w:pPr>
+      <w:r>
+        <w:rPr>
+          <w:rFonts w:ascii="Times New Roman" w:hAnsi="Times New Roman" w:cs="Times New Roman"/>
+          <w:sz w:val="24"/>
+          <w:szCs w:val="24"/>
+        </w:rPr>
+        <w:lastRenderedPageBreak/>
+        <w:t xml:space="preserve">- Cách sử dụng biến toàn cục (global): </w:t>
+      </w:r>
+      <w:hyperlink r:id="rId19" w:history="1">
+        <w:r>
+          <w:rPr>
+            <w:rStyle w:val="Hyperlink"/>
+            <w:rFonts w:ascii="Times New Roman" w:hAnsi="Times New Roman" w:cs="Times New Roman"/>
+            <w:sz w:val="24"/>
+            <w:szCs w:val="24"/>
+          </w:rPr>
+          <w:t>https://stackoverflow.com/questions/423379/using-global-variables-in-a-function</w:t>
+        </w:r>
+      </w:hyperlink>
+    </w:p>
+    <w:p>
+      <w:pPr>
+        <w:tabs>
+          <w:tab w:val="left" w:pos="360"/>
+          <w:tab w:val="left" w:pos="4140"/>
+          <w:tab w:val="left" w:pos="7740"/>
+        </w:tabs>
+        <w:rPr>
+          <w:rFonts w:ascii="Times New Roman" w:hAnsi="Times New Roman" w:cs="Times New Roman"/>
+          <w:sz w:val="24"/>
+          <w:szCs w:val="24"/>
+        </w:rPr>
+      </w:pPr>
+      <w:r>
+        <w:rPr>
+          <w:rFonts w:ascii="Times New Roman" w:hAnsi="Times New Roman" w:cs="Times New Roman"/>
+          <w:sz w:val="24"/>
+          <w:szCs w:val="24"/>
+        </w:rPr>
+        <w:t xml:space="preserve">- Bảng quy định tên viết tắt của 63 tỉnh thành ở Việt Nam: </w:t>
+      </w:r>
+      <w:hyperlink r:id="rId20" w:history="1">
+        <w:r>
+          <w:rPr>
+            <w:rStyle w:val="Hyperlink"/>
+            <w:rFonts w:ascii="Times New Roman" w:hAnsi="Times New Roman" w:cs="Times New Roman"/>
+            <w:sz w:val="24"/>
+            <w:szCs w:val="24"/>
+          </w:rPr>
+          <w:t>https://vi.wikipedia.org/wiki/B%E1%BA%A3n_m%E1%BA%ABu:K%C3%BD_ki%E1%BB%87u_quy_%C6%B0%E1%BB%9Bc_c%C3%A1c_t%E1%BB%89nh_th%C3%A0nh_Vi%E1%BB%87t_Nam</w:t>
+        </w:r>
+      </w:hyperlink>
+    </w:p>
+    <w:p>
+      <w:pPr>
+        <w:tabs>
+          <w:tab w:val="left" w:pos="360"/>
+          <w:tab w:val="left" w:pos="4140"/>
+          <w:tab w:val="left" w:pos="7740"/>
+        </w:tabs>
+        <w:jc w:val="both"/>
+        <w:rPr>
+          <w:rFonts w:ascii="Times New Roman" w:hAnsi="Times New Roman" w:cs="Times New Roman"/>
+          <w:sz w:val="24"/>
+          <w:szCs w:val="24"/>
+        </w:rPr>
+      </w:pPr>
+      <w:r>
+        <w:rPr>
+          <w:rFonts w:ascii="Times New Roman" w:hAnsi="Times New Roman" w:cs="Times New Roman"/>
+          <w:sz w:val="24"/>
+          <w:szCs w:val="24"/>
+        </w:rPr>
+        <w:t>- Cách làm GUI bằng tkinter trong Python</w:t>
+      </w:r>
+      <w:r>
+        <w:rPr>
+          <w:rFonts w:ascii="Times New Roman" w:hAnsi="Times New Roman" w:cs="Times New Roman"/>
+          <w:sz w:val="24"/>
+          <w:szCs w:val="24"/>
+        </w:rPr>
+        <w:t xml:space="preserve"> + phần đăng nhập</w:t>
+      </w:r>
+      <w:r>
+        <w:rPr>
+          <w:rFonts w:ascii="Times New Roman" w:hAnsi="Times New Roman" w:cs="Times New Roman"/>
+          <w:sz w:val="24"/>
+          <w:szCs w:val="24"/>
+        </w:rPr>
+        <w:t>:</w:t>
+      </w:r>
+      <w:r>
+        <w:t xml:space="preserve"> </w:t>
+      </w:r>
+      <w:hyperlink r:id="rId21" w:history="1">
+        <w:r>
+          <w:rPr>
+            <w:rStyle w:val="Hyperlink"/>
+            <w:rFonts w:ascii="Times New Roman" w:hAnsi="Times New Roman" w:cs="Times New Roman"/>
+            <w:sz w:val="24"/>
+            <w:szCs w:val="24"/>
+          </w:rPr>
+          <w:t>https://pythonexamples.org/python-tkinter-login-form/</w:t>
+        </w:r>
+      </w:hyperlink>
+    </w:p>
+    <w:p>
+      <w:pPr>
+        <w:tabs>
+          <w:tab w:val="left" w:pos="360"/>
+          <w:tab w:val="left" w:pos="4140"/>
+          <w:tab w:val="left" w:pos="7740"/>
+        </w:tabs>
+        <w:jc w:val="both"/>
+        <w:rPr>
+          <w:rFonts w:ascii="Times New Roman" w:hAnsi="Times New Roman" w:cs="Times New Roman"/>
+          <w:sz w:val="24"/>
+          <w:szCs w:val="24"/>
+        </w:rPr>
+      </w:pPr>
+    </w:p>
+    <w:p>
+      <w:pPr>
+        <w:tabs>
+          <w:tab w:val="left" w:pos="360"/>
+          <w:tab w:val="left" w:pos="4140"/>
+          <w:tab w:val="left" w:pos="7740"/>
+        </w:tabs>
+        <w:jc w:val="both"/>
+        <w:rPr>
+          <w:rFonts w:ascii="Times New Roman" w:hAnsi="Times New Roman" w:cs="Times New Roman"/>
+          <w:sz w:val="24"/>
+          <w:szCs w:val="24"/>
+        </w:rPr>
+      </w:pPr>
     </w:p>
     <w:sectPr>
-      <w:footerReference w:type="default" r:id="rId17"/>
+      <w:footerReference w:type="default" r:id="rId22"/>
       <w:pgSz w:w="12240" w:h="15840"/>
       <w:pgMar w:top="900" w:right="1440" w:bottom="1620" w:left="1440" w:header="720" w:footer="720" w:gutter="0"/>
       <w:pgBorders w:display="firstPage" w:offsetFrom="page">

--- a/Report.docx
+++ b/Report.docx
@@ -2218,6 +2218,37 @@
                 <w:szCs w:val="24"/>
               </w:rPr>
             </w:pPr>
+            <w:r>
+              <w:rPr>
+                <w:rFonts w:ascii="Times New Roman" w:hAnsi="Times New Roman" w:cs="Times New Roman"/>
+                <w:sz w:val="24"/>
+                <w:szCs w:val="24"/>
+              </w:rPr>
+              <w:t>- Đã hoàn thành.</w:t>
+            </w:r>
+          </w:p>
+          <w:p>
+            <w:pPr>
+              <w:tabs>
+                <w:tab w:val="left" w:pos="360"/>
+                <w:tab w:val="left" w:pos="4140"/>
+                <w:tab w:val="left" w:pos="7740"/>
+              </w:tabs>
+              <w:jc w:val="both"/>
+              <w:rPr>
+                <w:rFonts w:ascii="Times New Roman" w:hAnsi="Times New Roman" w:cs="Times New Roman"/>
+                <w:sz w:val="24"/>
+                <w:szCs w:val="24"/>
+              </w:rPr>
+            </w:pPr>
+            <w:r>
+              <w:rPr>
+                <w:rFonts w:ascii="Times New Roman" w:hAnsi="Times New Roman" w:cs="Times New Roman"/>
+                <w:sz w:val="24"/>
+                <w:szCs w:val="24"/>
+              </w:rPr>
+              <w:t>- Dùng một số điều kiện để kiểm tra xem Client(Server) có nhận được gói tin hay không.</w:t>
+            </w:r>
           </w:p>
         </w:tc>
       </w:tr>
@@ -3044,6 +3075,7 @@
           <w:sz w:val="24"/>
           <w:szCs w:val="24"/>
         </w:rPr>
+        <w:lastRenderedPageBreak/>
         <w:t>- Đầu tiên ta khởi động Server lên trước để các Client có thể truy cập vào</w:t>
       </w:r>
     </w:p>
@@ -3067,7 +3099,6 @@
           <w:sz w:val="24"/>
           <w:szCs w:val="24"/>
         </w:rPr>
-        <w:lastRenderedPageBreak/>
         <w:t xml:space="preserve">- Tiếp theo ta </w:t>
       </w:r>
       <w:r>
@@ -3249,6 +3280,14 @@
         </w:rPr>
         <w:t xml:space="preserve"> _ Số ca nhiễm _ Số ca đang điều trị _ Khác _ Số ca hồi phục _ Số ca tử vong</w:t>
       </w:r>
+      <w:r>
+        <w:rPr>
+          <w:rFonts w:ascii="Times New Roman" w:hAnsi="Times New Roman" w:cs="Times New Roman"/>
+          <w:sz w:val="24"/>
+          <w:szCs w:val="24"/>
+        </w:rPr>
+        <w:t xml:space="preserve"> _ Ngày.</w:t>
+      </w:r>
     </w:p>
     <w:p>
       <w:pPr>
@@ -3405,6 +3444,7 @@
           <w:sz w:val="24"/>
           <w:szCs w:val="24"/>
         </w:rPr>
+        <w:lastRenderedPageBreak/>
         <w:drawing>
           <wp:inline distT="0" distB="0" distL="0" distR="0" wp14:anchorId="4CBA7898" wp14:editId="12B9D359">
             <wp:extent cx="3279920" cy="3587750"/>
@@ -3648,6 +3688,7 @@
           <w:sz w:val="20"/>
           <w:szCs w:val="20"/>
         </w:rPr>
+        <w:lastRenderedPageBreak/>
         <w:drawing>
           <wp:inline distT="0" distB="0" distL="0" distR="0" wp14:anchorId="6B057D21" wp14:editId="3F76412E">
             <wp:extent cx="4737100" cy="3012399"/>
@@ -7115,7 +7156,15 @@
                 <w:sz w:val="24"/>
                 <w:szCs w:val="24"/>
               </w:rPr>
-              <w:t>Thành phố Hồ Chí Minh</w:t>
+              <w:t>TP.</w:t>
+            </w:r>
+            <w:r>
+              <w:rPr>
+                <w:rFonts w:ascii="Times New Roman" w:hAnsi="Times New Roman" w:cs="Times New Roman"/>
+                <w:sz w:val="24"/>
+                <w:szCs w:val="24"/>
+              </w:rPr>
+              <w:t xml:space="preserve"> Hồ Chí Minh</w:t>
             </w:r>
           </w:p>
         </w:tc>
@@ -9437,7 +9486,23 @@
                 <w:sz w:val="24"/>
                 <w:szCs w:val="24"/>
               </w:rPr>
-              <w:t>Thừa Thiên Huế</w:t>
+              <w:t>Thừa Thiên</w:t>
+            </w:r>
+            <w:r>
+              <w:rPr>
+                <w:rFonts w:ascii="Times New Roman" w:hAnsi="Times New Roman" w:cs="Times New Roman"/>
+                <w:sz w:val="24"/>
+                <w:szCs w:val="24"/>
+              </w:rPr>
+              <w:t xml:space="preserve"> -</w:t>
+            </w:r>
+            <w:r>
+              <w:rPr>
+                <w:rFonts w:ascii="Times New Roman" w:hAnsi="Times New Roman" w:cs="Times New Roman"/>
+                <w:sz w:val="24"/>
+                <w:szCs w:val="24"/>
+              </w:rPr>
+              <w:t xml:space="preserve"> Huế</w:t>
             </w:r>
           </w:p>
         </w:tc>
@@ -10062,9 +10127,94 @@
           <w:szCs w:val="24"/>
         </w:rPr>
       </w:pPr>
+      <w:r>
+        <w:rPr>
+          <w:rFonts w:ascii="Times New Roman" w:hAnsi="Times New Roman" w:cs="Times New Roman"/>
+          <w:sz w:val="24"/>
+          <w:szCs w:val="24"/>
+        </w:rPr>
+        <w:t xml:space="preserve">- </w:t>
+      </w:r>
+      <w:hyperlink r:id="rId17" w:history="1">
+        <w:r>
+          <w:rPr>
+            <w:rStyle w:val="Hyperlink"/>
+            <w:rFonts w:ascii="Times New Roman" w:hAnsi="Times New Roman" w:cs="Times New Roman"/>
+            <w:sz w:val="24"/>
+            <w:szCs w:val="24"/>
+          </w:rPr>
+          <w:t>https://kiwiphrases.github.io/coding/example/2019/06/17/wikipedia-table-parser.html</w:t>
+        </w:r>
+      </w:hyperlink>
+    </w:p>
+    <w:p>
+      <w:pPr>
+        <w:tabs>
+          <w:tab w:val="left" w:pos="360"/>
+          <w:tab w:val="left" w:pos="4140"/>
+          <w:tab w:val="left" w:pos="7740"/>
+        </w:tabs>
+        <w:jc w:val="both"/>
+        <w:rPr>
+          <w:rFonts w:ascii="Times New Roman" w:hAnsi="Times New Roman" w:cs="Times New Roman"/>
+          <w:sz w:val="24"/>
+          <w:szCs w:val="24"/>
+        </w:rPr>
+      </w:pPr>
+      <w:r>
+        <w:rPr>
+          <w:rFonts w:ascii="Times New Roman" w:hAnsi="Times New Roman" w:cs="Times New Roman"/>
+          <w:sz w:val="24"/>
+          <w:szCs w:val="24"/>
+        </w:rPr>
+        <w:t xml:space="preserve">- </w:t>
+      </w:r>
+      <w:hyperlink r:id="rId18" w:history="1">
+        <w:r>
+          <w:rPr>
+            <w:rStyle w:val="Hyperlink"/>
+            <w:rFonts w:ascii="Times New Roman" w:hAnsi="Times New Roman" w:cs="Times New Roman"/>
+            <w:sz w:val="24"/>
+            <w:szCs w:val="24"/>
+          </w:rPr>
+          <w:t>https://www.topcoder.com/thrive/articles/web-crawler-in-python</w:t>
+        </w:r>
+      </w:hyperlink>
+    </w:p>
+    <w:p>
+      <w:pPr>
+        <w:tabs>
+          <w:tab w:val="left" w:pos="360"/>
+          <w:tab w:val="left" w:pos="4140"/>
+          <w:tab w:val="left" w:pos="7740"/>
+        </w:tabs>
+        <w:jc w:val="both"/>
+        <w:rPr>
+          <w:rFonts w:ascii="Times New Roman" w:hAnsi="Times New Roman" w:cs="Times New Roman"/>
+          <w:sz w:val="24"/>
+          <w:szCs w:val="24"/>
+        </w:rPr>
+      </w:pPr>
+      <w:r>
+        <w:rPr>
+          <w:rFonts w:ascii="Times New Roman" w:hAnsi="Times New Roman" w:cs="Times New Roman"/>
+          <w:sz w:val="24"/>
+          <w:szCs w:val="24"/>
+        </w:rPr>
+        <w:lastRenderedPageBreak/>
+        <w:t xml:space="preserve">- </w:t>
+      </w:r>
+      <w:r>
+        <w:rPr>
+          <w:rFonts w:ascii="Times New Roman" w:hAnsi="Times New Roman" w:cs="Times New Roman"/>
+          <w:sz w:val="24"/>
+          <w:szCs w:val="24"/>
+        </w:rPr>
+        <w:t>https://stackoverflow.com/questions/62058357/crawl-data-from-an-html-table-in-python</w:t>
+      </w:r>
     </w:p>
     <w:sectPr>
-      <w:footerReference w:type="default" r:id="rId17"/>
+      <w:footerReference w:type="default" r:id="rId19"/>
       <w:pgSz w:w="12240" w:h="15840"/>
       <w:pgMar w:top="900" w:right="1440" w:bottom="1620" w:left="1440" w:header="720" w:footer="720" w:gutter="0"/>
       <w:pgBorders w:display="firstPage" w:offsetFrom="page">
